--- a/Projeto_MDS_M4_2Entrega_JoanaSantos.docx
+++ b/Projeto_MDS_M4_2Entrega_JoanaSantos.docx
@@ -3,350 +3,5336 @@
 <w:document xmlns:wpc="http://schemas.microsoft.com/office/word/2010/wordprocessingCanvas" xmlns:mc="http://schemas.openxmlformats.org/markup-compatibility/2006" xmlns:o="urn:schemas-microsoft-com:office:office" xmlns:r="http://schemas.openxmlformats.org/officeDocument/2006/relationships" xmlns:m="http://schemas.openxmlformats.org/officeDocument/2006/math" xmlns:v="urn:schemas-microsoft-com:vml" xmlns:wp14="http://schemas.microsoft.com/office/word/2010/wordprocessingDrawing" xmlns:wp="http://schemas.openxmlformats.org/drawingml/2006/wordprocessingDrawing" xmlns:w10="urn:schemas-microsoft-com:office:word" xmlns:w="http://schemas.openxmlformats.org/wordprocessingml/2006/main" xmlns:w14="http://schemas.microsoft.com/office/word/2010/wordml" xmlns:w15="http://schemas.microsoft.com/office/word/2012/wordml" xmlns:wpg="http://schemas.microsoft.com/office/word/2010/wordprocessingGroup" xmlns:wpi="http://schemas.microsoft.com/office/word/2010/wordprocessingInk" xmlns:wne="http://schemas.microsoft.com/office/word/2006/wordml" xmlns:wps="http://schemas.microsoft.com/office/word/2010/wordprocessingShape" mc:Ignorable="w14 w15 wp14">
   <w:body>
     <w:p>
-      <w:r>
+      <w:pPr>
+        <w:spacing w:line="360" w:lineRule="auto"/>
+        <w:jc w:val="center"/>
+        <w:rPr>
+          <w:b/>
+          <w:sz w:val="36"/>
+        </w:rPr>
+      </w:pPr>
+      <w:bookmarkStart w:id="0" w:name="_GoBack"/>
+      <w:bookmarkEnd w:id="0"/>
+      <w:r>
+        <w:rPr>
+          <w:b/>
+          <w:bCs/>
+          <w:sz w:val="36"/>
+          <w:szCs w:val="36"/>
+        </w:rPr>
+        <w:t>Escola Superior de Tecnologia e Gestão</w:t>
+      </w:r>
+    </w:p>
+    <w:p>
+      <w:pPr>
+        <w:spacing w:after="480" w:line="240" w:lineRule="auto"/>
+        <w:jc w:val="center"/>
+        <w:rPr>
+          <w:sz w:val="32"/>
+        </w:rPr>
+      </w:pPr>
+      <w:r>
+        <w:rPr>
+          <w:sz w:val="32"/>
+          <w:szCs w:val="32"/>
+        </w:rPr>
+        <w:t>Curso Técnico Superior Profissional em Programação de Sistemas de Informação – 2015/2016</w:t>
+      </w:r>
+    </w:p>
+    <w:p>
+      <w:pPr>
+        <w:spacing w:before="240"/>
+        <w:jc w:val="center"/>
+        <w:rPr>
+          <w:sz w:val="28"/>
+        </w:rPr>
+      </w:pPr>
+      <w:r>
+        <w:rPr>
+          <w:sz w:val="28"/>
+          <w:szCs w:val="28"/>
+        </w:rPr>
+        <w:t>Metodologias de Desenvolvimento de Software</w:t>
+      </w:r>
+    </w:p>
+    <w:p>
+      <w:pPr>
+        <w:spacing w:before="240"/>
+        <w:jc w:val="center"/>
+        <w:rPr>
+          <w:sz w:val="28"/>
+        </w:rPr>
+      </w:pPr>
+    </w:p>
+    <w:p>
+      <w:pPr>
+        <w:spacing w:before="240"/>
+        <w:jc w:val="center"/>
+        <w:rPr>
+          <w:sz w:val="28"/>
+        </w:rPr>
+      </w:pPr>
+    </w:p>
+    <w:p>
+      <w:pPr>
+        <w:spacing w:before="240"/>
+        <w:jc w:val="center"/>
+        <w:rPr>
+          <w:sz w:val="28"/>
+        </w:rPr>
+      </w:pPr>
+      <w:r>
+        <w:rPr>
+          <w:noProof/>
+          <w:lang w:eastAsia="pt-PT"/>
+        </w:rPr>
+        <mc:AlternateContent>
+          <mc:Choice Requires="wps">
+            <w:drawing>
+              <wp:anchor distT="45720" distB="45720" distL="114300" distR="114300" simplePos="0" relativeHeight="251658240" behindDoc="0" locked="0" layoutInCell="1" allowOverlap="1" wp14:anchorId="02C50633" wp14:editId="5B8B94FD">
+                <wp:simplePos x="0" y="0"/>
+                <wp:positionH relativeFrom="column">
+                  <wp:posOffset>10160</wp:posOffset>
+                </wp:positionH>
+                <wp:positionV relativeFrom="paragraph">
+                  <wp:posOffset>1409065</wp:posOffset>
+                </wp:positionV>
+                <wp:extent cx="5371465" cy="426720"/>
+                <wp:effectExtent l="0" t="0" r="635" b="0"/>
+                <wp:wrapSquare wrapText="bothSides"/>
+                <wp:docPr id="19" name="Caixa de texto 19"/>
+                <wp:cNvGraphicFramePr>
+                  <a:graphicFrameLocks xmlns:a="http://schemas.openxmlformats.org/drawingml/2006/main"/>
+                </wp:cNvGraphicFramePr>
+                <a:graphic xmlns:a="http://schemas.openxmlformats.org/drawingml/2006/main">
+                  <a:graphicData uri="http://schemas.microsoft.com/office/word/2010/wordprocessingShape">
+                    <wps:wsp>
+                      <wps:cNvSpPr txBox="1">
+                        <a:spLocks noChangeArrowheads="1"/>
+                      </wps:cNvSpPr>
+                      <wps:spPr bwMode="auto">
+                        <a:xfrm>
+                          <a:off x="0" y="0"/>
+                          <a:ext cx="5371465" cy="426720"/>
+                        </a:xfrm>
+                        <a:prstGeom prst="rect">
+                          <a:avLst/>
+                        </a:prstGeom>
+                        <a:solidFill>
+                          <a:schemeClr val="bg1"/>
+                        </a:solidFill>
+                        <a:ln w="9525">
+                          <a:noFill/>
+                          <a:miter lim="800000"/>
+                          <a:headEnd/>
+                          <a:tailEnd/>
+                        </a:ln>
+                      </wps:spPr>
+                      <wps:txbx>
+                        <w:txbxContent>
+                          <w:p>
+                            <w:pPr>
+                              <w:pStyle w:val="Subttulo"/>
+                              <w:jc w:val="center"/>
+                              <w:rPr>
+                                <w:b/>
+                                <w:color w:val="auto"/>
+                              </w:rPr>
+                            </w:pPr>
+                            <w:r>
+                              <w:rPr>
+                                <w:b/>
+                                <w:color w:val="auto"/>
+                              </w:rPr>
+                              <w:t>Módulo 4</w:t>
+                            </w:r>
+                          </w:p>
+                        </w:txbxContent>
+                      </wps:txbx>
+                      <wps:bodyPr rot="0" vert="horz" wrap="square" lIns="91440" tIns="45720" rIns="91440" bIns="45720" anchor="t" anchorCtr="0">
+                        <a:noAutofit/>
+                      </wps:bodyPr>
+                    </wps:wsp>
+                  </a:graphicData>
+                </a:graphic>
+                <wp14:sizeRelH relativeFrom="margin">
+                  <wp14:pctWidth>0</wp14:pctWidth>
+                </wp14:sizeRelH>
+                <wp14:sizeRelV relativeFrom="margin">
+                  <wp14:pctHeight>0</wp14:pctHeight>
+                </wp14:sizeRelV>
+              </wp:anchor>
+            </w:drawing>
+          </mc:Choice>
+          <mc:Fallback>
+            <w:pict>
+              <v:shapetype w14:anchorId="02C50633" id="_x0000_t202" coordsize="21600,21600" o:spt="202" path="m,l,21600r21600,l21600,xe">
+                <v:stroke joinstyle="miter"/>
+                <v:path gradientshapeok="t" o:connecttype="rect"/>
+              </v:shapetype>
+              <v:shape id="Caixa de texto 19" o:spid="_x0000_s1026" type="#_x0000_t202" style="position:absolute;left:0;text-align:left;margin-left:.8pt;margin-top:110.95pt;width:422.95pt;height:33.6pt;z-index:251658240;visibility:visible;mso-wrap-style:square;mso-width-percent:0;mso-height-percent:0;mso-wrap-distance-left:9pt;mso-wrap-distance-top:3.6pt;mso-wrap-distance-right:9pt;mso-wrap-distance-bottom:3.6pt;mso-position-horizontal:absolute;mso-position-horizontal-relative:text;mso-position-vertical:absolute;mso-position-vertical-relative:text;mso-width-percent:0;mso-height-percent:0;mso-width-relative:margin;mso-height-relative:margin;v-text-anchor:top" o:gfxdata="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" fillcolor="white [3212]" stroked="f">
+                <v:textbox>
+                  <w:txbxContent>
+                    <w:p>
+                      <w:pPr>
+                        <w:pStyle w:val="Subttulo"/>
+                        <w:jc w:val="center"/>
+                        <w:rPr>
+                          <w:b/>
+                          <w:color w:val="auto"/>
+                        </w:rPr>
+                      </w:pPr>
+                      <w:r>
+                        <w:rPr>
+                          <w:b/>
+                          <w:color w:val="auto"/>
+                        </w:rPr>
+                        <w:t>Módulo 4</w:t>
+                      </w:r>
+                    </w:p>
+                  </w:txbxContent>
+                </v:textbox>
+                <w10:wrap type="square"/>
+              </v:shape>
+            </w:pict>
+          </mc:Fallback>
+        </mc:AlternateContent>
+      </w:r>
+      <w:r>
+        <w:rPr>
+          <w:noProof/>
+          <w:lang w:eastAsia="pt-PT"/>
+        </w:rPr>
+        <mc:AlternateContent>
+          <mc:Choice Requires="wps">
+            <w:drawing>
+              <wp:anchor distT="45720" distB="45720" distL="114300" distR="114300" simplePos="0" relativeHeight="251659264" behindDoc="0" locked="0" layoutInCell="1" allowOverlap="1" wp14:anchorId="14DF8C2D" wp14:editId="5F1151CB">
+                <wp:simplePos x="0" y="0"/>
+                <wp:positionH relativeFrom="column">
+                  <wp:posOffset>0</wp:posOffset>
+                </wp:positionH>
+                <wp:positionV relativeFrom="paragraph">
+                  <wp:posOffset>3869690</wp:posOffset>
+                </wp:positionV>
+                <wp:extent cx="5371465" cy="1411605"/>
+                <wp:effectExtent l="0" t="0" r="635" b="0"/>
+                <wp:wrapSquare wrapText="bothSides"/>
+                <wp:docPr id="217" name="Caixa de texto 217"/>
+                <wp:cNvGraphicFramePr>
+                  <a:graphicFrameLocks xmlns:a="http://schemas.openxmlformats.org/drawingml/2006/main"/>
+                </wp:cNvGraphicFramePr>
+                <a:graphic xmlns:a="http://schemas.openxmlformats.org/drawingml/2006/main">
+                  <a:graphicData uri="http://schemas.microsoft.com/office/word/2010/wordprocessingShape">
+                    <wps:wsp>
+                      <wps:cNvSpPr txBox="1">
+                        <a:spLocks noChangeArrowheads="1"/>
+                      </wps:cNvSpPr>
+                      <wps:spPr bwMode="auto">
+                        <a:xfrm>
+                          <a:off x="0" y="0"/>
+                          <a:ext cx="5371465" cy="1411605"/>
+                        </a:xfrm>
+                        <a:prstGeom prst="rect">
+                          <a:avLst/>
+                        </a:prstGeom>
+                        <a:solidFill>
+                          <a:schemeClr val="bg1"/>
+                        </a:solidFill>
+                        <a:ln w="9525">
+                          <a:noFill/>
+                          <a:miter lim="800000"/>
+                          <a:headEnd/>
+                          <a:tailEnd/>
+                        </a:ln>
+                      </wps:spPr>
+                      <wps:txbx>
+                        <w:txbxContent>
+                          <w:p>
+                            <w:pPr>
+                              <w:rPr>
+                                <w:b/>
+                                <w:sz w:val="28"/>
+                              </w:rPr>
+                            </w:pPr>
+                            <w:r>
+                              <w:rPr>
+                                <w:b/>
+                                <w:sz w:val="28"/>
+                              </w:rPr>
+                              <w:t>Autores:</w:t>
+                            </w:r>
+                          </w:p>
+                          <w:p>
+                            <w:pPr>
+                              <w:pStyle w:val="PargrafodaLista"/>
+                              <w:numPr>
+                                <w:ilvl w:val="0"/>
+                                <w:numId w:val="4"/>
+                              </w:numPr>
+                              <w:spacing w:line="256" w:lineRule="auto"/>
+                            </w:pPr>
+                            <w:r>
+                              <w:rPr>
+                                <w:sz w:val="28"/>
+                              </w:rPr>
+                              <w:t>Joana Santos, 2150381</w:t>
+                            </w:r>
+                          </w:p>
+                        </w:txbxContent>
+                      </wps:txbx>
+                      <wps:bodyPr rot="0" vert="horz" wrap="square" lIns="91440" tIns="45720" rIns="91440" bIns="45720" anchor="t" anchorCtr="0">
+                        <a:noAutofit/>
+                      </wps:bodyPr>
+                    </wps:wsp>
+                  </a:graphicData>
+                </a:graphic>
+                <wp14:sizeRelH relativeFrom="margin">
+                  <wp14:pctWidth>0</wp14:pctWidth>
+                </wp14:sizeRelH>
+                <wp14:sizeRelV relativeFrom="margin">
+                  <wp14:pctHeight>0</wp14:pctHeight>
+                </wp14:sizeRelV>
+              </wp:anchor>
+            </w:drawing>
+          </mc:Choice>
+          <mc:Fallback>
+            <w:pict>
+              <v:shape w14:anchorId="14DF8C2D" id="Caixa de texto 217" o:spid="_x0000_s1027" type="#_x0000_t202" style="position:absolute;left:0;text-align:left;margin-left:0;margin-top:304.7pt;width:422.95pt;height:111.15pt;z-index:251659264;visibility:visible;mso-wrap-style:square;mso-width-percent:0;mso-height-percent:0;mso-wrap-distance-left:9pt;mso-wrap-distance-top:3.6pt;mso-wrap-distance-right:9pt;mso-wrap-distance-bottom:3.6pt;mso-position-horizontal:absolute;mso-position-horizontal-relative:text;mso-position-vertical:absolute;mso-position-vertical-relative:text;mso-width-percent:0;mso-height-percent:0;mso-width-relative:margin;mso-height-relative:margin;v-text-anchor:top" o:gfxdata="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" fillcolor="white [3212]" stroked="f">
+                <v:textbox>
+                  <w:txbxContent>
+                    <w:p>
+                      <w:pPr>
+                        <w:rPr>
+                          <w:b/>
+                          <w:sz w:val="28"/>
+                        </w:rPr>
+                      </w:pPr>
+                      <w:r>
+                        <w:rPr>
+                          <w:b/>
+                          <w:sz w:val="28"/>
+                        </w:rPr>
+                        <w:t>Autores:</w:t>
+                      </w:r>
+                    </w:p>
+                    <w:p>
+                      <w:pPr>
+                        <w:pStyle w:val="PargrafodaLista"/>
+                        <w:numPr>
+                          <w:ilvl w:val="0"/>
+                          <w:numId w:val="4"/>
+                        </w:numPr>
+                        <w:spacing w:line="256" w:lineRule="auto"/>
+                      </w:pPr>
+                      <w:r>
+                        <w:rPr>
+                          <w:sz w:val="28"/>
+                        </w:rPr>
+                        <w:t>Joana Santos, 2150381</w:t>
+                      </w:r>
+                    </w:p>
+                  </w:txbxContent>
+                </v:textbox>
+                <w10:wrap type="square"/>
+              </v:shape>
+            </w:pict>
+          </mc:Fallback>
+        </mc:AlternateContent>
+      </w:r>
+      <w:r>
+        <w:rPr>
+          <w:noProof/>
+          <w:lang w:eastAsia="pt-PT"/>
+        </w:rPr>
+        <mc:AlternateContent>
+          <mc:Choice Requires="wps">
+            <w:drawing>
+              <wp:anchor distT="45720" distB="45720" distL="114300" distR="114300" simplePos="0" relativeHeight="251658240" behindDoc="0" locked="0" layoutInCell="1" allowOverlap="1" wp14:anchorId="367BC279" wp14:editId="44E05ABF">
+                <wp:simplePos x="0" y="0"/>
+                <wp:positionH relativeFrom="column">
+                  <wp:posOffset>6985</wp:posOffset>
+                </wp:positionH>
+                <wp:positionV relativeFrom="paragraph">
+                  <wp:posOffset>428625</wp:posOffset>
+                </wp:positionV>
+                <wp:extent cx="5371465" cy="1411605"/>
+                <wp:effectExtent l="0" t="0" r="635" b="0"/>
+                <wp:wrapSquare wrapText="bothSides"/>
+                <wp:docPr id="7" name="Caixa de texto 7"/>
+                <wp:cNvGraphicFramePr>
+                  <a:graphicFrameLocks xmlns:a="http://schemas.openxmlformats.org/drawingml/2006/main"/>
+                </wp:cNvGraphicFramePr>
+                <a:graphic xmlns:a="http://schemas.openxmlformats.org/drawingml/2006/main">
+                  <a:graphicData uri="http://schemas.microsoft.com/office/word/2010/wordprocessingShape">
+                    <wps:wsp>
+                      <wps:cNvSpPr txBox="1">
+                        <a:spLocks noChangeArrowheads="1"/>
+                      </wps:cNvSpPr>
+                      <wps:spPr bwMode="auto">
+                        <a:xfrm>
+                          <a:off x="0" y="0"/>
+                          <a:ext cx="5371465" cy="1411605"/>
+                        </a:xfrm>
+                        <a:prstGeom prst="rect">
+                          <a:avLst/>
+                        </a:prstGeom>
+                        <a:solidFill>
+                          <a:schemeClr val="bg1"/>
+                        </a:solidFill>
+                        <a:ln w="9525">
+                          <a:noFill/>
+                          <a:miter lim="800000"/>
+                          <a:headEnd/>
+                          <a:tailEnd/>
+                        </a:ln>
+                      </wps:spPr>
+                      <wps:txbx>
+                        <w:txbxContent>
+                          <w:p>
+                            <w:pPr>
+                              <w:pStyle w:val="Ttulo"/>
+                              <w:jc w:val="center"/>
+                              <w:rPr>
+                                <w:b/>
+                                <w:sz w:val="52"/>
+                              </w:rPr>
+                            </w:pPr>
+                            <w:r>
+                              <w:rPr>
+                                <w:b/>
+                                <w:sz w:val="52"/>
+                              </w:rPr>
+                              <w:t xml:space="preserve">Desenvolvimento de um </w:t>
+                            </w:r>
+                            <w:proofErr w:type="gramStart"/>
+                            <w:r>
+                              <w:rPr>
+                                <w:b/>
+                                <w:sz w:val="52"/>
+                              </w:rPr>
+                              <w:t>software</w:t>
+                            </w:r>
+                            <w:proofErr w:type="gramEnd"/>
+                            <w:r>
+                              <w:rPr>
+                                <w:b/>
+                                <w:sz w:val="52"/>
+                              </w:rPr>
+                              <w:t xml:space="preserve"> de marcação de consultas de médico</w:t>
+                            </w:r>
+                          </w:p>
+                        </w:txbxContent>
+                      </wps:txbx>
+                      <wps:bodyPr rot="0" vert="horz" wrap="square" lIns="91440" tIns="45720" rIns="91440" bIns="45720" anchor="t" anchorCtr="0">
+                        <a:noAutofit/>
+                      </wps:bodyPr>
+                    </wps:wsp>
+                  </a:graphicData>
+                </a:graphic>
+                <wp14:sizeRelH relativeFrom="margin">
+                  <wp14:pctWidth>0</wp14:pctWidth>
+                </wp14:sizeRelH>
+                <wp14:sizeRelV relativeFrom="margin">
+                  <wp14:pctHeight>0</wp14:pctHeight>
+                </wp14:sizeRelV>
+              </wp:anchor>
+            </w:drawing>
+          </mc:Choice>
+          <mc:Fallback>
+            <w:pict>
+              <v:shape w14:anchorId="367BC279" id="Caixa de texto 7" o:spid="_x0000_s1028" type="#_x0000_t202" style="position:absolute;left:0;text-align:left;margin-left:.55pt;margin-top:33.75pt;width:422.95pt;height:111.15pt;z-index:251658240;visibility:visible;mso-wrap-style:square;mso-width-percent:0;mso-height-percent:0;mso-wrap-distance-left:9pt;mso-wrap-distance-top:3.6pt;mso-wrap-distance-right:9pt;mso-wrap-distance-bottom:3.6pt;mso-position-horizontal:absolute;mso-position-horizontal-relative:text;mso-position-vertical:absolute;mso-position-vertical-relative:text;mso-width-percent:0;mso-height-percent:0;mso-width-relative:margin;mso-height-relative:margin;v-text-anchor:top" o:gfxdata="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" fillcolor="white [3212]" stroked="f">
+                <v:textbox>
+                  <w:txbxContent>
+                    <w:p>
+                      <w:pPr>
+                        <w:pStyle w:val="Ttulo"/>
+                        <w:jc w:val="center"/>
+                        <w:rPr>
+                          <w:b/>
+                          <w:sz w:val="52"/>
+                        </w:rPr>
+                      </w:pPr>
+                      <w:r>
+                        <w:rPr>
+                          <w:b/>
+                          <w:sz w:val="52"/>
+                        </w:rPr>
+                        <w:t xml:space="preserve">Desenvolvimento de um </w:t>
+                      </w:r>
+                      <w:proofErr w:type="gramStart"/>
+                      <w:r>
+                        <w:rPr>
+                          <w:b/>
+                          <w:sz w:val="52"/>
+                        </w:rPr>
+                        <w:t>software</w:t>
+                      </w:r>
+                      <w:proofErr w:type="gramEnd"/>
+                      <w:r>
+                        <w:rPr>
+                          <w:b/>
+                          <w:sz w:val="52"/>
+                        </w:rPr>
+                        <w:t xml:space="preserve"> de marcação de consultas de médico</w:t>
+                      </w:r>
+                    </w:p>
+                  </w:txbxContent>
+                </v:textbox>
+                <w10:wrap type="square"/>
+              </v:shape>
+            </w:pict>
+          </mc:Fallback>
+        </mc:AlternateContent>
+      </w:r>
+    </w:p>
+    <w:p/>
+    <w:p>
+      <w:pPr>
         <w:rPr>
           <w:b/>
         </w:rPr>
-        <w:t>1ª Entrega:</w:t>
-      </w:r>
-      <w:r>
-        <w:t xml:space="preserve"> </w:t>
+      </w:pPr>
+      <w:r>
+        <w:rPr>
+          <w:noProof/>
+          <w:lang w:eastAsia="pt-PT"/>
+        </w:rPr>
+        <mc:AlternateContent>
+          <mc:Choice Requires="wps">
+            <w:drawing>
+              <wp:anchor distT="45720" distB="45720" distL="114300" distR="114300" simplePos="0" relativeHeight="251661312" behindDoc="0" locked="0" layoutInCell="1" allowOverlap="1" wp14:anchorId="6673BB4C" wp14:editId="00E5421B">
+                <wp:simplePos x="0" y="0"/>
+                <wp:positionH relativeFrom="column">
+                  <wp:posOffset>5715</wp:posOffset>
+                </wp:positionH>
+                <wp:positionV relativeFrom="paragraph">
+                  <wp:posOffset>3696970</wp:posOffset>
+                </wp:positionV>
+                <wp:extent cx="5371465" cy="582930"/>
+                <wp:effectExtent l="0" t="0" r="635" b="7620"/>
+                <wp:wrapSquare wrapText="bothSides"/>
+                <wp:docPr id="12" name="Caixa de texto 12"/>
+                <wp:cNvGraphicFramePr>
+                  <a:graphicFrameLocks xmlns:a="http://schemas.openxmlformats.org/drawingml/2006/main"/>
+                </wp:cNvGraphicFramePr>
+                <a:graphic xmlns:a="http://schemas.openxmlformats.org/drawingml/2006/main">
+                  <a:graphicData uri="http://schemas.microsoft.com/office/word/2010/wordprocessingShape">
+                    <wps:wsp>
+                      <wps:cNvSpPr txBox="1">
+                        <a:spLocks noChangeArrowheads="1"/>
+                      </wps:cNvSpPr>
+                      <wps:spPr bwMode="auto">
+                        <a:xfrm>
+                          <a:off x="0" y="0"/>
+                          <a:ext cx="5371465" cy="582930"/>
+                        </a:xfrm>
+                        <a:prstGeom prst="rect">
+                          <a:avLst/>
+                        </a:prstGeom>
+                        <a:solidFill>
+                          <a:schemeClr val="bg1"/>
+                        </a:solidFill>
+                        <a:ln w="9525">
+                          <a:noFill/>
+                          <a:miter lim="800000"/>
+                          <a:headEnd/>
+                          <a:tailEnd/>
+                        </a:ln>
+                      </wps:spPr>
+                      <wps:txbx>
+                        <w:txbxContent>
+                          <w:p>
+                            <w:pPr>
+                              <w:spacing w:line="256" w:lineRule="auto"/>
+                              <w:jc w:val="center"/>
+                            </w:pPr>
+                            <w:proofErr w:type="gramStart"/>
+                            <w:r>
+                              <w:t>junho</w:t>
+                            </w:r>
+                            <w:proofErr w:type="gramEnd"/>
+                            <w:r>
+                              <w:t xml:space="preserve"> de 2016</w:t>
+                            </w:r>
+                          </w:p>
+                        </w:txbxContent>
+                      </wps:txbx>
+                      <wps:bodyPr rot="0" vert="horz" wrap="square" lIns="91440" tIns="45720" rIns="91440" bIns="45720" anchor="t" anchorCtr="0">
+                        <a:noAutofit/>
+                      </wps:bodyPr>
+                    </wps:wsp>
+                  </a:graphicData>
+                </a:graphic>
+                <wp14:sizeRelH relativeFrom="margin">
+                  <wp14:pctWidth>0</wp14:pctWidth>
+                </wp14:sizeRelH>
+                <wp14:sizeRelV relativeFrom="margin">
+                  <wp14:pctHeight>0</wp14:pctHeight>
+                </wp14:sizeRelV>
+              </wp:anchor>
+            </w:drawing>
+          </mc:Choice>
+          <mc:Fallback>
+            <w:pict>
+              <v:shape w14:anchorId="6673BB4C" id="Caixa de texto 12" o:spid="_x0000_s1029" type="#_x0000_t202" style="position:absolute;margin-left:.45pt;margin-top:291.1pt;width:422.95pt;height:45.9pt;z-index:251661312;visibility:visible;mso-wrap-style:square;mso-width-percent:0;mso-height-percent:0;mso-wrap-distance-left:9pt;mso-wrap-distance-top:3.6pt;mso-wrap-distance-right:9pt;mso-wrap-distance-bottom:3.6pt;mso-position-horizontal:absolute;mso-position-horizontal-relative:text;mso-position-vertical:absolute;mso-position-vertical-relative:text;mso-width-percent:0;mso-height-percent:0;mso-width-relative:margin;mso-height-relative:margin;v-text-anchor:top" o:gfxdata="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" fillcolor="white [3212]" stroked="f">
+                <v:textbox>
+                  <w:txbxContent>
+                    <w:p>
+                      <w:pPr>
+                        <w:spacing w:line="256" w:lineRule="auto"/>
+                        <w:jc w:val="center"/>
+                      </w:pPr>
+                      <w:proofErr w:type="gramStart"/>
+                      <w:r>
+                        <w:t>junho</w:t>
+                      </w:r>
+                      <w:proofErr w:type="gramEnd"/>
+                      <w:r>
+                        <w:t xml:space="preserve"> de 2016</w:t>
+                      </w:r>
+                    </w:p>
+                  </w:txbxContent>
+                </v:textbox>
+                <w10:wrap type="square"/>
+              </v:shape>
+            </w:pict>
+          </mc:Fallback>
+        </mc:AlternateContent>
+      </w:r>
+      <w:r>
+        <w:rPr>
+          <w:b/>
+        </w:rPr>
+        <w:br w:type="page"/>
+      </w:r>
+    </w:p>
+    <w:bookmarkStart w:id="1" w:name="_Toc451265004" w:displacedByCustomXml="next"/>
+    <w:sdt>
+      <w:sdtPr>
+        <w:rPr>
+          <w:sz w:val="40"/>
+        </w:rPr>
+        <w:id w:val="1607543010"/>
+        <w:docPartObj>
+          <w:docPartGallery w:val="Table of Contents"/>
+          <w:docPartUnique/>
+        </w:docPartObj>
+      </w:sdtPr>
+      <w:sdtEndPr>
+        <w:rPr>
+          <w:rFonts w:asciiTheme="minorHAnsi" w:eastAsiaTheme="minorHAnsi" w:hAnsiTheme="minorHAnsi" w:cstheme="minorBidi"/>
+          <w:b/>
+          <w:bCs/>
+          <w:color w:val="auto"/>
+          <w:sz w:val="22"/>
+          <w:szCs w:val="22"/>
+          <w:lang w:eastAsia="en-US"/>
+        </w:rPr>
+      </w:sdtEndPr>
+      <w:sdtContent>
+        <w:p>
+          <w:pPr>
+            <w:pStyle w:val="Cabealhodondice"/>
+            <w:spacing w:line="360" w:lineRule="auto"/>
+            <w:rPr>
+              <w:rStyle w:val="Cabealho1Carter"/>
+              <w:color w:val="auto"/>
+              <w:sz w:val="36"/>
+              <w:lang w:eastAsia="en-US"/>
+            </w:rPr>
+          </w:pPr>
+          <w:r>
+            <w:rPr>
+              <w:rStyle w:val="Cabealho1Carter"/>
+              <w:color w:val="auto"/>
+              <w:sz w:val="36"/>
+              <w:lang w:eastAsia="en-US"/>
+            </w:rPr>
+            <w:t>Índice</w:t>
+          </w:r>
+        </w:p>
+        <w:p>
+          <w:pPr>
+            <w:pStyle w:val="ndice1"/>
+            <w:tabs>
+              <w:tab w:val="right" w:leader="dot" w:pos="8494"/>
+            </w:tabs>
+            <w:rPr>
+              <w:noProof/>
+            </w:rPr>
+          </w:pPr>
+          <w:r>
+            <w:fldChar w:fldCharType="begin"/>
+          </w:r>
+          <w:r>
+            <w:instrText xml:space="preserve"> TOC \o "1-3" \h \z \u </w:instrText>
+          </w:r>
+          <w:r>
+            <w:fldChar w:fldCharType="separate"/>
+          </w:r>
+          <w:hyperlink w:anchor="_Toc452539190" w:history="1">
+            <w:r>
+              <w:rPr>
+                <w:rStyle w:val="Hiperligao"/>
+                <w:noProof/>
+              </w:rPr>
+              <w:t>Diagrama de casos de utilização</w:t>
+            </w:r>
+            <w:r>
+              <w:rPr>
+                <w:noProof/>
+                <w:webHidden/>
+              </w:rPr>
+              <w:tab/>
+            </w:r>
+            <w:r>
+              <w:rPr>
+                <w:noProof/>
+                <w:webHidden/>
+              </w:rPr>
+              <w:fldChar w:fldCharType="begin"/>
+            </w:r>
+            <w:r>
+              <w:rPr>
+                <w:noProof/>
+                <w:webHidden/>
+              </w:rPr>
+              <w:instrText xml:space="preserve"> PAGEREF _Toc452539190 \h </w:instrText>
+            </w:r>
+            <w:r>
+              <w:rPr>
+                <w:noProof/>
+                <w:webHidden/>
+              </w:rPr>
+            </w:r>
+            <w:r>
+              <w:rPr>
+                <w:noProof/>
+                <w:webHidden/>
+              </w:rPr>
+              <w:fldChar w:fldCharType="separate"/>
+            </w:r>
+            <w:r>
+              <w:rPr>
+                <w:noProof/>
+                <w:webHidden/>
+              </w:rPr>
+              <w:t>3</w:t>
+            </w:r>
+            <w:r>
+              <w:rPr>
+                <w:noProof/>
+                <w:webHidden/>
+              </w:rPr>
+              <w:fldChar w:fldCharType="end"/>
+            </w:r>
+          </w:hyperlink>
+        </w:p>
+        <w:p>
+          <w:pPr>
+            <w:pStyle w:val="ndice1"/>
+            <w:tabs>
+              <w:tab w:val="right" w:leader="dot" w:pos="8494"/>
+            </w:tabs>
+            <w:rPr>
+              <w:noProof/>
+            </w:rPr>
+          </w:pPr>
+          <w:hyperlink w:anchor="_Toc452539191" w:history="1">
+            <w:r>
+              <w:rPr>
+                <w:rStyle w:val="Hiperligao"/>
+                <w:noProof/>
+              </w:rPr>
+              <w:t>Descrição de casos de utilização: caminhos principais e alternativos</w:t>
+            </w:r>
+            <w:r>
+              <w:rPr>
+                <w:noProof/>
+                <w:webHidden/>
+              </w:rPr>
+              <w:tab/>
+            </w:r>
+            <w:r>
+              <w:rPr>
+                <w:noProof/>
+                <w:webHidden/>
+              </w:rPr>
+              <w:fldChar w:fldCharType="begin"/>
+            </w:r>
+            <w:r>
+              <w:rPr>
+                <w:noProof/>
+                <w:webHidden/>
+              </w:rPr>
+              <w:instrText xml:space="preserve"> PAGEREF _Toc452539191 \h </w:instrText>
+            </w:r>
+            <w:r>
+              <w:rPr>
+                <w:noProof/>
+                <w:webHidden/>
+              </w:rPr>
+            </w:r>
+            <w:r>
+              <w:rPr>
+                <w:noProof/>
+                <w:webHidden/>
+              </w:rPr>
+              <w:fldChar w:fldCharType="separate"/>
+            </w:r>
+            <w:r>
+              <w:rPr>
+                <w:noProof/>
+                <w:webHidden/>
+              </w:rPr>
+              <w:t>4</w:t>
+            </w:r>
+            <w:r>
+              <w:rPr>
+                <w:noProof/>
+                <w:webHidden/>
+              </w:rPr>
+              <w:fldChar w:fldCharType="end"/>
+            </w:r>
+          </w:hyperlink>
+        </w:p>
+        <w:p>
+          <w:pPr>
+            <w:pStyle w:val="ndice1"/>
+            <w:tabs>
+              <w:tab w:val="right" w:leader="dot" w:pos="8494"/>
+            </w:tabs>
+            <w:rPr>
+              <w:noProof/>
+            </w:rPr>
+          </w:pPr>
+          <w:hyperlink w:anchor="_Toc452539192" w:history="1">
+            <w:r>
+              <w:rPr>
+                <w:rStyle w:val="Hiperligao"/>
+                <w:noProof/>
+              </w:rPr>
+              <w:t>Protótipos</w:t>
+            </w:r>
+            <w:r>
+              <w:rPr>
+                <w:noProof/>
+                <w:webHidden/>
+              </w:rPr>
+              <w:tab/>
+            </w:r>
+            <w:r>
+              <w:rPr>
+                <w:noProof/>
+                <w:webHidden/>
+              </w:rPr>
+              <w:fldChar w:fldCharType="begin"/>
+            </w:r>
+            <w:r>
+              <w:rPr>
+                <w:noProof/>
+                <w:webHidden/>
+              </w:rPr>
+              <w:instrText xml:space="preserve"> PAGEREF _Toc452539192 \h </w:instrText>
+            </w:r>
+            <w:r>
+              <w:rPr>
+                <w:noProof/>
+                <w:webHidden/>
+              </w:rPr>
+            </w:r>
+            <w:r>
+              <w:rPr>
+                <w:noProof/>
+                <w:webHidden/>
+              </w:rPr>
+              <w:fldChar w:fldCharType="separate"/>
+            </w:r>
+            <w:r>
+              <w:rPr>
+                <w:noProof/>
+                <w:webHidden/>
+              </w:rPr>
+              <w:t>8</w:t>
+            </w:r>
+            <w:r>
+              <w:rPr>
+                <w:noProof/>
+                <w:webHidden/>
+              </w:rPr>
+              <w:fldChar w:fldCharType="end"/>
+            </w:r>
+          </w:hyperlink>
+        </w:p>
+        <w:p>
+          <w:pPr>
+            <w:pStyle w:val="ndice1"/>
+            <w:tabs>
+              <w:tab w:val="right" w:leader="dot" w:pos="8494"/>
+            </w:tabs>
+            <w:rPr>
+              <w:noProof/>
+            </w:rPr>
+          </w:pPr>
+          <w:hyperlink w:anchor="_Toc452539193" w:history="1">
+            <w:r>
+              <w:rPr>
+                <w:rStyle w:val="Hiperligao"/>
+                <w:noProof/>
+              </w:rPr>
+              <w:t>Diagrama de Robustez</w:t>
+            </w:r>
+            <w:r>
+              <w:rPr>
+                <w:noProof/>
+                <w:webHidden/>
+              </w:rPr>
+              <w:tab/>
+            </w:r>
+            <w:r>
+              <w:rPr>
+                <w:noProof/>
+                <w:webHidden/>
+              </w:rPr>
+              <w:fldChar w:fldCharType="begin"/>
+            </w:r>
+            <w:r>
+              <w:rPr>
+                <w:noProof/>
+                <w:webHidden/>
+              </w:rPr>
+              <w:instrText xml:space="preserve"> PAGEREF _Toc452539193 \h </w:instrText>
+            </w:r>
+            <w:r>
+              <w:rPr>
+                <w:noProof/>
+                <w:webHidden/>
+              </w:rPr>
+            </w:r>
+            <w:r>
+              <w:rPr>
+                <w:noProof/>
+                <w:webHidden/>
+              </w:rPr>
+              <w:fldChar w:fldCharType="separate"/>
+            </w:r>
+            <w:r>
+              <w:rPr>
+                <w:noProof/>
+                <w:webHidden/>
+              </w:rPr>
+              <w:t>10</w:t>
+            </w:r>
+            <w:r>
+              <w:rPr>
+                <w:noProof/>
+                <w:webHidden/>
+              </w:rPr>
+              <w:fldChar w:fldCharType="end"/>
+            </w:r>
+          </w:hyperlink>
+        </w:p>
+        <w:p>
+          <w:pPr>
+            <w:pStyle w:val="ndice1"/>
+            <w:tabs>
+              <w:tab w:val="right" w:leader="dot" w:pos="8494"/>
+            </w:tabs>
+            <w:rPr>
+              <w:noProof/>
+            </w:rPr>
+          </w:pPr>
+          <w:hyperlink w:anchor="_Toc452539194" w:history="1">
+            <w:r>
+              <w:rPr>
+                <w:rStyle w:val="Hiperligao"/>
+                <w:noProof/>
+              </w:rPr>
+              <w:t>Diagrama de Sequencia</w:t>
+            </w:r>
+            <w:r>
+              <w:rPr>
+                <w:noProof/>
+                <w:webHidden/>
+              </w:rPr>
+              <w:tab/>
+            </w:r>
+            <w:r>
+              <w:rPr>
+                <w:noProof/>
+                <w:webHidden/>
+              </w:rPr>
+              <w:fldChar w:fldCharType="begin"/>
+            </w:r>
+            <w:r>
+              <w:rPr>
+                <w:noProof/>
+                <w:webHidden/>
+              </w:rPr>
+              <w:instrText xml:space="preserve"> PAGEREF _Toc452539194 \h </w:instrText>
+            </w:r>
+            <w:r>
+              <w:rPr>
+                <w:noProof/>
+                <w:webHidden/>
+              </w:rPr>
+            </w:r>
+            <w:r>
+              <w:rPr>
+                <w:noProof/>
+                <w:webHidden/>
+              </w:rPr>
+              <w:fldChar w:fldCharType="separate"/>
+            </w:r>
+            <w:r>
+              <w:rPr>
+                <w:noProof/>
+                <w:webHidden/>
+              </w:rPr>
+              <w:t>12</w:t>
+            </w:r>
+            <w:r>
+              <w:rPr>
+                <w:noProof/>
+                <w:webHidden/>
+              </w:rPr>
+              <w:fldChar w:fldCharType="end"/>
+            </w:r>
+          </w:hyperlink>
+        </w:p>
+        <w:p>
+          <w:pPr>
+            <w:pStyle w:val="ndice1"/>
+            <w:tabs>
+              <w:tab w:val="right" w:leader="dot" w:pos="8494"/>
+            </w:tabs>
+            <w:rPr>
+              <w:noProof/>
+            </w:rPr>
+          </w:pPr>
+          <w:hyperlink w:anchor="_Toc452539195" w:history="1">
+            <w:r>
+              <w:rPr>
+                <w:rStyle w:val="Hiperligao"/>
+                <w:noProof/>
+              </w:rPr>
+              <w:t>Diagrama de Classe</w:t>
+            </w:r>
+            <w:r>
+              <w:rPr>
+                <w:noProof/>
+                <w:webHidden/>
+              </w:rPr>
+              <w:tab/>
+            </w:r>
+            <w:r>
+              <w:rPr>
+                <w:noProof/>
+                <w:webHidden/>
+              </w:rPr>
+              <w:fldChar w:fldCharType="begin"/>
+            </w:r>
+            <w:r>
+              <w:rPr>
+                <w:noProof/>
+                <w:webHidden/>
+              </w:rPr>
+              <w:instrText xml:space="preserve"> PAGEREF _Toc452539195 \h </w:instrText>
+            </w:r>
+            <w:r>
+              <w:rPr>
+                <w:noProof/>
+                <w:webHidden/>
+              </w:rPr>
+            </w:r>
+            <w:r>
+              <w:rPr>
+                <w:noProof/>
+                <w:webHidden/>
+              </w:rPr>
+              <w:fldChar w:fldCharType="separate"/>
+            </w:r>
+            <w:r>
+              <w:rPr>
+                <w:noProof/>
+                <w:webHidden/>
+              </w:rPr>
+              <w:t>15</w:t>
+            </w:r>
+            <w:r>
+              <w:rPr>
+                <w:noProof/>
+                <w:webHidden/>
+              </w:rPr>
+              <w:fldChar w:fldCharType="end"/>
+            </w:r>
+          </w:hyperlink>
+        </w:p>
+        <w:p>
+          <w:r>
+            <w:rPr>
+              <w:b/>
+              <w:bCs/>
+            </w:rPr>
+            <w:fldChar w:fldCharType="end"/>
+          </w:r>
+        </w:p>
+      </w:sdtContent>
+    </w:sdt>
+    <w:p/>
+    <w:p>
+      <w:pPr>
+        <w:rPr>
+          <w:rStyle w:val="Cabealho1Carter"/>
+          <w:sz w:val="36"/>
+        </w:rPr>
+      </w:pPr>
+      <w:r>
+        <w:rPr>
+          <w:rStyle w:val="Cabealho1Carter"/>
+          <w:sz w:val="36"/>
+        </w:rPr>
+        <w:t>Índice</w:t>
+      </w:r>
+      <w:r>
+        <w:rPr>
+          <w:rStyle w:val="Cabealho1Carter"/>
+          <w:sz w:val="36"/>
+        </w:rPr>
+        <w:t xml:space="preserve"> de Imagens</w:t>
       </w:r>
     </w:p>
     <w:p>
       <w:pPr>
-        <w:pStyle w:val="PargrafodaLista"/>
-        <w:numPr>
-          <w:ilvl w:val="0"/>
-          <w:numId w:val="1"/>
-        </w:numPr>
-      </w:pPr>
-      <w:r>
-        <w:t>Diagrama de casos de utilização: identificar casos de utilização, atores e relações.</w:t>
-      </w:r>
-    </w:p>
-    <w:p>
-      <w:pPr>
-        <w:pStyle w:val="PargrafodaLista"/>
-        <w:numPr>
-          <w:ilvl w:val="0"/>
-          <w:numId w:val="1"/>
-        </w:numPr>
-      </w:pPr>
-      <w:r>
-        <w:t xml:space="preserve">Diagrama de Modelo. (classes (nome), associações, heranças) </w:t>
-      </w:r>
-    </w:p>
-    <w:p>
-      <w:pPr>
-        <w:pStyle w:val="PargrafodaLista"/>
-        <w:numPr>
-          <w:ilvl w:val="0"/>
-          <w:numId w:val="1"/>
-        </w:numPr>
-      </w:pPr>
-      <w:r>
-        <w:t>Descrição de casos de utilização: caminhos principais e alternativos.</w:t>
-      </w:r>
-    </w:p>
-    <w:p>
-      <w:pPr>
-        <w:pStyle w:val="PargrafodaLista"/>
-        <w:numPr>
-          <w:ilvl w:val="0"/>
-          <w:numId w:val="1"/>
-        </w:numPr>
-      </w:pPr>
-      <w:r>
-        <w:t xml:space="preserve">Protótipos. </w:t>
-      </w:r>
-      <w:hyperlink r:id="rId8" w:history="1">
+        <w:pStyle w:val="ndicedeilustraes"/>
+        <w:tabs>
+          <w:tab w:val="right" w:leader="dot" w:pos="8494"/>
+        </w:tabs>
+        <w:rPr>
+          <w:noProof/>
+        </w:rPr>
+      </w:pPr>
+      <w:r>
+        <w:fldChar w:fldCharType="begin"/>
+      </w:r>
+      <w:r>
+        <w:instrText xml:space="preserve"> TOC \h \z \c "Imagem" </w:instrText>
+      </w:r>
+      <w:r>
+        <w:fldChar w:fldCharType="separate"/>
+      </w:r>
+      <w:hyperlink w:anchor="_Toc452539223" w:history="1">
         <w:r>
           <w:rPr>
             <w:rStyle w:val="Hiperligao"/>
-          </w:rPr>
-          <w:t>https://balsamiq.com/</w:t>
+            <w:noProof/>
+          </w:rPr>
+          <w:t>Imagem 1: Diagrama de casos de utilização – Gestão de Informação Clínica</w:t>
+        </w:r>
+        <w:r>
+          <w:rPr>
+            <w:noProof/>
+            <w:webHidden/>
+          </w:rPr>
+          <w:tab/>
+        </w:r>
+        <w:r>
+          <w:rPr>
+            <w:noProof/>
+            <w:webHidden/>
+          </w:rPr>
+          <w:fldChar w:fldCharType="begin"/>
+        </w:r>
+        <w:r>
+          <w:rPr>
+            <w:noProof/>
+            <w:webHidden/>
+          </w:rPr>
+          <w:instrText xml:space="preserve"> PAGEREF _Toc452539223 \h </w:instrText>
+        </w:r>
+        <w:r>
+          <w:rPr>
+            <w:noProof/>
+            <w:webHidden/>
+          </w:rPr>
+        </w:r>
+        <w:r>
+          <w:rPr>
+            <w:noProof/>
+            <w:webHidden/>
+          </w:rPr>
+          <w:fldChar w:fldCharType="separate"/>
+        </w:r>
+        <w:r>
+          <w:rPr>
+            <w:noProof/>
+            <w:webHidden/>
+          </w:rPr>
+          <w:t>3</w:t>
+        </w:r>
+        <w:r>
+          <w:rPr>
+            <w:noProof/>
+            <w:webHidden/>
+          </w:rPr>
+          <w:fldChar w:fldCharType="end"/>
         </w:r>
       </w:hyperlink>
     </w:p>
     <w:p>
       <w:pPr>
-        <w:pStyle w:val="PargrafodaLista"/>
-        <w:numPr>
-          <w:ilvl w:val="0"/>
-          <w:numId w:val="1"/>
-        </w:numPr>
-      </w:pPr>
-      <w:r>
-        <w:t>Diagramas de robustez: um diagrama por cada caso de uso.</w:t>
-      </w:r>
+        <w:pStyle w:val="ndicedeilustraes"/>
+        <w:tabs>
+          <w:tab w:val="right" w:leader="dot" w:pos="8494"/>
+        </w:tabs>
+        <w:rPr>
+          <w:noProof/>
+        </w:rPr>
+      </w:pPr>
+      <w:hyperlink w:anchor="_Toc452539224" w:history="1">
+        <w:r>
+          <w:rPr>
+            <w:rStyle w:val="Hiperligao"/>
+            <w:noProof/>
+          </w:rPr>
+          <w:t>Imagem 2: Formulário "Nova Consulta" - Separador Sintomas</w:t>
+        </w:r>
+        <w:r>
+          <w:rPr>
+            <w:noProof/>
+            <w:webHidden/>
+          </w:rPr>
+          <w:tab/>
+        </w:r>
+        <w:r>
+          <w:rPr>
+            <w:noProof/>
+            <w:webHidden/>
+          </w:rPr>
+          <w:fldChar w:fldCharType="begin"/>
+        </w:r>
+        <w:r>
+          <w:rPr>
+            <w:noProof/>
+            <w:webHidden/>
+          </w:rPr>
+          <w:instrText xml:space="preserve"> PAGEREF _Toc452539224 \h </w:instrText>
+        </w:r>
+        <w:r>
+          <w:rPr>
+            <w:noProof/>
+            <w:webHidden/>
+          </w:rPr>
+        </w:r>
+        <w:r>
+          <w:rPr>
+            <w:noProof/>
+            <w:webHidden/>
+          </w:rPr>
+          <w:fldChar w:fldCharType="separate"/>
+        </w:r>
+        <w:r>
+          <w:rPr>
+            <w:noProof/>
+            <w:webHidden/>
+          </w:rPr>
+          <w:t>8</w:t>
+        </w:r>
+        <w:r>
+          <w:rPr>
+            <w:noProof/>
+            <w:webHidden/>
+          </w:rPr>
+          <w:fldChar w:fldCharType="end"/>
+        </w:r>
+      </w:hyperlink>
     </w:p>
     <w:p>
       <w:pPr>
+        <w:pStyle w:val="ndicedeilustraes"/>
+        <w:tabs>
+          <w:tab w:val="right" w:leader="dot" w:pos="8494"/>
+        </w:tabs>
         <w:rPr>
-          <w:b/>
+          <w:noProof/>
         </w:rPr>
       </w:pPr>
+      <w:hyperlink w:anchor="_Toc452539225" w:history="1">
+        <w:r>
+          <w:rPr>
+            <w:rStyle w:val="Hiperligao"/>
+            <w:noProof/>
+          </w:rPr>
+          <w:t>Imagem 3: Formulário "Nova Consulta" - Separador Diagnósticos</w:t>
+        </w:r>
+        <w:r>
+          <w:rPr>
+            <w:noProof/>
+            <w:webHidden/>
+          </w:rPr>
+          <w:tab/>
+        </w:r>
+        <w:r>
+          <w:rPr>
+            <w:noProof/>
+            <w:webHidden/>
+          </w:rPr>
+          <w:fldChar w:fldCharType="begin"/>
+        </w:r>
+        <w:r>
+          <w:rPr>
+            <w:noProof/>
+            <w:webHidden/>
+          </w:rPr>
+          <w:instrText xml:space="preserve"> PAGEREF _Toc452539225 \h </w:instrText>
+        </w:r>
+        <w:r>
+          <w:rPr>
+            <w:noProof/>
+            <w:webHidden/>
+          </w:rPr>
+        </w:r>
+        <w:r>
+          <w:rPr>
+            <w:noProof/>
+            <w:webHidden/>
+          </w:rPr>
+          <w:fldChar w:fldCharType="separate"/>
+        </w:r>
+        <w:r>
+          <w:rPr>
+            <w:noProof/>
+            <w:webHidden/>
+          </w:rPr>
+          <w:t>8</w:t>
+        </w:r>
+        <w:r>
+          <w:rPr>
+            <w:noProof/>
+            <w:webHidden/>
+          </w:rPr>
+          <w:fldChar w:fldCharType="end"/>
+        </w:r>
+      </w:hyperlink>
     </w:p>
     <w:p>
       <w:pPr>
+        <w:pStyle w:val="ndicedeilustraes"/>
+        <w:tabs>
+          <w:tab w:val="right" w:leader="dot" w:pos="8494"/>
+        </w:tabs>
         <w:rPr>
-          <w:b/>
+          <w:noProof/>
         </w:rPr>
       </w:pPr>
-      <w:r>
-        <w:rPr>
-          <w:b/>
-        </w:rPr>
-        <w:t xml:space="preserve">2ª Entrega: </w:t>
-      </w:r>
+      <w:hyperlink w:anchor="_Toc452539226" w:history="1">
+        <w:r>
+          <w:rPr>
+            <w:rStyle w:val="Hiperligao"/>
+            <w:noProof/>
+          </w:rPr>
+          <w:t>Imagem 4: Formulário "Nova Consulta" - Separador Medicamentos</w:t>
+        </w:r>
+        <w:r>
+          <w:rPr>
+            <w:noProof/>
+            <w:webHidden/>
+          </w:rPr>
+          <w:tab/>
+        </w:r>
+        <w:r>
+          <w:rPr>
+            <w:noProof/>
+            <w:webHidden/>
+          </w:rPr>
+          <w:fldChar w:fldCharType="begin"/>
+        </w:r>
+        <w:r>
+          <w:rPr>
+            <w:noProof/>
+            <w:webHidden/>
+          </w:rPr>
+          <w:instrText xml:space="preserve"> PAGEREF _Toc452539226 \h </w:instrText>
+        </w:r>
+        <w:r>
+          <w:rPr>
+            <w:noProof/>
+            <w:webHidden/>
+          </w:rPr>
+        </w:r>
+        <w:r>
+          <w:rPr>
+            <w:noProof/>
+            <w:webHidden/>
+          </w:rPr>
+          <w:fldChar w:fldCharType="separate"/>
+        </w:r>
+        <w:r>
+          <w:rPr>
+            <w:noProof/>
+            <w:webHidden/>
+          </w:rPr>
+          <w:t>8</w:t>
+        </w:r>
+        <w:r>
+          <w:rPr>
+            <w:noProof/>
+            <w:webHidden/>
+          </w:rPr>
+          <w:fldChar w:fldCharType="end"/>
+        </w:r>
+      </w:hyperlink>
     </w:p>
     <w:p>
       <w:pPr>
-        <w:pStyle w:val="PargrafodaLista"/>
-        <w:numPr>
-          <w:ilvl w:val="0"/>
-          <w:numId w:val="2"/>
-        </w:numPr>
+        <w:pStyle w:val="ndicedeilustraes"/>
+        <w:tabs>
+          <w:tab w:val="right" w:leader="dot" w:pos="8494"/>
+        </w:tabs>
         <w:rPr>
-          <w:b/>
+          <w:noProof/>
         </w:rPr>
       </w:pPr>
-      <w:r>
-        <w:t>Diagrama de Sequencia: um diagrama por casa caso de uso.</w:t>
-      </w:r>
+      <w:hyperlink w:anchor="_Toc452539227" w:history="1">
+        <w:r>
+          <w:rPr>
+            <w:rStyle w:val="Hiperligao"/>
+            <w:noProof/>
+          </w:rPr>
+          <w:t>Imagem 5: Lista de consultas antigas do paciente</w:t>
+        </w:r>
+        <w:r>
+          <w:rPr>
+            <w:noProof/>
+            <w:webHidden/>
+          </w:rPr>
+          <w:tab/>
+        </w:r>
+        <w:r>
+          <w:rPr>
+            <w:noProof/>
+            <w:webHidden/>
+          </w:rPr>
+          <w:fldChar w:fldCharType="begin"/>
+        </w:r>
+        <w:r>
+          <w:rPr>
+            <w:noProof/>
+            <w:webHidden/>
+          </w:rPr>
+          <w:instrText xml:space="preserve"> PAGEREF _Toc452539227 \h </w:instrText>
+        </w:r>
+        <w:r>
+          <w:rPr>
+            <w:noProof/>
+            <w:webHidden/>
+          </w:rPr>
+        </w:r>
+        <w:r>
+          <w:rPr>
+            <w:noProof/>
+            <w:webHidden/>
+          </w:rPr>
+          <w:fldChar w:fldCharType="separate"/>
+        </w:r>
+        <w:r>
+          <w:rPr>
+            <w:noProof/>
+            <w:webHidden/>
+          </w:rPr>
+          <w:t>9</w:t>
+        </w:r>
+        <w:r>
+          <w:rPr>
+            <w:noProof/>
+            <w:webHidden/>
+          </w:rPr>
+          <w:fldChar w:fldCharType="end"/>
+        </w:r>
+      </w:hyperlink>
     </w:p>
     <w:p>
       <w:pPr>
-        <w:pStyle w:val="PargrafodaLista"/>
-        <w:numPr>
-          <w:ilvl w:val="0"/>
-          <w:numId w:val="1"/>
-        </w:numPr>
-      </w:pPr>
-      <w:r>
-        <w:t>Diagrama de classes (classes (nome + atributos + métodos), associações simples, herança, agregações, composições)</w:t>
-      </w:r>
+        <w:pStyle w:val="ndicedeilustraes"/>
+        <w:tabs>
+          <w:tab w:val="right" w:leader="dot" w:pos="8494"/>
+        </w:tabs>
+        <w:rPr>
+          <w:noProof/>
+        </w:rPr>
+      </w:pPr>
+      <w:hyperlink w:anchor="_Toc452539228" w:history="1">
+        <w:r>
+          <w:rPr>
+            <w:rStyle w:val="Hiperligao"/>
+            <w:noProof/>
+          </w:rPr>
+          <w:t>Imagem 6: Mais detalhes de uma antiga consulta do paciente</w:t>
+        </w:r>
+        <w:r>
+          <w:rPr>
+            <w:noProof/>
+            <w:webHidden/>
+          </w:rPr>
+          <w:tab/>
+        </w:r>
+        <w:r>
+          <w:rPr>
+            <w:noProof/>
+            <w:webHidden/>
+          </w:rPr>
+          <w:fldChar w:fldCharType="begin"/>
+        </w:r>
+        <w:r>
+          <w:rPr>
+            <w:noProof/>
+            <w:webHidden/>
+          </w:rPr>
+          <w:instrText xml:space="preserve"> PAGEREF _Toc452539228 \h </w:instrText>
+        </w:r>
+        <w:r>
+          <w:rPr>
+            <w:noProof/>
+            <w:webHidden/>
+          </w:rPr>
+        </w:r>
+        <w:r>
+          <w:rPr>
+            <w:noProof/>
+            <w:webHidden/>
+          </w:rPr>
+          <w:fldChar w:fldCharType="separate"/>
+        </w:r>
+        <w:r>
+          <w:rPr>
+            <w:noProof/>
+            <w:webHidden/>
+          </w:rPr>
+          <w:t>9</w:t>
+        </w:r>
+        <w:r>
+          <w:rPr>
+            <w:noProof/>
+            <w:webHidden/>
+          </w:rPr>
+          <w:fldChar w:fldCharType="end"/>
+        </w:r>
+      </w:hyperlink>
     </w:p>
     <w:p>
       <w:pPr>
-        <w:pStyle w:val="PargrafodaLista"/>
-        <w:numPr>
-          <w:ilvl w:val="0"/>
-          <w:numId w:val="1"/>
-        </w:numPr>
-      </w:pPr>
-      <w:r>
-        <w:t>Diagrama de Arquitetura: instalação e componentes</w:t>
-      </w:r>
+        <w:pStyle w:val="ndicedeilustraes"/>
+        <w:tabs>
+          <w:tab w:val="right" w:leader="dot" w:pos="8494"/>
+        </w:tabs>
+        <w:rPr>
+          <w:noProof/>
+        </w:rPr>
+      </w:pPr>
+      <w:hyperlink w:anchor="_Toc452539229" w:history="1">
+        <w:r>
+          <w:rPr>
+            <w:rStyle w:val="Hiperligao"/>
+            <w:noProof/>
+          </w:rPr>
+          <w:t>Imagem 7: Lista de medicação do paciente</w:t>
+        </w:r>
+        <w:r>
+          <w:rPr>
+            <w:noProof/>
+            <w:webHidden/>
+          </w:rPr>
+          <w:tab/>
+        </w:r>
+        <w:r>
+          <w:rPr>
+            <w:noProof/>
+            <w:webHidden/>
+          </w:rPr>
+          <w:fldChar w:fldCharType="begin"/>
+        </w:r>
+        <w:r>
+          <w:rPr>
+            <w:noProof/>
+            <w:webHidden/>
+          </w:rPr>
+          <w:instrText xml:space="preserve"> PAGEREF _Toc452539229 \h </w:instrText>
+        </w:r>
+        <w:r>
+          <w:rPr>
+            <w:noProof/>
+            <w:webHidden/>
+          </w:rPr>
+        </w:r>
+        <w:r>
+          <w:rPr>
+            <w:noProof/>
+            <w:webHidden/>
+          </w:rPr>
+          <w:fldChar w:fldCharType="separate"/>
+        </w:r>
+        <w:r>
+          <w:rPr>
+            <w:noProof/>
+            <w:webHidden/>
+          </w:rPr>
+          <w:t>9</w:t>
+        </w:r>
+        <w:r>
+          <w:rPr>
+            <w:noProof/>
+            <w:webHidden/>
+          </w:rPr>
+          <w:fldChar w:fldCharType="end"/>
+        </w:r>
+      </w:hyperlink>
     </w:p>
     <w:p>
       <w:pPr>
-        <w:pStyle w:val="PargrafodaLista"/>
-        <w:numPr>
-          <w:ilvl w:val="0"/>
-          <w:numId w:val="1"/>
-        </w:numPr>
-      </w:pPr>
-      <w:proofErr w:type="spellStart"/>
-      <w:r>
-        <w:t>You</w:t>
-      </w:r>
-      <w:proofErr w:type="spellEnd"/>
-      <w:r>
-        <w:t xml:space="preserve"> can use </w:t>
-      </w:r>
-      <w:proofErr w:type="spellStart"/>
-      <w:r>
-        <w:t>any</w:t>
-      </w:r>
-      <w:proofErr w:type="spellEnd"/>
-      <w:r>
-        <w:t xml:space="preserve"> </w:t>
-      </w:r>
-      <w:proofErr w:type="spellStart"/>
-      <w:r>
-        <w:t>tools</w:t>
-      </w:r>
-      <w:proofErr w:type="spellEnd"/>
-      <w:r>
-        <w:t xml:space="preserve"> </w:t>
-      </w:r>
-      <w:proofErr w:type="spellStart"/>
-      <w:r>
-        <w:t>you</w:t>
-      </w:r>
-      <w:proofErr w:type="spellEnd"/>
-      <w:r>
-        <w:t xml:space="preserve"> </w:t>
-      </w:r>
-      <w:proofErr w:type="spellStart"/>
-      <w:r>
-        <w:t>want</w:t>
-      </w:r>
-      <w:proofErr w:type="spellEnd"/>
-      <w:r>
-        <w:t xml:space="preserve"> to do </w:t>
-      </w:r>
-      <w:proofErr w:type="spellStart"/>
-      <w:r>
-        <w:t>the</w:t>
-      </w:r>
-      <w:proofErr w:type="spellEnd"/>
-      <w:r>
-        <w:t xml:space="preserve"> </w:t>
-      </w:r>
-      <w:proofErr w:type="spellStart"/>
-      <w:r>
-        <w:t>implementation</w:t>
-      </w:r>
-      <w:proofErr w:type="spellEnd"/>
-      <w:r>
-        <w:t xml:space="preserve">. </w:t>
-      </w:r>
+        <w:pStyle w:val="ndicedeilustraes"/>
+        <w:tabs>
+          <w:tab w:val="right" w:leader="dot" w:pos="8494"/>
+        </w:tabs>
+        <w:rPr>
+          <w:noProof/>
+        </w:rPr>
+      </w:pPr>
+      <w:hyperlink w:anchor="_Toc452539230" w:history="1">
+        <w:r>
+          <w:rPr>
+            <w:rStyle w:val="Hiperligao"/>
+            <w:noProof/>
+          </w:rPr>
+          <w:t>Imagem 8: Nova Consulta</w:t>
+        </w:r>
+        <w:r>
+          <w:rPr>
+            <w:noProof/>
+            <w:webHidden/>
+          </w:rPr>
+          <w:tab/>
+        </w:r>
+        <w:r>
+          <w:rPr>
+            <w:noProof/>
+            <w:webHidden/>
+          </w:rPr>
+          <w:fldChar w:fldCharType="begin"/>
+        </w:r>
+        <w:r>
+          <w:rPr>
+            <w:noProof/>
+            <w:webHidden/>
+          </w:rPr>
+          <w:instrText xml:space="preserve"> PAGEREF _Toc452539230 \h </w:instrText>
+        </w:r>
+        <w:r>
+          <w:rPr>
+            <w:noProof/>
+            <w:webHidden/>
+          </w:rPr>
+        </w:r>
+        <w:r>
+          <w:rPr>
+            <w:noProof/>
+            <w:webHidden/>
+          </w:rPr>
+          <w:fldChar w:fldCharType="separate"/>
+        </w:r>
+        <w:r>
+          <w:rPr>
+            <w:noProof/>
+            <w:webHidden/>
+          </w:rPr>
+          <w:t>10</w:t>
+        </w:r>
+        <w:r>
+          <w:rPr>
+            <w:noProof/>
+            <w:webHidden/>
+          </w:rPr>
+          <w:fldChar w:fldCharType="end"/>
+        </w:r>
+      </w:hyperlink>
     </w:p>
     <w:p>
       <w:pPr>
-        <w:pStyle w:val="PargrafodaLista"/>
-        <w:numPr>
-          <w:ilvl w:val="0"/>
-          <w:numId w:val="1"/>
-        </w:numPr>
-      </w:pPr>
-      <w:r>
-        <w:t xml:space="preserve">In </w:t>
-      </w:r>
-      <w:proofErr w:type="spellStart"/>
-      <w:r>
-        <w:t>this</w:t>
-      </w:r>
-      <w:proofErr w:type="spellEnd"/>
-      <w:r>
-        <w:t xml:space="preserve"> </w:t>
-      </w:r>
-      <w:proofErr w:type="spellStart"/>
-      <w:r>
-        <w:t>delivery</w:t>
-      </w:r>
-      <w:proofErr w:type="spellEnd"/>
-      <w:r>
-        <w:t xml:space="preserve"> </w:t>
-      </w:r>
-      <w:proofErr w:type="spellStart"/>
-      <w:r>
-        <w:t>you</w:t>
-      </w:r>
-      <w:proofErr w:type="spellEnd"/>
-      <w:r>
-        <w:t xml:space="preserve"> </w:t>
-      </w:r>
-      <w:proofErr w:type="gramStart"/>
-      <w:r>
-        <w:t>must</w:t>
-      </w:r>
-      <w:proofErr w:type="gramEnd"/>
-      <w:r>
-        <w:t xml:space="preserve"> </w:t>
-      </w:r>
-      <w:proofErr w:type="spellStart"/>
-      <w:r>
-        <w:t>deliver</w:t>
-      </w:r>
-      <w:proofErr w:type="spellEnd"/>
-      <w:r>
-        <w:t xml:space="preserve"> </w:t>
-      </w:r>
-      <w:proofErr w:type="spellStart"/>
-      <w:r>
-        <w:t>an</w:t>
-      </w:r>
-      <w:proofErr w:type="spellEnd"/>
-      <w:r>
-        <w:t xml:space="preserve"> </w:t>
-      </w:r>
-      <w:proofErr w:type="spellStart"/>
-      <w:r>
-        <w:t>initial</w:t>
-      </w:r>
-      <w:proofErr w:type="spellEnd"/>
-      <w:r>
-        <w:t xml:space="preserve"> </w:t>
-      </w:r>
-      <w:proofErr w:type="spellStart"/>
-      <w:r>
-        <w:t>functional</w:t>
-      </w:r>
-      <w:proofErr w:type="spellEnd"/>
-      <w:r>
-        <w:t xml:space="preserve"> </w:t>
-      </w:r>
-      <w:proofErr w:type="spellStart"/>
-      <w:r>
-        <w:t>prototype</w:t>
-      </w:r>
-      <w:proofErr w:type="spellEnd"/>
-      <w:r>
-        <w:t xml:space="preserve"> (in</w:t>
-      </w:r>
-      <w:r>
-        <w:t xml:space="preserve">terfaces </w:t>
-      </w:r>
-      <w:proofErr w:type="spellStart"/>
-      <w:r>
-        <w:t>and</w:t>
-      </w:r>
-      <w:proofErr w:type="spellEnd"/>
-      <w:r>
-        <w:t xml:space="preserve"> </w:t>
-      </w:r>
-      <w:proofErr w:type="spellStart"/>
-      <w:r>
-        <w:t>very</w:t>
-      </w:r>
-      <w:proofErr w:type="spellEnd"/>
-      <w:r>
-        <w:t xml:space="preserve"> </w:t>
-      </w:r>
-      <w:proofErr w:type="spellStart"/>
-      <w:r>
-        <w:t>few</w:t>
-      </w:r>
-      <w:proofErr w:type="spellEnd"/>
-      <w:r>
-        <w:t xml:space="preserve"> </w:t>
-      </w:r>
-      <w:proofErr w:type="spellStart"/>
-      <w:r>
-        <w:t>features</w:t>
-      </w:r>
-      <w:proofErr w:type="spellEnd"/>
-      <w:r>
-        <w:t>)</w:t>
-      </w:r>
+        <w:pStyle w:val="ndicedeilustraes"/>
+        <w:tabs>
+          <w:tab w:val="right" w:leader="dot" w:pos="8494"/>
+        </w:tabs>
+        <w:rPr>
+          <w:noProof/>
+        </w:rPr>
+      </w:pPr>
+      <w:hyperlink w:anchor="_Toc452539231" w:history="1">
+        <w:r>
+          <w:rPr>
+            <w:rStyle w:val="Hiperligao"/>
+            <w:noProof/>
+          </w:rPr>
+          <w:t>Imagem 9:Consultar uma consulta</w:t>
+        </w:r>
+        <w:r>
+          <w:rPr>
+            <w:noProof/>
+            <w:webHidden/>
+          </w:rPr>
+          <w:tab/>
+        </w:r>
+        <w:r>
+          <w:rPr>
+            <w:noProof/>
+            <w:webHidden/>
+          </w:rPr>
+          <w:fldChar w:fldCharType="begin"/>
+        </w:r>
+        <w:r>
+          <w:rPr>
+            <w:noProof/>
+            <w:webHidden/>
+          </w:rPr>
+          <w:instrText xml:space="preserve"> PAGEREF _Toc452539231 \h </w:instrText>
+        </w:r>
+        <w:r>
+          <w:rPr>
+            <w:noProof/>
+            <w:webHidden/>
+          </w:rPr>
+        </w:r>
+        <w:r>
+          <w:rPr>
+            <w:noProof/>
+            <w:webHidden/>
+          </w:rPr>
+          <w:fldChar w:fldCharType="separate"/>
+        </w:r>
+        <w:r>
+          <w:rPr>
+            <w:noProof/>
+            <w:webHidden/>
+          </w:rPr>
+          <w:t>10</w:t>
+        </w:r>
+        <w:r>
+          <w:rPr>
+            <w:noProof/>
+            <w:webHidden/>
+          </w:rPr>
+          <w:fldChar w:fldCharType="end"/>
+        </w:r>
+      </w:hyperlink>
     </w:p>
     <w:p>
-      <w:r>
-        <w:br w:type="page"/>
-      </w:r>
+      <w:pPr>
+        <w:pStyle w:val="ndicedeilustraes"/>
+        <w:tabs>
+          <w:tab w:val="right" w:leader="dot" w:pos="8494"/>
+        </w:tabs>
+        <w:rPr>
+          <w:noProof/>
+        </w:rPr>
+      </w:pPr>
+      <w:hyperlink w:anchor="_Toc452539232" w:history="1">
+        <w:r>
+          <w:rPr>
+            <w:rStyle w:val="Hiperligao"/>
+            <w:noProof/>
+          </w:rPr>
+          <w:t>Imagem 10: Consultar Medicação</w:t>
+        </w:r>
+        <w:r>
+          <w:rPr>
+            <w:noProof/>
+            <w:webHidden/>
+          </w:rPr>
+          <w:tab/>
+        </w:r>
+        <w:r>
+          <w:rPr>
+            <w:noProof/>
+            <w:webHidden/>
+          </w:rPr>
+          <w:fldChar w:fldCharType="begin"/>
+        </w:r>
+        <w:r>
+          <w:rPr>
+            <w:noProof/>
+            <w:webHidden/>
+          </w:rPr>
+          <w:instrText xml:space="preserve"> PAGEREF _Toc452539232 \h </w:instrText>
+        </w:r>
+        <w:r>
+          <w:rPr>
+            <w:noProof/>
+            <w:webHidden/>
+          </w:rPr>
+        </w:r>
+        <w:r>
+          <w:rPr>
+            <w:noProof/>
+            <w:webHidden/>
+          </w:rPr>
+          <w:fldChar w:fldCharType="separate"/>
+        </w:r>
+        <w:r>
+          <w:rPr>
+            <w:noProof/>
+            <w:webHidden/>
+          </w:rPr>
+          <w:t>11</w:t>
+        </w:r>
+        <w:r>
+          <w:rPr>
+            <w:noProof/>
+            <w:webHidden/>
+          </w:rPr>
+          <w:fldChar w:fldCharType="end"/>
+        </w:r>
+      </w:hyperlink>
     </w:p>
     <w:p>
       <w:pPr>
+        <w:pStyle w:val="ndicedeilustraes"/>
+        <w:tabs>
+          <w:tab w:val="right" w:leader="dot" w:pos="8494"/>
+        </w:tabs>
+        <w:rPr>
+          <w:noProof/>
+        </w:rPr>
+      </w:pPr>
+      <w:hyperlink w:anchor="_Toc452539233" w:history="1">
+        <w:r>
+          <w:rPr>
+            <w:rStyle w:val="Hiperligao"/>
+            <w:noProof/>
+          </w:rPr>
+          <w:t>Imagem 11: Diagrama de Sequencia - Nova Consulta</w:t>
+        </w:r>
+        <w:r>
+          <w:rPr>
+            <w:noProof/>
+            <w:webHidden/>
+          </w:rPr>
+          <w:tab/>
+        </w:r>
+        <w:r>
+          <w:rPr>
+            <w:noProof/>
+            <w:webHidden/>
+          </w:rPr>
+          <w:fldChar w:fldCharType="begin"/>
+        </w:r>
+        <w:r>
+          <w:rPr>
+            <w:noProof/>
+            <w:webHidden/>
+          </w:rPr>
+          <w:instrText xml:space="preserve"> PAGEREF _Toc452539233 \h </w:instrText>
+        </w:r>
+        <w:r>
+          <w:rPr>
+            <w:noProof/>
+            <w:webHidden/>
+          </w:rPr>
+        </w:r>
+        <w:r>
+          <w:rPr>
+            <w:noProof/>
+            <w:webHidden/>
+          </w:rPr>
+          <w:fldChar w:fldCharType="separate"/>
+        </w:r>
+        <w:r>
+          <w:rPr>
+            <w:noProof/>
+            <w:webHidden/>
+          </w:rPr>
+          <w:t>12</w:t>
+        </w:r>
+        <w:r>
+          <w:rPr>
+            <w:noProof/>
+            <w:webHidden/>
+          </w:rPr>
+          <w:fldChar w:fldCharType="end"/>
+        </w:r>
+      </w:hyperlink>
+    </w:p>
+    <w:p>
+      <w:pPr>
+        <w:pStyle w:val="ndicedeilustraes"/>
+        <w:tabs>
+          <w:tab w:val="right" w:leader="dot" w:pos="8494"/>
+        </w:tabs>
+        <w:rPr>
+          <w:noProof/>
+        </w:rPr>
+      </w:pPr>
+      <w:hyperlink w:anchor="_Toc452539234" w:history="1">
+        <w:r>
+          <w:rPr>
+            <w:rStyle w:val="Hiperligao"/>
+            <w:noProof/>
+          </w:rPr>
+          <w:t>Imagem 12: Diagrama de Sequencia - Consultar Consulta</w:t>
+        </w:r>
+        <w:r>
+          <w:rPr>
+            <w:noProof/>
+            <w:webHidden/>
+          </w:rPr>
+          <w:tab/>
+        </w:r>
+        <w:r>
+          <w:rPr>
+            <w:noProof/>
+            <w:webHidden/>
+          </w:rPr>
+          <w:fldChar w:fldCharType="begin"/>
+        </w:r>
+        <w:r>
+          <w:rPr>
+            <w:noProof/>
+            <w:webHidden/>
+          </w:rPr>
+          <w:instrText xml:space="preserve"> PAGEREF _Toc452539234 \h </w:instrText>
+        </w:r>
+        <w:r>
+          <w:rPr>
+            <w:noProof/>
+            <w:webHidden/>
+          </w:rPr>
+        </w:r>
+        <w:r>
+          <w:rPr>
+            <w:noProof/>
+            <w:webHidden/>
+          </w:rPr>
+          <w:fldChar w:fldCharType="separate"/>
+        </w:r>
+        <w:r>
+          <w:rPr>
+            <w:noProof/>
+            <w:webHidden/>
+          </w:rPr>
+          <w:t>13</w:t>
+        </w:r>
+        <w:r>
+          <w:rPr>
+            <w:noProof/>
+            <w:webHidden/>
+          </w:rPr>
+          <w:fldChar w:fldCharType="end"/>
+        </w:r>
+      </w:hyperlink>
+    </w:p>
+    <w:p>
+      <w:pPr>
+        <w:pStyle w:val="ndicedeilustraes"/>
+        <w:tabs>
+          <w:tab w:val="right" w:leader="dot" w:pos="8494"/>
+        </w:tabs>
+        <w:rPr>
+          <w:noProof/>
+        </w:rPr>
+      </w:pPr>
+      <w:hyperlink w:anchor="_Toc452539235" w:history="1">
+        <w:r>
+          <w:rPr>
+            <w:rStyle w:val="Hiperligao"/>
+            <w:noProof/>
+          </w:rPr>
+          <w:t>Imagem 13: Diagrama de Sequencia - Ver Medicação</w:t>
+        </w:r>
+        <w:r>
+          <w:rPr>
+            <w:noProof/>
+            <w:webHidden/>
+          </w:rPr>
+          <w:tab/>
+        </w:r>
+        <w:r>
+          <w:rPr>
+            <w:noProof/>
+            <w:webHidden/>
+          </w:rPr>
+          <w:fldChar w:fldCharType="begin"/>
+        </w:r>
+        <w:r>
+          <w:rPr>
+            <w:noProof/>
+            <w:webHidden/>
+          </w:rPr>
+          <w:instrText xml:space="preserve"> PAGEREF _Toc452539235 \h </w:instrText>
+        </w:r>
+        <w:r>
+          <w:rPr>
+            <w:noProof/>
+            <w:webHidden/>
+          </w:rPr>
+        </w:r>
+        <w:r>
+          <w:rPr>
+            <w:noProof/>
+            <w:webHidden/>
+          </w:rPr>
+          <w:fldChar w:fldCharType="separate"/>
+        </w:r>
+        <w:r>
+          <w:rPr>
+            <w:noProof/>
+            <w:webHidden/>
+          </w:rPr>
+          <w:t>14</w:t>
+        </w:r>
+        <w:r>
+          <w:rPr>
+            <w:noProof/>
+            <w:webHidden/>
+          </w:rPr>
+          <w:fldChar w:fldCharType="end"/>
+        </w:r>
+      </w:hyperlink>
+    </w:p>
+    <w:p>
+      <w:pPr>
+        <w:pStyle w:val="ndicedeilustraes"/>
+        <w:tabs>
+          <w:tab w:val="right" w:leader="dot" w:pos="8494"/>
+        </w:tabs>
+        <w:rPr>
+          <w:noProof/>
+        </w:rPr>
+      </w:pPr>
+      <w:hyperlink w:anchor="_Toc452539236" w:history="1">
+        <w:r>
+          <w:rPr>
+            <w:rStyle w:val="Hiperligao"/>
+            <w:noProof/>
+          </w:rPr>
+          <w:t>Imagem 14: Diagrama de Classe</w:t>
+        </w:r>
+        <w:r>
+          <w:rPr>
+            <w:noProof/>
+            <w:webHidden/>
+          </w:rPr>
+          <w:tab/>
+        </w:r>
+        <w:r>
+          <w:rPr>
+            <w:noProof/>
+            <w:webHidden/>
+          </w:rPr>
+          <w:fldChar w:fldCharType="begin"/>
+        </w:r>
+        <w:r>
+          <w:rPr>
+            <w:noProof/>
+            <w:webHidden/>
+          </w:rPr>
+          <w:instrText xml:space="preserve"> PAGEREF _Toc452539236 \h </w:instrText>
+        </w:r>
+        <w:r>
+          <w:rPr>
+            <w:noProof/>
+            <w:webHidden/>
+          </w:rPr>
+        </w:r>
+        <w:r>
+          <w:rPr>
+            <w:noProof/>
+            <w:webHidden/>
+          </w:rPr>
+          <w:fldChar w:fldCharType="separate"/>
+        </w:r>
+        <w:r>
+          <w:rPr>
+            <w:noProof/>
+            <w:webHidden/>
+          </w:rPr>
+          <w:t>15</w:t>
+        </w:r>
+        <w:r>
+          <w:rPr>
+            <w:noProof/>
+            <w:webHidden/>
+          </w:rPr>
+          <w:fldChar w:fldCharType="end"/>
+        </w:r>
+      </w:hyperlink>
+    </w:p>
+    <w:p>
+      <w:r>
+        <w:fldChar w:fldCharType="end"/>
+      </w:r>
+    </w:p>
+    <w:p/>
+    <w:p>
+      <w:pPr>
+        <w:rPr>
+          <w:rFonts w:asciiTheme="majorHAnsi" w:eastAsiaTheme="majorEastAsia" w:hAnsiTheme="majorHAnsi" w:cstheme="majorBidi"/>
+          <w:b/>
+          <w:sz w:val="28"/>
+          <w:szCs w:val="32"/>
+        </w:rPr>
+      </w:pPr>
+      <w:r>
+        <w:br w:type="page"/>
+      </w:r>
+    </w:p>
+    <w:p>
+      <w:pPr>
         <w:pStyle w:val="Cabealho1"/>
+      </w:pPr>
+      <w:bookmarkStart w:id="2" w:name="_Toc452539190"/>
+      <w:r>
+        <w:lastRenderedPageBreak/>
+        <w:t>Diagrama de casos de utilização</w:t>
+      </w:r>
+      <w:bookmarkEnd w:id="1"/>
+      <w:bookmarkEnd w:id="2"/>
+    </w:p>
+    <w:p>
+      <w:pPr>
+        <w:keepNext/>
+      </w:pPr>
+      <w:r>
         <w:rPr>
-          <w:b/>
-          <w:color w:val="auto"/>
-          <w:sz w:val="28"/>
+          <w:noProof/>
+          <w:lang w:eastAsia="pt-PT"/>
         </w:rPr>
-      </w:pPr>
+        <w:drawing>
+          <wp:inline distT="0" distB="0" distL="0" distR="0" wp14:anchorId="797F245F" wp14:editId="1DA339B7">
+            <wp:extent cx="5257165" cy="4796155"/>
+            <wp:effectExtent l="0" t="0" r="635" b="0"/>
+            <wp:docPr id="13" name="Imagem 13" descr="C:\Users\Joana\Downloads\Diagrama_Caso_de_Utilizacao - New Page (1).png"/>
+            <wp:cNvGraphicFramePr/>
+            <a:graphic xmlns:a="http://schemas.openxmlformats.org/drawingml/2006/main">
+              <a:graphicData uri="http://schemas.openxmlformats.org/drawingml/2006/picture">
+                <pic:pic xmlns:pic="http://schemas.openxmlformats.org/drawingml/2006/picture">
+                  <pic:nvPicPr>
+                    <pic:cNvPr id="2" name="Imagem 2" descr="C:\Users\Joana\Downloads\Diagrama_Caso_de_Utilizacao - New Page (1).png"/>
+                    <pic:cNvPicPr/>
+                  </pic:nvPicPr>
+                  <pic:blipFill rotWithShape="1">
+                    <a:blip r:embed="rId8" cstate="print">
+                      <a:extLst>
+                        <a:ext uri="{28A0092B-C50C-407E-A947-70E740481C1C}">
+                          <a14:useLocalDpi xmlns:a14="http://schemas.microsoft.com/office/drawing/2010/main" val="0"/>
+                        </a:ext>
+                      </a:extLst>
+                    </a:blip>
+                    <a:srcRect l="1169" t="2860" r="1114" b="28226"/>
+                    <a:stretch/>
+                  </pic:blipFill>
+                  <pic:spPr bwMode="auto">
+                    <a:xfrm>
+                      <a:off x="0" y="0"/>
+                      <a:ext cx="5257165" cy="4796155"/>
+                    </a:xfrm>
+                    <a:prstGeom prst="rect">
+                      <a:avLst/>
+                    </a:prstGeom>
+                    <a:noFill/>
+                    <a:ln>
+                      <a:noFill/>
+                    </a:ln>
+                    <a:extLst>
+                      <a:ext uri="{53640926-AAD7-44D8-BBD7-CCE9431645EC}">
+                        <a14:shadowObscured xmlns:a14="http://schemas.microsoft.com/office/drawing/2010/main"/>
+                      </a:ext>
+                    </a:extLst>
+                  </pic:spPr>
+                </pic:pic>
+              </a:graphicData>
+            </a:graphic>
+          </wp:inline>
+        </w:drawing>
+      </w:r>
+    </w:p>
+    <w:p>
+      <w:pPr>
+        <w:pStyle w:val="Legenda"/>
+      </w:pPr>
+      <w:bookmarkStart w:id="3" w:name="_Toc452539223"/>
+      <w:r>
+        <w:t xml:space="preserve">Imagem </w:t>
+      </w:r>
+      <w:r>
+        <w:fldChar w:fldCharType="begin"/>
+      </w:r>
+      <w:r>
+        <w:instrText xml:space="preserve"> SEQ Imagem \* ARABIC </w:instrText>
+      </w:r>
+      <w:r>
+        <w:fldChar w:fldCharType="separate"/>
+      </w:r>
       <w:r>
         <w:rPr>
-          <w:b/>
-          <w:color w:val="auto"/>
-          <w:sz w:val="28"/>
+          <w:noProof/>
         </w:rPr>
+        <w:t>1</w:t>
+      </w:r>
+      <w:r>
+        <w:fldChar w:fldCharType="end"/>
+      </w:r>
+      <w:r>
+        <w:t>: Diagrama de casos de utilização – Gestão de Informação Clínica</w:t>
+      </w:r>
+      <w:bookmarkEnd w:id="3"/>
+    </w:p>
+    <w:p>
+      <w:r>
+        <w:br w:type="page"/>
+      </w:r>
+    </w:p>
+    <w:p>
+      <w:pPr>
+        <w:pStyle w:val="Cabealho1"/>
+        <w:spacing w:line="276" w:lineRule="auto"/>
+      </w:pPr>
+      <w:bookmarkStart w:id="4" w:name="_Toc451265009"/>
+      <w:bookmarkStart w:id="5" w:name="_Toc452539191"/>
+      <w:r>
+        <w:lastRenderedPageBreak/>
+        <w:t>Descrição de casos de utilização: caminhos principais e alternativos</w:t>
+      </w:r>
+      <w:bookmarkEnd w:id="4"/>
+      <w:bookmarkEnd w:id="5"/>
+    </w:p>
+    <w:tbl>
+      <w:tblPr>
+        <w:tblStyle w:val="Tabelacomgrelha"/>
+        <w:tblW w:w="0" w:type="auto"/>
+        <w:tblInd w:w="0" w:type="dxa"/>
+        <w:tblLook w:val="04A0" w:firstRow="1" w:lastRow="0" w:firstColumn="1" w:lastColumn="0" w:noHBand="0" w:noVBand="1"/>
+      </w:tblPr>
+      <w:tblGrid>
+        <w:gridCol w:w="1980"/>
+        <w:gridCol w:w="6514"/>
+      </w:tblGrid>
+      <w:tr>
+        <w:trPr>
+          <w:trHeight w:val="422"/>
+        </w:trPr>
+        <w:tc>
+          <w:tcPr>
+            <w:tcW w:w="8494" w:type="dxa"/>
+            <w:gridSpan w:val="2"/>
+            <w:tcBorders>
+              <w:top w:val="single" w:sz="4" w:space="0" w:color="auto"/>
+              <w:left w:val="single" w:sz="4" w:space="0" w:color="auto"/>
+              <w:bottom w:val="single" w:sz="4" w:space="0" w:color="auto"/>
+              <w:right w:val="single" w:sz="4" w:space="0" w:color="auto"/>
+            </w:tcBorders>
+            <w:hideMark/>
+          </w:tcPr>
+          <w:p>
+            <w:pPr>
+              <w:jc w:val="both"/>
+              <w:rPr>
+                <w:b/>
+              </w:rPr>
+            </w:pPr>
+            <w:r>
+              <w:rPr>
+                <w:b/>
+                <w:bCs/>
+              </w:rPr>
+              <w:t>Registar detalhes de uma consulta (cenário principal)</w:t>
+            </w:r>
+          </w:p>
+        </w:tc>
+      </w:tr>
+      <w:tr>
+        <w:trPr>
+          <w:trHeight w:val="378"/>
+        </w:trPr>
+        <w:tc>
+          <w:tcPr>
+            <w:tcW w:w="1980" w:type="dxa"/>
+            <w:tcBorders>
+              <w:top w:val="single" w:sz="4" w:space="0" w:color="auto"/>
+              <w:left w:val="single" w:sz="4" w:space="0" w:color="auto"/>
+              <w:bottom w:val="single" w:sz="4" w:space="0" w:color="auto"/>
+              <w:right w:val="single" w:sz="4" w:space="0" w:color="auto"/>
+            </w:tcBorders>
+            <w:hideMark/>
+          </w:tcPr>
+          <w:p>
+            <w:pPr>
+              <w:jc w:val="both"/>
+            </w:pPr>
+            <w:r>
+              <w:t>Pré-condição</w:t>
+            </w:r>
+          </w:p>
+        </w:tc>
+        <w:tc>
+          <w:tcPr>
+            <w:tcW w:w="6514" w:type="dxa"/>
+            <w:tcBorders>
+              <w:top w:val="single" w:sz="4" w:space="0" w:color="auto"/>
+              <w:left w:val="single" w:sz="4" w:space="0" w:color="auto"/>
+              <w:bottom w:val="single" w:sz="4" w:space="0" w:color="auto"/>
+              <w:right w:val="single" w:sz="4" w:space="0" w:color="auto"/>
+            </w:tcBorders>
+            <w:hideMark/>
+          </w:tcPr>
+          <w:p>
+            <w:pPr>
+              <w:jc w:val="both"/>
+            </w:pPr>
+            <w:r>
+              <w:t>Deve ter um paciente selecionado.</w:t>
+            </w:r>
+          </w:p>
+        </w:tc>
+      </w:tr>
+      <w:tr>
+        <w:trPr>
+          <w:trHeight w:val="412"/>
+        </w:trPr>
+        <w:tc>
+          <w:tcPr>
+            <w:tcW w:w="1980" w:type="dxa"/>
+            <w:tcBorders>
+              <w:top w:val="single" w:sz="4" w:space="0" w:color="auto"/>
+              <w:left w:val="single" w:sz="4" w:space="0" w:color="auto"/>
+              <w:bottom w:val="single" w:sz="4" w:space="0" w:color="auto"/>
+              <w:right w:val="single" w:sz="4" w:space="0" w:color="auto"/>
+            </w:tcBorders>
+            <w:hideMark/>
+          </w:tcPr>
+          <w:p>
+            <w:pPr>
+              <w:jc w:val="both"/>
+            </w:pPr>
+            <w:r>
+              <w:t>Descrição</w:t>
+            </w:r>
+          </w:p>
+        </w:tc>
+        <w:tc>
+          <w:tcPr>
+            <w:tcW w:w="6514" w:type="dxa"/>
+            <w:tcBorders>
+              <w:top w:val="single" w:sz="4" w:space="0" w:color="auto"/>
+              <w:left w:val="single" w:sz="4" w:space="0" w:color="auto"/>
+              <w:bottom w:val="single" w:sz="4" w:space="0" w:color="auto"/>
+              <w:right w:val="single" w:sz="4" w:space="0" w:color="auto"/>
+            </w:tcBorders>
+            <w:hideMark/>
+          </w:tcPr>
+          <w:p>
+            <w:pPr>
+              <w:pStyle w:val="PargrafodaLista"/>
+              <w:numPr>
+                <w:ilvl w:val="0"/>
+                <w:numId w:val="5"/>
+              </w:numPr>
+              <w:jc w:val="both"/>
+            </w:pPr>
+            <w:r>
+              <w:t>O caso de utilização começa quando o médico clica em “Nova Consulta”.</w:t>
+            </w:r>
+          </w:p>
+          <w:p>
+            <w:pPr>
+              <w:pStyle w:val="PargrafodaLista"/>
+              <w:numPr>
+                <w:ilvl w:val="0"/>
+                <w:numId w:val="5"/>
+              </w:numPr>
+              <w:jc w:val="both"/>
+            </w:pPr>
+            <w:r>
+              <w:t>O sistema mostra um formulário vazio com os campos de preenchimento obrigatório: Sintomas do Paciente e Diagnósticos do Médico, e de preenchimento facultativo: Receitar Medicamentos.</w:t>
+            </w:r>
+          </w:p>
+          <w:p>
+            <w:pPr>
+              <w:pStyle w:val="PargrafodaLista"/>
+              <w:numPr>
+                <w:ilvl w:val="0"/>
+                <w:numId w:val="5"/>
+              </w:numPr>
+              <w:jc w:val="both"/>
+            </w:pPr>
+            <w:r>
+              <w:t>O médico ao preencher os Sintomas do Paciente</w:t>
+            </w:r>
+            <w:proofErr w:type="gramStart"/>
+            <w:r>
+              <w:t>,</w:t>
+            </w:r>
+            <w:proofErr w:type="gramEnd"/>
+            <w:r>
+              <w:t xml:space="preserve"> executa o caso de utilização “Registar Sintomas”. Ao preencher os Diagnósticos do Médico, executa o caso de utilização “Registar Diagnósticos”. Ao preencher os Medicamentos, executa o caso de uso “Registar Medicação”.</w:t>
+            </w:r>
+          </w:p>
+          <w:p>
+            <w:pPr>
+              <w:pStyle w:val="PargrafodaLista"/>
+              <w:numPr>
+                <w:ilvl w:val="0"/>
+                <w:numId w:val="5"/>
+              </w:numPr>
+              <w:jc w:val="both"/>
+            </w:pPr>
+            <w:r>
+              <w:t>O médico clica em “Registar Nova Consulta”.</w:t>
+            </w:r>
+          </w:p>
+          <w:p>
+            <w:pPr>
+              <w:pStyle w:val="PargrafodaLista"/>
+              <w:numPr>
+                <w:ilvl w:val="0"/>
+                <w:numId w:val="6"/>
+              </w:numPr>
+              <w:ind w:left="601" w:hanging="284"/>
+              <w:jc w:val="both"/>
+            </w:pPr>
+            <w:r>
+              <w:t>Se os campos de preenchimento obrigatórios estiverem vazios, o sistema avisa o médico com uma mensagem e este caso de utilização volta para o passo 3.</w:t>
+            </w:r>
+          </w:p>
+        </w:tc>
+      </w:tr>
+      <w:tr>
+        <w:tc>
+          <w:tcPr>
+            <w:tcW w:w="1980" w:type="dxa"/>
+            <w:tcBorders>
+              <w:top w:val="single" w:sz="4" w:space="0" w:color="auto"/>
+              <w:left w:val="single" w:sz="4" w:space="0" w:color="auto"/>
+              <w:bottom w:val="single" w:sz="4" w:space="0" w:color="auto"/>
+              <w:right w:val="single" w:sz="4" w:space="0" w:color="auto"/>
+            </w:tcBorders>
+            <w:hideMark/>
+          </w:tcPr>
+          <w:p>
+            <w:pPr>
+              <w:jc w:val="both"/>
+            </w:pPr>
+            <w:r>
+              <w:t>Caminhos Alternativos</w:t>
+            </w:r>
+          </w:p>
+        </w:tc>
+        <w:tc>
+          <w:tcPr>
+            <w:tcW w:w="6514" w:type="dxa"/>
+            <w:tcBorders>
+              <w:top w:val="single" w:sz="4" w:space="0" w:color="auto"/>
+              <w:left w:val="single" w:sz="4" w:space="0" w:color="auto"/>
+              <w:bottom w:val="single" w:sz="4" w:space="0" w:color="auto"/>
+              <w:right w:val="single" w:sz="4" w:space="0" w:color="auto"/>
+            </w:tcBorders>
+            <w:hideMark/>
+          </w:tcPr>
+          <w:p>
+            <w:pPr>
+              <w:jc w:val="both"/>
+            </w:pPr>
+            <w:r>
+              <w:t>Em qualquer momento, antes de clicar em Registar Consulta, o médico pode clicar em Cancelar.</w:t>
+            </w:r>
+          </w:p>
+        </w:tc>
+      </w:tr>
+      <w:tr>
+        <w:trPr>
+          <w:trHeight w:val="453"/>
+        </w:trPr>
+        <w:tc>
+          <w:tcPr>
+            <w:tcW w:w="1980" w:type="dxa"/>
+            <w:tcBorders>
+              <w:top w:val="single" w:sz="4" w:space="0" w:color="auto"/>
+              <w:left w:val="single" w:sz="4" w:space="0" w:color="auto"/>
+              <w:bottom w:val="single" w:sz="4" w:space="0" w:color="auto"/>
+              <w:right w:val="single" w:sz="4" w:space="0" w:color="auto"/>
+            </w:tcBorders>
+            <w:hideMark/>
+          </w:tcPr>
+          <w:p>
+            <w:pPr>
+              <w:jc w:val="both"/>
+            </w:pPr>
+            <w:r>
+              <w:t>Pós-condição</w:t>
+            </w:r>
+          </w:p>
+        </w:tc>
+        <w:tc>
+          <w:tcPr>
+            <w:tcW w:w="6514" w:type="dxa"/>
+            <w:tcBorders>
+              <w:top w:val="single" w:sz="4" w:space="0" w:color="auto"/>
+              <w:left w:val="single" w:sz="4" w:space="0" w:color="auto"/>
+              <w:bottom w:val="single" w:sz="4" w:space="0" w:color="auto"/>
+              <w:right w:val="single" w:sz="4" w:space="0" w:color="auto"/>
+            </w:tcBorders>
+            <w:hideMark/>
+          </w:tcPr>
+          <w:p>
+            <w:pPr>
+              <w:jc w:val="both"/>
+            </w:pPr>
+            <w:r>
+              <w:t>É registado no sistema a consulta.</w:t>
+            </w:r>
+          </w:p>
+        </w:tc>
+      </w:tr>
+    </w:tbl>
+    <w:p>
+      <w:pPr>
+        <w:jc w:val="both"/>
+      </w:pPr>
+    </w:p>
+    <w:tbl>
+      <w:tblPr>
+        <w:tblStyle w:val="Tabelacomgrelha"/>
+        <w:tblW w:w="0" w:type="auto"/>
+        <w:tblInd w:w="0" w:type="dxa"/>
+        <w:tblLook w:val="04A0" w:firstRow="1" w:lastRow="0" w:firstColumn="1" w:lastColumn="0" w:noHBand="0" w:noVBand="1"/>
+      </w:tblPr>
+      <w:tblGrid>
+        <w:gridCol w:w="1980"/>
+        <w:gridCol w:w="6514"/>
+      </w:tblGrid>
+      <w:tr>
+        <w:trPr>
+          <w:trHeight w:val="422"/>
+        </w:trPr>
+        <w:tc>
+          <w:tcPr>
+            <w:tcW w:w="8494" w:type="dxa"/>
+            <w:gridSpan w:val="2"/>
+            <w:tcBorders>
+              <w:top w:val="single" w:sz="4" w:space="0" w:color="auto"/>
+              <w:left w:val="single" w:sz="4" w:space="0" w:color="auto"/>
+              <w:bottom w:val="single" w:sz="4" w:space="0" w:color="auto"/>
+              <w:right w:val="single" w:sz="4" w:space="0" w:color="auto"/>
+            </w:tcBorders>
+            <w:hideMark/>
+          </w:tcPr>
+          <w:p>
+            <w:pPr>
+              <w:jc w:val="both"/>
+              <w:rPr>
+                <w:b/>
+              </w:rPr>
+            </w:pPr>
+            <w:r>
+              <w:rPr>
+                <w:b/>
+                <w:bCs/>
+              </w:rPr>
+              <w:t>Registar Sintomas (cenário principal)</w:t>
+            </w:r>
+          </w:p>
+        </w:tc>
+      </w:tr>
+      <w:tr>
+        <w:trPr>
+          <w:trHeight w:val="378"/>
+        </w:trPr>
+        <w:tc>
+          <w:tcPr>
+            <w:tcW w:w="1980" w:type="dxa"/>
+            <w:tcBorders>
+              <w:top w:val="single" w:sz="4" w:space="0" w:color="auto"/>
+              <w:left w:val="single" w:sz="4" w:space="0" w:color="auto"/>
+              <w:bottom w:val="single" w:sz="4" w:space="0" w:color="auto"/>
+              <w:right w:val="single" w:sz="4" w:space="0" w:color="auto"/>
+            </w:tcBorders>
+            <w:hideMark/>
+          </w:tcPr>
+          <w:p>
+            <w:pPr>
+              <w:jc w:val="both"/>
+            </w:pPr>
+            <w:r>
+              <w:t>Pré-condição</w:t>
+            </w:r>
+          </w:p>
+        </w:tc>
+        <w:tc>
+          <w:tcPr>
+            <w:tcW w:w="6514" w:type="dxa"/>
+            <w:tcBorders>
+              <w:top w:val="single" w:sz="4" w:space="0" w:color="auto"/>
+              <w:left w:val="single" w:sz="4" w:space="0" w:color="auto"/>
+              <w:bottom w:val="single" w:sz="4" w:space="0" w:color="auto"/>
+              <w:right w:val="single" w:sz="4" w:space="0" w:color="auto"/>
+            </w:tcBorders>
+            <w:hideMark/>
+          </w:tcPr>
+          <w:p>
+            <w:pPr>
+              <w:jc w:val="both"/>
+            </w:pPr>
+            <w:r>
+              <w:t>O médico deve-se encontrar no formulário “Nova Consulta”.</w:t>
+            </w:r>
+          </w:p>
+        </w:tc>
+      </w:tr>
+      <w:tr>
+        <w:trPr>
+          <w:trHeight w:val="412"/>
+        </w:trPr>
+        <w:tc>
+          <w:tcPr>
+            <w:tcW w:w="1980" w:type="dxa"/>
+            <w:tcBorders>
+              <w:top w:val="single" w:sz="4" w:space="0" w:color="auto"/>
+              <w:left w:val="single" w:sz="4" w:space="0" w:color="auto"/>
+              <w:bottom w:val="single" w:sz="4" w:space="0" w:color="auto"/>
+              <w:right w:val="single" w:sz="4" w:space="0" w:color="auto"/>
+            </w:tcBorders>
+            <w:hideMark/>
+          </w:tcPr>
+          <w:p>
+            <w:pPr>
+              <w:jc w:val="both"/>
+            </w:pPr>
+            <w:r>
+              <w:t>Descrição</w:t>
+            </w:r>
+          </w:p>
+        </w:tc>
+        <w:tc>
+          <w:tcPr>
+            <w:tcW w:w="6514" w:type="dxa"/>
+            <w:tcBorders>
+              <w:top w:val="single" w:sz="4" w:space="0" w:color="auto"/>
+              <w:left w:val="single" w:sz="4" w:space="0" w:color="auto"/>
+              <w:bottom w:val="single" w:sz="4" w:space="0" w:color="auto"/>
+              <w:right w:val="single" w:sz="4" w:space="0" w:color="auto"/>
+            </w:tcBorders>
+            <w:hideMark/>
+          </w:tcPr>
+          <w:p>
+            <w:pPr>
+              <w:pStyle w:val="PargrafodaLista"/>
+              <w:numPr>
+                <w:ilvl w:val="0"/>
+                <w:numId w:val="7"/>
+              </w:numPr>
+              <w:jc w:val="both"/>
+            </w:pPr>
+            <w:r>
+              <w:t>O caso de utilização começa quando o médico seleciona um sintoma na Lista de Sintomas.</w:t>
+            </w:r>
+          </w:p>
+          <w:p>
+            <w:pPr>
+              <w:pStyle w:val="PargrafodaLista"/>
+              <w:numPr>
+                <w:ilvl w:val="0"/>
+                <w:numId w:val="7"/>
+              </w:numPr>
+              <w:jc w:val="both"/>
+            </w:pPr>
+            <w:r>
+              <w:t>O médico clica em “Adicionar”.</w:t>
+            </w:r>
+          </w:p>
+          <w:p>
+            <w:pPr>
+              <w:pStyle w:val="PargrafodaLista"/>
+              <w:numPr>
+                <w:ilvl w:val="0"/>
+                <w:numId w:val="8"/>
+              </w:numPr>
+              <w:ind w:left="601" w:hanging="241"/>
+              <w:jc w:val="both"/>
+            </w:pPr>
+            <w:r>
+              <w:t>Se não haver um sintoma selecionado da Lista de Sintomas, o sistema avisa o médico e volta para o passo 1.</w:t>
+            </w:r>
+          </w:p>
+        </w:tc>
+      </w:tr>
+      <w:tr>
+        <w:tc>
+          <w:tcPr>
+            <w:tcW w:w="1980" w:type="dxa"/>
+            <w:tcBorders>
+              <w:top w:val="single" w:sz="4" w:space="0" w:color="auto"/>
+              <w:left w:val="single" w:sz="4" w:space="0" w:color="auto"/>
+              <w:bottom w:val="single" w:sz="4" w:space="0" w:color="auto"/>
+              <w:right w:val="single" w:sz="4" w:space="0" w:color="auto"/>
+            </w:tcBorders>
+            <w:hideMark/>
+          </w:tcPr>
+          <w:p>
+            <w:pPr>
+              <w:jc w:val="both"/>
+            </w:pPr>
+            <w:r>
+              <w:t>Caminhos Alternativos</w:t>
+            </w:r>
+          </w:p>
+        </w:tc>
+        <w:tc>
+          <w:tcPr>
+            <w:tcW w:w="6514" w:type="dxa"/>
+            <w:tcBorders>
+              <w:top w:val="single" w:sz="4" w:space="0" w:color="auto"/>
+              <w:left w:val="single" w:sz="4" w:space="0" w:color="auto"/>
+              <w:bottom w:val="single" w:sz="4" w:space="0" w:color="auto"/>
+              <w:right w:val="single" w:sz="4" w:space="0" w:color="auto"/>
+            </w:tcBorders>
+            <w:hideMark/>
+          </w:tcPr>
+          <w:p>
+            <w:pPr>
+              <w:jc w:val="both"/>
+            </w:pPr>
+            <w:r>
+              <w:t>Em qualquer momento, antes de clicar em Registar Nova Consulta, o médico pode clicar em Cancelar.</w:t>
+            </w:r>
+          </w:p>
+        </w:tc>
+      </w:tr>
+      <w:tr>
+        <w:trPr>
+          <w:trHeight w:val="453"/>
+        </w:trPr>
+        <w:tc>
+          <w:tcPr>
+            <w:tcW w:w="1980" w:type="dxa"/>
+            <w:tcBorders>
+              <w:top w:val="single" w:sz="4" w:space="0" w:color="auto"/>
+              <w:left w:val="single" w:sz="4" w:space="0" w:color="auto"/>
+              <w:bottom w:val="single" w:sz="4" w:space="0" w:color="auto"/>
+              <w:right w:val="single" w:sz="4" w:space="0" w:color="auto"/>
+            </w:tcBorders>
+            <w:hideMark/>
+          </w:tcPr>
+          <w:p>
+            <w:pPr>
+              <w:jc w:val="both"/>
+            </w:pPr>
+            <w:r>
+              <w:t>Pós-condição</w:t>
+            </w:r>
+          </w:p>
+        </w:tc>
+        <w:tc>
+          <w:tcPr>
+            <w:tcW w:w="6514" w:type="dxa"/>
+            <w:tcBorders>
+              <w:top w:val="single" w:sz="4" w:space="0" w:color="auto"/>
+              <w:left w:val="single" w:sz="4" w:space="0" w:color="auto"/>
+              <w:bottom w:val="single" w:sz="4" w:space="0" w:color="auto"/>
+              <w:right w:val="single" w:sz="4" w:space="0" w:color="auto"/>
+            </w:tcBorders>
+            <w:hideMark/>
+          </w:tcPr>
+          <w:p>
+            <w:pPr>
+              <w:jc w:val="both"/>
+            </w:pPr>
+            <w:r>
+              <w:t>Aparece na Lista de Sintomas do Paciente o sintoma adicionado.</w:t>
+            </w:r>
+          </w:p>
+        </w:tc>
+      </w:tr>
+      <w:tr>
+        <w:trPr>
+          <w:trHeight w:val="422"/>
+        </w:trPr>
+        <w:tc>
+          <w:tcPr>
+            <w:tcW w:w="8494" w:type="dxa"/>
+            <w:gridSpan w:val="2"/>
+            <w:tcBorders>
+              <w:top w:val="single" w:sz="4" w:space="0" w:color="auto"/>
+              <w:left w:val="single" w:sz="4" w:space="0" w:color="auto"/>
+              <w:bottom w:val="single" w:sz="4" w:space="0" w:color="auto"/>
+              <w:right w:val="single" w:sz="4" w:space="0" w:color="auto"/>
+            </w:tcBorders>
+            <w:hideMark/>
+          </w:tcPr>
+          <w:p>
+            <w:pPr>
+              <w:jc w:val="both"/>
+              <w:rPr>
+                <w:b/>
+              </w:rPr>
+            </w:pPr>
+            <w:r>
+              <w:rPr>
+                <w:b/>
+                <w:bCs/>
+              </w:rPr>
+              <w:t>Cenário alternativo: adicionar um novo sintoma à lista</w:t>
+            </w:r>
+          </w:p>
+        </w:tc>
+      </w:tr>
+      <w:tr>
+        <w:trPr>
+          <w:trHeight w:val="378"/>
+        </w:trPr>
+        <w:tc>
+          <w:tcPr>
+            <w:tcW w:w="1980" w:type="dxa"/>
+            <w:tcBorders>
+              <w:top w:val="single" w:sz="4" w:space="0" w:color="auto"/>
+              <w:left w:val="single" w:sz="4" w:space="0" w:color="auto"/>
+              <w:bottom w:val="single" w:sz="4" w:space="0" w:color="auto"/>
+              <w:right w:val="single" w:sz="4" w:space="0" w:color="auto"/>
+            </w:tcBorders>
+            <w:hideMark/>
+          </w:tcPr>
+          <w:p>
+            <w:pPr>
+              <w:jc w:val="both"/>
+            </w:pPr>
+            <w:r>
+              <w:t>Descrição</w:t>
+            </w:r>
+          </w:p>
+        </w:tc>
+        <w:tc>
+          <w:tcPr>
+            <w:tcW w:w="6514" w:type="dxa"/>
+            <w:tcBorders>
+              <w:top w:val="single" w:sz="4" w:space="0" w:color="auto"/>
+              <w:left w:val="single" w:sz="4" w:space="0" w:color="auto"/>
+              <w:bottom w:val="single" w:sz="4" w:space="0" w:color="auto"/>
+              <w:right w:val="single" w:sz="4" w:space="0" w:color="auto"/>
+            </w:tcBorders>
+            <w:hideMark/>
+          </w:tcPr>
+          <w:p>
+            <w:pPr>
+              <w:pStyle w:val="PargrafodaLista"/>
+              <w:numPr>
+                <w:ilvl w:val="0"/>
+                <w:numId w:val="9"/>
+              </w:numPr>
+              <w:jc w:val="both"/>
+            </w:pPr>
+            <w:r>
+              <w:t>O médico selecionar um sintoma na Lista de Sintomas.</w:t>
+            </w:r>
+          </w:p>
+          <w:p>
+            <w:pPr>
+              <w:pStyle w:val="PargrafodaLista"/>
+              <w:numPr>
+                <w:ilvl w:val="0"/>
+                <w:numId w:val="9"/>
+              </w:numPr>
+              <w:jc w:val="both"/>
+            </w:pPr>
+            <w:r>
+              <w:t>O médico clica em “Adicionar”.</w:t>
+            </w:r>
+          </w:p>
+          <w:p>
+            <w:pPr>
+              <w:pStyle w:val="PargrafodaLista"/>
+              <w:numPr>
+                <w:ilvl w:val="0"/>
+                <w:numId w:val="10"/>
+              </w:numPr>
+              <w:ind w:left="601" w:hanging="241"/>
+              <w:jc w:val="both"/>
+            </w:pPr>
+            <w:r>
+              <w:t>Se não haver um sintoma selecionado da Lista de Sintomas, o sistema avisa o médico e volta para o passo 1.</w:t>
+            </w:r>
+          </w:p>
+          <w:p>
+            <w:pPr>
+              <w:pStyle w:val="PargrafodaLista"/>
+              <w:numPr>
+                <w:ilvl w:val="0"/>
+                <w:numId w:val="10"/>
+              </w:numPr>
+              <w:ind w:left="601" w:hanging="241"/>
+              <w:jc w:val="both"/>
+            </w:pPr>
+            <w:r>
+              <w:t>Se o sintoma já fora encontrado na Lista de Sintomas do Paciente, o sistema avisa o médico e volta para o passo 1.</w:t>
+            </w:r>
+          </w:p>
+        </w:tc>
+      </w:tr>
+      <w:tr>
+        <w:trPr>
+          <w:trHeight w:val="412"/>
+        </w:trPr>
+        <w:tc>
+          <w:tcPr>
+            <w:tcW w:w="1980" w:type="dxa"/>
+            <w:tcBorders>
+              <w:top w:val="single" w:sz="4" w:space="0" w:color="auto"/>
+              <w:left w:val="single" w:sz="4" w:space="0" w:color="auto"/>
+              <w:bottom w:val="single" w:sz="4" w:space="0" w:color="auto"/>
+              <w:right w:val="single" w:sz="4" w:space="0" w:color="auto"/>
+            </w:tcBorders>
+            <w:hideMark/>
+          </w:tcPr>
+          <w:p>
+            <w:pPr>
+              <w:jc w:val="both"/>
+            </w:pPr>
+            <w:r>
+              <w:t>Pós-condição</w:t>
+            </w:r>
+          </w:p>
+        </w:tc>
+        <w:tc>
+          <w:tcPr>
+            <w:tcW w:w="6514" w:type="dxa"/>
+            <w:tcBorders>
+              <w:top w:val="single" w:sz="4" w:space="0" w:color="auto"/>
+              <w:left w:val="single" w:sz="4" w:space="0" w:color="auto"/>
+              <w:bottom w:val="single" w:sz="4" w:space="0" w:color="auto"/>
+              <w:right w:val="single" w:sz="4" w:space="0" w:color="auto"/>
+            </w:tcBorders>
+            <w:hideMark/>
+          </w:tcPr>
+          <w:p>
+            <w:pPr>
+              <w:jc w:val="both"/>
+            </w:pPr>
+            <w:r>
+              <w:t>É adicionado um novo sintoma na Lista de Sintomas do Paciente.</w:t>
+            </w:r>
+          </w:p>
+        </w:tc>
+      </w:tr>
+      <w:tr>
+        <w:trPr>
+          <w:trHeight w:val="422"/>
+        </w:trPr>
+        <w:tc>
+          <w:tcPr>
+            <w:tcW w:w="8494" w:type="dxa"/>
+            <w:gridSpan w:val="2"/>
+            <w:tcBorders>
+              <w:top w:val="single" w:sz="4" w:space="0" w:color="auto"/>
+              <w:left w:val="single" w:sz="4" w:space="0" w:color="auto"/>
+              <w:bottom w:val="single" w:sz="4" w:space="0" w:color="auto"/>
+              <w:right w:val="single" w:sz="4" w:space="0" w:color="auto"/>
+            </w:tcBorders>
+            <w:hideMark/>
+          </w:tcPr>
+          <w:p>
+            <w:pPr>
+              <w:jc w:val="both"/>
+              <w:rPr>
+                <w:b/>
+              </w:rPr>
+            </w:pPr>
+            <w:r>
+              <w:rPr>
+                <w:b/>
+                <w:bCs/>
+              </w:rPr>
+              <w:t>Cenário alternativo: remover um sintoma na lista</w:t>
+            </w:r>
+          </w:p>
+        </w:tc>
+      </w:tr>
+      <w:tr>
+        <w:trPr>
+          <w:trHeight w:val="378"/>
+        </w:trPr>
+        <w:tc>
+          <w:tcPr>
+            <w:tcW w:w="1980" w:type="dxa"/>
+            <w:tcBorders>
+              <w:top w:val="single" w:sz="4" w:space="0" w:color="auto"/>
+              <w:left w:val="single" w:sz="4" w:space="0" w:color="auto"/>
+              <w:bottom w:val="single" w:sz="4" w:space="0" w:color="auto"/>
+              <w:right w:val="single" w:sz="4" w:space="0" w:color="auto"/>
+            </w:tcBorders>
+            <w:hideMark/>
+          </w:tcPr>
+          <w:p>
+            <w:pPr>
+              <w:jc w:val="both"/>
+            </w:pPr>
+            <w:r>
+              <w:t>Descrição</w:t>
+            </w:r>
+          </w:p>
+        </w:tc>
+        <w:tc>
+          <w:tcPr>
+            <w:tcW w:w="6514" w:type="dxa"/>
+            <w:tcBorders>
+              <w:top w:val="single" w:sz="4" w:space="0" w:color="auto"/>
+              <w:left w:val="single" w:sz="4" w:space="0" w:color="auto"/>
+              <w:bottom w:val="single" w:sz="4" w:space="0" w:color="auto"/>
+              <w:right w:val="single" w:sz="4" w:space="0" w:color="auto"/>
+            </w:tcBorders>
+            <w:hideMark/>
+          </w:tcPr>
+          <w:p>
+            <w:pPr>
+              <w:pStyle w:val="PargrafodaLista"/>
+              <w:numPr>
+                <w:ilvl w:val="0"/>
+                <w:numId w:val="11"/>
+              </w:numPr>
+              <w:jc w:val="both"/>
+            </w:pPr>
+            <w:r>
+              <w:t>O médico selecionar um sintoma na Lista de Sintomas do Paciente.</w:t>
+            </w:r>
+          </w:p>
+          <w:p>
+            <w:pPr>
+              <w:pStyle w:val="PargrafodaLista"/>
+              <w:numPr>
+                <w:ilvl w:val="0"/>
+                <w:numId w:val="11"/>
+              </w:numPr>
+              <w:jc w:val="both"/>
+            </w:pPr>
+            <w:r>
+              <w:t>O médico clica em “Remover”</w:t>
+            </w:r>
+          </w:p>
+        </w:tc>
+      </w:tr>
+      <w:tr>
+        <w:trPr>
+          <w:trHeight w:val="453"/>
+        </w:trPr>
+        <w:tc>
+          <w:tcPr>
+            <w:tcW w:w="1980" w:type="dxa"/>
+            <w:tcBorders>
+              <w:top w:val="single" w:sz="4" w:space="0" w:color="auto"/>
+              <w:left w:val="single" w:sz="4" w:space="0" w:color="auto"/>
+              <w:bottom w:val="single" w:sz="4" w:space="0" w:color="auto"/>
+              <w:right w:val="single" w:sz="4" w:space="0" w:color="auto"/>
+            </w:tcBorders>
+            <w:hideMark/>
+          </w:tcPr>
+          <w:p>
+            <w:pPr>
+              <w:jc w:val="both"/>
+            </w:pPr>
+            <w:r>
+              <w:t>Pós-condição</w:t>
+            </w:r>
+          </w:p>
+        </w:tc>
+        <w:tc>
+          <w:tcPr>
+            <w:tcW w:w="6514" w:type="dxa"/>
+            <w:tcBorders>
+              <w:top w:val="single" w:sz="4" w:space="0" w:color="auto"/>
+              <w:left w:val="single" w:sz="4" w:space="0" w:color="auto"/>
+              <w:bottom w:val="single" w:sz="4" w:space="0" w:color="auto"/>
+              <w:right w:val="single" w:sz="4" w:space="0" w:color="auto"/>
+            </w:tcBorders>
+            <w:hideMark/>
+          </w:tcPr>
+          <w:p>
+            <w:pPr>
+              <w:jc w:val="both"/>
+            </w:pPr>
+            <w:r>
+              <w:t>É retirado um sintoma na Lista de Sintomas do Paciente.</w:t>
+            </w:r>
+          </w:p>
+        </w:tc>
+      </w:tr>
+      <w:tr>
+        <w:trPr>
+          <w:trHeight w:val="422"/>
+        </w:trPr>
+        <w:tc>
+          <w:tcPr>
+            <w:tcW w:w="8494" w:type="dxa"/>
+            <w:gridSpan w:val="2"/>
+            <w:tcBorders>
+              <w:top w:val="single" w:sz="4" w:space="0" w:color="auto"/>
+              <w:left w:val="single" w:sz="4" w:space="0" w:color="auto"/>
+              <w:bottom w:val="single" w:sz="4" w:space="0" w:color="auto"/>
+              <w:right w:val="single" w:sz="4" w:space="0" w:color="auto"/>
+            </w:tcBorders>
+            <w:hideMark/>
+          </w:tcPr>
+          <w:p>
+            <w:pPr>
+              <w:jc w:val="both"/>
+              <w:rPr>
+                <w:b/>
+              </w:rPr>
+            </w:pPr>
+            <w:r>
+              <w:rPr>
+                <w:b/>
+                <w:bCs/>
+              </w:rPr>
+              <w:lastRenderedPageBreak/>
+              <w:t>Registar Diagnósticos (cenário principal)</w:t>
+            </w:r>
+          </w:p>
+        </w:tc>
+      </w:tr>
+      <w:tr>
+        <w:trPr>
+          <w:trHeight w:val="378"/>
+        </w:trPr>
+        <w:tc>
+          <w:tcPr>
+            <w:tcW w:w="1980" w:type="dxa"/>
+            <w:tcBorders>
+              <w:top w:val="single" w:sz="4" w:space="0" w:color="auto"/>
+              <w:left w:val="single" w:sz="4" w:space="0" w:color="auto"/>
+              <w:bottom w:val="single" w:sz="4" w:space="0" w:color="auto"/>
+              <w:right w:val="single" w:sz="4" w:space="0" w:color="auto"/>
+            </w:tcBorders>
+            <w:hideMark/>
+          </w:tcPr>
+          <w:p>
+            <w:pPr>
+              <w:jc w:val="both"/>
+            </w:pPr>
+            <w:r>
+              <w:t>Pré-condição</w:t>
+            </w:r>
+          </w:p>
+        </w:tc>
+        <w:tc>
+          <w:tcPr>
+            <w:tcW w:w="6514" w:type="dxa"/>
+            <w:tcBorders>
+              <w:top w:val="single" w:sz="4" w:space="0" w:color="auto"/>
+              <w:left w:val="single" w:sz="4" w:space="0" w:color="auto"/>
+              <w:bottom w:val="single" w:sz="4" w:space="0" w:color="auto"/>
+              <w:right w:val="single" w:sz="4" w:space="0" w:color="auto"/>
+            </w:tcBorders>
+            <w:hideMark/>
+          </w:tcPr>
+          <w:p>
+            <w:pPr>
+              <w:jc w:val="both"/>
+            </w:pPr>
+            <w:r>
+              <w:t>O médico deve-se encontrar no formulário “Nova Consulta”.</w:t>
+            </w:r>
+          </w:p>
+        </w:tc>
+      </w:tr>
+      <w:tr>
+        <w:trPr>
+          <w:trHeight w:val="412"/>
+        </w:trPr>
+        <w:tc>
+          <w:tcPr>
+            <w:tcW w:w="1980" w:type="dxa"/>
+            <w:tcBorders>
+              <w:top w:val="single" w:sz="4" w:space="0" w:color="auto"/>
+              <w:left w:val="single" w:sz="4" w:space="0" w:color="auto"/>
+              <w:bottom w:val="single" w:sz="4" w:space="0" w:color="auto"/>
+              <w:right w:val="single" w:sz="4" w:space="0" w:color="auto"/>
+            </w:tcBorders>
+            <w:hideMark/>
+          </w:tcPr>
+          <w:p>
+            <w:pPr>
+              <w:jc w:val="both"/>
+            </w:pPr>
+            <w:r>
+              <w:t>Descrição</w:t>
+            </w:r>
+          </w:p>
+        </w:tc>
+        <w:tc>
+          <w:tcPr>
+            <w:tcW w:w="6514" w:type="dxa"/>
+            <w:tcBorders>
+              <w:top w:val="single" w:sz="4" w:space="0" w:color="auto"/>
+              <w:left w:val="single" w:sz="4" w:space="0" w:color="auto"/>
+              <w:bottom w:val="single" w:sz="4" w:space="0" w:color="auto"/>
+              <w:right w:val="single" w:sz="4" w:space="0" w:color="auto"/>
+            </w:tcBorders>
+            <w:hideMark/>
+          </w:tcPr>
+          <w:p>
+            <w:pPr>
+              <w:pStyle w:val="PargrafodaLista"/>
+              <w:numPr>
+                <w:ilvl w:val="0"/>
+                <w:numId w:val="12"/>
+              </w:numPr>
+              <w:jc w:val="both"/>
+            </w:pPr>
+            <w:r>
+              <w:t>O caso de utilização começa quando o médico seleciona um sintoma na Lista de Diagnósticos.</w:t>
+            </w:r>
+          </w:p>
+          <w:p>
+            <w:pPr>
+              <w:pStyle w:val="PargrafodaLista"/>
+              <w:numPr>
+                <w:ilvl w:val="0"/>
+                <w:numId w:val="12"/>
+              </w:numPr>
+              <w:jc w:val="both"/>
+            </w:pPr>
+            <w:r>
+              <w:t>O médico clica em “Adicionar”.</w:t>
+            </w:r>
+          </w:p>
+          <w:p>
+            <w:pPr>
+              <w:pStyle w:val="PargrafodaLista"/>
+              <w:numPr>
+                <w:ilvl w:val="0"/>
+                <w:numId w:val="13"/>
+              </w:numPr>
+              <w:ind w:left="601" w:hanging="241"/>
+              <w:jc w:val="both"/>
+            </w:pPr>
+            <w:r>
+              <w:t>Se não haver um diagnóstico selecionado da Lista de Diagnósticos, o sistema avisa o médico e volta para o passo 1.</w:t>
+            </w:r>
+          </w:p>
+        </w:tc>
+      </w:tr>
+      <w:tr>
+        <w:tc>
+          <w:tcPr>
+            <w:tcW w:w="1980" w:type="dxa"/>
+            <w:tcBorders>
+              <w:top w:val="single" w:sz="4" w:space="0" w:color="auto"/>
+              <w:left w:val="single" w:sz="4" w:space="0" w:color="auto"/>
+              <w:bottom w:val="single" w:sz="4" w:space="0" w:color="auto"/>
+              <w:right w:val="single" w:sz="4" w:space="0" w:color="auto"/>
+            </w:tcBorders>
+            <w:hideMark/>
+          </w:tcPr>
+          <w:p>
+            <w:pPr>
+              <w:jc w:val="both"/>
+            </w:pPr>
+            <w:r>
+              <w:t>Caminhos Alternativos</w:t>
+            </w:r>
+          </w:p>
+        </w:tc>
+        <w:tc>
+          <w:tcPr>
+            <w:tcW w:w="6514" w:type="dxa"/>
+            <w:tcBorders>
+              <w:top w:val="single" w:sz="4" w:space="0" w:color="auto"/>
+              <w:left w:val="single" w:sz="4" w:space="0" w:color="auto"/>
+              <w:bottom w:val="single" w:sz="4" w:space="0" w:color="auto"/>
+              <w:right w:val="single" w:sz="4" w:space="0" w:color="auto"/>
+            </w:tcBorders>
+            <w:hideMark/>
+          </w:tcPr>
+          <w:p>
+            <w:pPr>
+              <w:jc w:val="both"/>
+            </w:pPr>
+            <w:r>
+              <w:t>Em qualquer momento, antes de clicar em Registar Nova Consulta, o médico pode clicar em Cancelar.</w:t>
+            </w:r>
+          </w:p>
+        </w:tc>
+      </w:tr>
+      <w:tr>
+        <w:trPr>
+          <w:trHeight w:val="453"/>
+        </w:trPr>
+        <w:tc>
+          <w:tcPr>
+            <w:tcW w:w="1980" w:type="dxa"/>
+            <w:tcBorders>
+              <w:top w:val="single" w:sz="4" w:space="0" w:color="auto"/>
+              <w:left w:val="single" w:sz="4" w:space="0" w:color="auto"/>
+              <w:bottom w:val="single" w:sz="4" w:space="0" w:color="auto"/>
+              <w:right w:val="single" w:sz="4" w:space="0" w:color="auto"/>
+            </w:tcBorders>
+            <w:hideMark/>
+          </w:tcPr>
+          <w:p>
+            <w:pPr>
+              <w:jc w:val="both"/>
+            </w:pPr>
+            <w:r>
+              <w:t>Pós-condição</w:t>
+            </w:r>
+          </w:p>
+        </w:tc>
+        <w:tc>
+          <w:tcPr>
+            <w:tcW w:w="6514" w:type="dxa"/>
+            <w:tcBorders>
+              <w:top w:val="single" w:sz="4" w:space="0" w:color="auto"/>
+              <w:left w:val="single" w:sz="4" w:space="0" w:color="auto"/>
+              <w:bottom w:val="single" w:sz="4" w:space="0" w:color="auto"/>
+              <w:right w:val="single" w:sz="4" w:space="0" w:color="auto"/>
+            </w:tcBorders>
+            <w:hideMark/>
+          </w:tcPr>
+          <w:p>
+            <w:pPr>
+              <w:jc w:val="both"/>
+            </w:pPr>
+            <w:r>
+              <w:t>Aparece na Lista de Diagnósticos do Médico o diagnóstico adicionado.</w:t>
+            </w:r>
+          </w:p>
+        </w:tc>
+      </w:tr>
+      <w:tr>
+        <w:trPr>
+          <w:trHeight w:val="422"/>
+        </w:trPr>
+        <w:tc>
+          <w:tcPr>
+            <w:tcW w:w="8494" w:type="dxa"/>
+            <w:gridSpan w:val="2"/>
+            <w:tcBorders>
+              <w:top w:val="single" w:sz="4" w:space="0" w:color="auto"/>
+              <w:left w:val="single" w:sz="4" w:space="0" w:color="auto"/>
+              <w:bottom w:val="single" w:sz="4" w:space="0" w:color="auto"/>
+              <w:right w:val="single" w:sz="4" w:space="0" w:color="auto"/>
+            </w:tcBorders>
+            <w:hideMark/>
+          </w:tcPr>
+          <w:p>
+            <w:pPr>
+              <w:jc w:val="both"/>
+              <w:rPr>
+                <w:b/>
+              </w:rPr>
+            </w:pPr>
+            <w:r>
+              <w:rPr>
+                <w:b/>
+                <w:bCs/>
+              </w:rPr>
+              <w:t>Cenário alternativo: adicionar um novo diagnóstico à lista</w:t>
+            </w:r>
+          </w:p>
+        </w:tc>
+      </w:tr>
+      <w:tr>
+        <w:trPr>
+          <w:trHeight w:val="412"/>
+        </w:trPr>
+        <w:tc>
+          <w:tcPr>
+            <w:tcW w:w="1980" w:type="dxa"/>
+            <w:tcBorders>
+              <w:top w:val="single" w:sz="4" w:space="0" w:color="auto"/>
+              <w:left w:val="single" w:sz="4" w:space="0" w:color="auto"/>
+              <w:bottom w:val="single" w:sz="4" w:space="0" w:color="auto"/>
+              <w:right w:val="single" w:sz="4" w:space="0" w:color="auto"/>
+            </w:tcBorders>
+            <w:hideMark/>
+          </w:tcPr>
+          <w:p>
+            <w:pPr>
+              <w:jc w:val="both"/>
+            </w:pPr>
+            <w:r>
+              <w:t>Descrição</w:t>
+            </w:r>
+          </w:p>
+        </w:tc>
+        <w:tc>
+          <w:tcPr>
+            <w:tcW w:w="6514" w:type="dxa"/>
+            <w:tcBorders>
+              <w:top w:val="single" w:sz="4" w:space="0" w:color="auto"/>
+              <w:left w:val="single" w:sz="4" w:space="0" w:color="auto"/>
+              <w:bottom w:val="single" w:sz="4" w:space="0" w:color="auto"/>
+              <w:right w:val="single" w:sz="4" w:space="0" w:color="auto"/>
+            </w:tcBorders>
+            <w:hideMark/>
+          </w:tcPr>
+          <w:p>
+            <w:pPr>
+              <w:pStyle w:val="PargrafodaLista"/>
+              <w:numPr>
+                <w:ilvl w:val="0"/>
+                <w:numId w:val="14"/>
+              </w:numPr>
+              <w:jc w:val="both"/>
+            </w:pPr>
+            <w:r>
+              <w:t>O médico selecionar um sintoma na Lista de Diagnósticos.</w:t>
+            </w:r>
+          </w:p>
+          <w:p>
+            <w:pPr>
+              <w:pStyle w:val="PargrafodaLista"/>
+              <w:numPr>
+                <w:ilvl w:val="0"/>
+                <w:numId w:val="14"/>
+              </w:numPr>
+              <w:jc w:val="both"/>
+            </w:pPr>
+            <w:r>
+              <w:t>O médico clica em “Adicionar”.</w:t>
+            </w:r>
+          </w:p>
+          <w:p>
+            <w:pPr>
+              <w:pStyle w:val="PargrafodaLista"/>
+              <w:numPr>
+                <w:ilvl w:val="0"/>
+                <w:numId w:val="15"/>
+              </w:numPr>
+              <w:ind w:left="601" w:hanging="241"/>
+              <w:jc w:val="both"/>
+            </w:pPr>
+            <w:r>
+              <w:t>Se não haver um diagnóstico selecionado da Lista de Diagnósticos, o sistema avisa o médico e volta para o passo 1.</w:t>
+            </w:r>
+          </w:p>
+          <w:p>
+            <w:pPr>
+              <w:pStyle w:val="PargrafodaLista"/>
+              <w:numPr>
+                <w:ilvl w:val="0"/>
+                <w:numId w:val="15"/>
+              </w:numPr>
+              <w:ind w:left="601" w:hanging="241"/>
+              <w:jc w:val="both"/>
+            </w:pPr>
+            <w:r>
+              <w:t>Se o diagnóstico já fora encontrado na Lista de Diagnósticos do Médico, o sistema avisa o médico e volta para o passo 1.</w:t>
+            </w:r>
+          </w:p>
+        </w:tc>
+      </w:tr>
+      <w:tr>
+        <w:trPr>
+          <w:trHeight w:val="453"/>
+        </w:trPr>
+        <w:tc>
+          <w:tcPr>
+            <w:tcW w:w="1980" w:type="dxa"/>
+            <w:tcBorders>
+              <w:top w:val="single" w:sz="4" w:space="0" w:color="auto"/>
+              <w:left w:val="single" w:sz="4" w:space="0" w:color="auto"/>
+              <w:bottom w:val="single" w:sz="4" w:space="0" w:color="auto"/>
+              <w:right w:val="single" w:sz="4" w:space="0" w:color="auto"/>
+            </w:tcBorders>
+            <w:hideMark/>
+          </w:tcPr>
+          <w:p>
+            <w:pPr>
+              <w:jc w:val="both"/>
+            </w:pPr>
+            <w:r>
+              <w:t>Pós-condição</w:t>
+            </w:r>
+          </w:p>
+        </w:tc>
+        <w:tc>
+          <w:tcPr>
+            <w:tcW w:w="6514" w:type="dxa"/>
+            <w:tcBorders>
+              <w:top w:val="single" w:sz="4" w:space="0" w:color="auto"/>
+              <w:left w:val="single" w:sz="4" w:space="0" w:color="auto"/>
+              <w:bottom w:val="single" w:sz="4" w:space="0" w:color="auto"/>
+              <w:right w:val="single" w:sz="4" w:space="0" w:color="auto"/>
+            </w:tcBorders>
+            <w:hideMark/>
+          </w:tcPr>
+          <w:p>
+            <w:pPr>
+              <w:jc w:val="both"/>
+            </w:pPr>
+            <w:r>
+              <w:t>É adicionado um novo diagnóstico à Lista de Diagnósticos do Médico.</w:t>
+            </w:r>
+          </w:p>
+        </w:tc>
+      </w:tr>
+      <w:tr>
+        <w:trPr>
+          <w:trHeight w:val="422"/>
+        </w:trPr>
+        <w:tc>
+          <w:tcPr>
+            <w:tcW w:w="8494" w:type="dxa"/>
+            <w:gridSpan w:val="2"/>
+            <w:tcBorders>
+              <w:top w:val="single" w:sz="4" w:space="0" w:color="auto"/>
+              <w:left w:val="single" w:sz="4" w:space="0" w:color="auto"/>
+              <w:bottom w:val="single" w:sz="4" w:space="0" w:color="auto"/>
+              <w:right w:val="single" w:sz="4" w:space="0" w:color="auto"/>
+            </w:tcBorders>
+            <w:hideMark/>
+          </w:tcPr>
+          <w:p>
+            <w:pPr>
+              <w:jc w:val="both"/>
+              <w:rPr>
+                <w:b/>
+              </w:rPr>
+            </w:pPr>
+            <w:r>
+              <w:rPr>
+                <w:b/>
+                <w:bCs/>
+              </w:rPr>
+              <w:t>Cenário alternativo: remover um diagnóstico na lista</w:t>
+            </w:r>
+          </w:p>
+        </w:tc>
+      </w:tr>
+      <w:tr>
+        <w:trPr>
+          <w:trHeight w:val="412"/>
+        </w:trPr>
+        <w:tc>
+          <w:tcPr>
+            <w:tcW w:w="1980" w:type="dxa"/>
+            <w:tcBorders>
+              <w:top w:val="single" w:sz="4" w:space="0" w:color="auto"/>
+              <w:left w:val="single" w:sz="4" w:space="0" w:color="auto"/>
+              <w:bottom w:val="single" w:sz="4" w:space="0" w:color="auto"/>
+              <w:right w:val="single" w:sz="4" w:space="0" w:color="auto"/>
+            </w:tcBorders>
+            <w:hideMark/>
+          </w:tcPr>
+          <w:p>
+            <w:pPr>
+              <w:jc w:val="both"/>
+            </w:pPr>
+            <w:r>
+              <w:t>Descrição</w:t>
+            </w:r>
+          </w:p>
+        </w:tc>
+        <w:tc>
+          <w:tcPr>
+            <w:tcW w:w="6514" w:type="dxa"/>
+            <w:tcBorders>
+              <w:top w:val="single" w:sz="4" w:space="0" w:color="auto"/>
+              <w:left w:val="single" w:sz="4" w:space="0" w:color="auto"/>
+              <w:bottom w:val="single" w:sz="4" w:space="0" w:color="auto"/>
+              <w:right w:val="single" w:sz="4" w:space="0" w:color="auto"/>
+            </w:tcBorders>
+            <w:hideMark/>
+          </w:tcPr>
+          <w:p>
+            <w:pPr>
+              <w:pStyle w:val="PargrafodaLista"/>
+              <w:numPr>
+                <w:ilvl w:val="0"/>
+                <w:numId w:val="16"/>
+              </w:numPr>
+              <w:jc w:val="both"/>
+            </w:pPr>
+            <w:r>
+              <w:t>O médico selecionar um diagnóstico na Lista de Diagnósticos do Médico.</w:t>
+            </w:r>
+          </w:p>
+          <w:p>
+            <w:pPr>
+              <w:pStyle w:val="PargrafodaLista"/>
+              <w:numPr>
+                <w:ilvl w:val="0"/>
+                <w:numId w:val="16"/>
+              </w:numPr>
+              <w:jc w:val="both"/>
+            </w:pPr>
+            <w:r>
+              <w:t>O médico clica em “Remover”</w:t>
+            </w:r>
+          </w:p>
+        </w:tc>
+      </w:tr>
+      <w:tr>
+        <w:trPr>
+          <w:trHeight w:val="453"/>
+        </w:trPr>
+        <w:tc>
+          <w:tcPr>
+            <w:tcW w:w="1980" w:type="dxa"/>
+            <w:tcBorders>
+              <w:top w:val="single" w:sz="4" w:space="0" w:color="auto"/>
+              <w:left w:val="single" w:sz="4" w:space="0" w:color="auto"/>
+              <w:bottom w:val="single" w:sz="4" w:space="0" w:color="auto"/>
+              <w:right w:val="single" w:sz="4" w:space="0" w:color="auto"/>
+            </w:tcBorders>
+            <w:hideMark/>
+          </w:tcPr>
+          <w:p>
+            <w:pPr>
+              <w:jc w:val="both"/>
+            </w:pPr>
+            <w:r>
+              <w:t>Pós-condição</w:t>
+            </w:r>
+          </w:p>
+        </w:tc>
+        <w:tc>
+          <w:tcPr>
+            <w:tcW w:w="6514" w:type="dxa"/>
+            <w:tcBorders>
+              <w:top w:val="single" w:sz="4" w:space="0" w:color="auto"/>
+              <w:left w:val="single" w:sz="4" w:space="0" w:color="auto"/>
+              <w:bottom w:val="single" w:sz="4" w:space="0" w:color="auto"/>
+              <w:right w:val="single" w:sz="4" w:space="0" w:color="auto"/>
+            </w:tcBorders>
+            <w:hideMark/>
+          </w:tcPr>
+          <w:p>
+            <w:pPr>
+              <w:jc w:val="both"/>
+            </w:pPr>
+            <w:r>
+              <w:t>É retirado um diagnóstico à Lista de Diagnósticos do Médico.</w:t>
+            </w:r>
+          </w:p>
+        </w:tc>
+      </w:tr>
+    </w:tbl>
+    <w:p>
+      <w:pPr>
+        <w:jc w:val="both"/>
+      </w:pPr>
+    </w:p>
+    <w:tbl>
+      <w:tblPr>
+        <w:tblStyle w:val="Tabelacomgrelha"/>
+        <w:tblW w:w="0" w:type="auto"/>
+        <w:tblInd w:w="0" w:type="dxa"/>
+        <w:tblLook w:val="04A0" w:firstRow="1" w:lastRow="0" w:firstColumn="1" w:lastColumn="0" w:noHBand="0" w:noVBand="1"/>
+      </w:tblPr>
+      <w:tblGrid>
+        <w:gridCol w:w="1980"/>
+        <w:gridCol w:w="6514"/>
+      </w:tblGrid>
+      <w:tr>
+        <w:trPr>
+          <w:trHeight w:val="422"/>
+        </w:trPr>
+        <w:tc>
+          <w:tcPr>
+            <w:tcW w:w="8494" w:type="dxa"/>
+            <w:gridSpan w:val="2"/>
+            <w:tcBorders>
+              <w:top w:val="single" w:sz="4" w:space="0" w:color="auto"/>
+              <w:left w:val="single" w:sz="4" w:space="0" w:color="auto"/>
+              <w:bottom w:val="single" w:sz="4" w:space="0" w:color="auto"/>
+              <w:right w:val="single" w:sz="4" w:space="0" w:color="auto"/>
+            </w:tcBorders>
+            <w:hideMark/>
+          </w:tcPr>
+          <w:p>
+            <w:pPr>
+              <w:jc w:val="both"/>
+              <w:rPr>
+                <w:b/>
+              </w:rPr>
+            </w:pPr>
+            <w:r>
+              <w:rPr>
+                <w:b/>
+                <w:bCs/>
+              </w:rPr>
+              <w:t>Registar Medicação (cenário principal)</w:t>
+            </w:r>
+          </w:p>
+        </w:tc>
+      </w:tr>
+      <w:tr>
+        <w:trPr>
+          <w:trHeight w:val="378"/>
+        </w:trPr>
+        <w:tc>
+          <w:tcPr>
+            <w:tcW w:w="1980" w:type="dxa"/>
+            <w:tcBorders>
+              <w:top w:val="single" w:sz="4" w:space="0" w:color="auto"/>
+              <w:left w:val="single" w:sz="4" w:space="0" w:color="auto"/>
+              <w:bottom w:val="single" w:sz="4" w:space="0" w:color="auto"/>
+              <w:right w:val="single" w:sz="4" w:space="0" w:color="auto"/>
+            </w:tcBorders>
+            <w:hideMark/>
+          </w:tcPr>
+          <w:p>
+            <w:pPr>
+              <w:jc w:val="both"/>
+            </w:pPr>
+            <w:r>
+              <w:t>Pré-condição</w:t>
+            </w:r>
+          </w:p>
+        </w:tc>
+        <w:tc>
+          <w:tcPr>
+            <w:tcW w:w="6514" w:type="dxa"/>
+            <w:tcBorders>
+              <w:top w:val="single" w:sz="4" w:space="0" w:color="auto"/>
+              <w:left w:val="single" w:sz="4" w:space="0" w:color="auto"/>
+              <w:bottom w:val="single" w:sz="4" w:space="0" w:color="auto"/>
+              <w:right w:val="single" w:sz="4" w:space="0" w:color="auto"/>
+            </w:tcBorders>
+            <w:hideMark/>
+          </w:tcPr>
+          <w:p>
+            <w:pPr>
+              <w:jc w:val="both"/>
+            </w:pPr>
+            <w:r>
+              <w:t>O médico deve-se encontrar no formulário “Nova Consulta”.</w:t>
+            </w:r>
+          </w:p>
+        </w:tc>
+      </w:tr>
+      <w:tr>
+        <w:trPr>
+          <w:trHeight w:val="412"/>
+        </w:trPr>
+        <w:tc>
+          <w:tcPr>
+            <w:tcW w:w="1980" w:type="dxa"/>
+            <w:tcBorders>
+              <w:top w:val="single" w:sz="4" w:space="0" w:color="auto"/>
+              <w:left w:val="single" w:sz="4" w:space="0" w:color="auto"/>
+              <w:bottom w:val="single" w:sz="4" w:space="0" w:color="auto"/>
+              <w:right w:val="single" w:sz="4" w:space="0" w:color="auto"/>
+            </w:tcBorders>
+            <w:hideMark/>
+          </w:tcPr>
+          <w:p>
+            <w:pPr>
+              <w:jc w:val="both"/>
+            </w:pPr>
+            <w:r>
+              <w:t>Descrição</w:t>
+            </w:r>
+          </w:p>
+        </w:tc>
+        <w:tc>
+          <w:tcPr>
+            <w:tcW w:w="6514" w:type="dxa"/>
+            <w:tcBorders>
+              <w:top w:val="single" w:sz="4" w:space="0" w:color="auto"/>
+              <w:left w:val="single" w:sz="4" w:space="0" w:color="auto"/>
+              <w:bottom w:val="single" w:sz="4" w:space="0" w:color="auto"/>
+              <w:right w:val="single" w:sz="4" w:space="0" w:color="auto"/>
+            </w:tcBorders>
+            <w:hideMark/>
+          </w:tcPr>
+          <w:p>
+            <w:pPr>
+              <w:pStyle w:val="PargrafodaLista"/>
+              <w:numPr>
+                <w:ilvl w:val="0"/>
+                <w:numId w:val="17"/>
+              </w:numPr>
+              <w:jc w:val="both"/>
+            </w:pPr>
+            <w:r>
+              <w:t>O caso de utilização começa quando o médico seleciona medicamento na Lista de Medicamentos.</w:t>
+            </w:r>
+          </w:p>
+          <w:p>
+            <w:pPr>
+              <w:pStyle w:val="PargrafodaLista"/>
+              <w:numPr>
+                <w:ilvl w:val="0"/>
+                <w:numId w:val="17"/>
+              </w:numPr>
+              <w:jc w:val="both"/>
+            </w:pPr>
+            <w:r>
+              <w:t>O médico clica em “Adicionar”.</w:t>
+            </w:r>
+          </w:p>
+          <w:p>
+            <w:pPr>
+              <w:pStyle w:val="PargrafodaLista"/>
+              <w:numPr>
+                <w:ilvl w:val="1"/>
+                <w:numId w:val="17"/>
+              </w:numPr>
+              <w:ind w:left="601" w:hanging="284"/>
+              <w:jc w:val="both"/>
+            </w:pPr>
+            <w:r>
+              <w:t>Se não haver um medicamento selecionado da Lista de Medicamentos, o sistema avisa o médico e volta para o passo 1.</w:t>
+            </w:r>
+          </w:p>
+        </w:tc>
+      </w:tr>
+      <w:tr>
+        <w:tc>
+          <w:tcPr>
+            <w:tcW w:w="1980" w:type="dxa"/>
+            <w:tcBorders>
+              <w:top w:val="single" w:sz="4" w:space="0" w:color="auto"/>
+              <w:left w:val="single" w:sz="4" w:space="0" w:color="auto"/>
+              <w:bottom w:val="single" w:sz="4" w:space="0" w:color="auto"/>
+              <w:right w:val="single" w:sz="4" w:space="0" w:color="auto"/>
+            </w:tcBorders>
+            <w:hideMark/>
+          </w:tcPr>
+          <w:p>
+            <w:pPr>
+              <w:jc w:val="both"/>
+            </w:pPr>
+            <w:r>
+              <w:t>Caminhos Alternativos</w:t>
+            </w:r>
+          </w:p>
+        </w:tc>
+        <w:tc>
+          <w:tcPr>
+            <w:tcW w:w="6514" w:type="dxa"/>
+            <w:tcBorders>
+              <w:top w:val="single" w:sz="4" w:space="0" w:color="auto"/>
+              <w:left w:val="single" w:sz="4" w:space="0" w:color="auto"/>
+              <w:bottom w:val="single" w:sz="4" w:space="0" w:color="auto"/>
+              <w:right w:val="single" w:sz="4" w:space="0" w:color="auto"/>
+            </w:tcBorders>
+            <w:hideMark/>
+          </w:tcPr>
+          <w:p>
+            <w:pPr>
+              <w:jc w:val="both"/>
+            </w:pPr>
+            <w:r>
+              <w:t>Em qualquer momento, antes de clicar em Registar Nova Consulta, o médico pode clicar em Cancelar.</w:t>
+            </w:r>
+          </w:p>
+        </w:tc>
+      </w:tr>
+      <w:tr>
+        <w:trPr>
+          <w:trHeight w:val="453"/>
+        </w:trPr>
+        <w:tc>
+          <w:tcPr>
+            <w:tcW w:w="1980" w:type="dxa"/>
+            <w:tcBorders>
+              <w:top w:val="single" w:sz="4" w:space="0" w:color="auto"/>
+              <w:left w:val="single" w:sz="4" w:space="0" w:color="auto"/>
+              <w:bottom w:val="single" w:sz="4" w:space="0" w:color="auto"/>
+              <w:right w:val="single" w:sz="4" w:space="0" w:color="auto"/>
+            </w:tcBorders>
+            <w:hideMark/>
+          </w:tcPr>
+          <w:p>
+            <w:pPr>
+              <w:jc w:val="both"/>
+            </w:pPr>
+            <w:r>
+              <w:t>Pós-condição</w:t>
+            </w:r>
+          </w:p>
+        </w:tc>
+        <w:tc>
+          <w:tcPr>
+            <w:tcW w:w="6514" w:type="dxa"/>
+            <w:tcBorders>
+              <w:top w:val="single" w:sz="4" w:space="0" w:color="auto"/>
+              <w:left w:val="single" w:sz="4" w:space="0" w:color="auto"/>
+              <w:bottom w:val="single" w:sz="4" w:space="0" w:color="auto"/>
+              <w:right w:val="single" w:sz="4" w:space="0" w:color="auto"/>
+            </w:tcBorders>
+            <w:hideMark/>
+          </w:tcPr>
+          <w:p>
+            <w:pPr>
+              <w:jc w:val="both"/>
+            </w:pPr>
+            <w:r>
+              <w:t>Aparece na Lista de Medicamentos a Receitar o medicamento adicionado.</w:t>
+            </w:r>
+          </w:p>
+        </w:tc>
+      </w:tr>
+      <w:tr>
+        <w:trPr>
+          <w:trHeight w:val="422"/>
+        </w:trPr>
+        <w:tc>
+          <w:tcPr>
+            <w:tcW w:w="8494" w:type="dxa"/>
+            <w:gridSpan w:val="2"/>
+            <w:tcBorders>
+              <w:top w:val="single" w:sz="4" w:space="0" w:color="auto"/>
+              <w:left w:val="single" w:sz="4" w:space="0" w:color="auto"/>
+              <w:bottom w:val="single" w:sz="4" w:space="0" w:color="auto"/>
+              <w:right w:val="single" w:sz="4" w:space="0" w:color="auto"/>
+            </w:tcBorders>
+            <w:hideMark/>
+          </w:tcPr>
+          <w:p>
+            <w:pPr>
+              <w:jc w:val="both"/>
+              <w:rPr>
+                <w:b/>
+              </w:rPr>
+            </w:pPr>
+            <w:r>
+              <w:rPr>
+                <w:b/>
+                <w:bCs/>
+              </w:rPr>
+              <w:t>Cenário alternativo: adicionar um novo medicamento à lista</w:t>
+            </w:r>
+          </w:p>
+        </w:tc>
+      </w:tr>
+      <w:tr>
+        <w:trPr>
+          <w:trHeight w:val="412"/>
+        </w:trPr>
+        <w:tc>
+          <w:tcPr>
+            <w:tcW w:w="1980" w:type="dxa"/>
+            <w:tcBorders>
+              <w:top w:val="single" w:sz="4" w:space="0" w:color="auto"/>
+              <w:left w:val="single" w:sz="4" w:space="0" w:color="auto"/>
+              <w:bottom w:val="single" w:sz="4" w:space="0" w:color="auto"/>
+              <w:right w:val="single" w:sz="4" w:space="0" w:color="auto"/>
+            </w:tcBorders>
+            <w:hideMark/>
+          </w:tcPr>
+          <w:p>
+            <w:pPr>
+              <w:jc w:val="both"/>
+            </w:pPr>
+            <w:r>
+              <w:t>Descrição</w:t>
+            </w:r>
+          </w:p>
+        </w:tc>
+        <w:tc>
+          <w:tcPr>
+            <w:tcW w:w="6514" w:type="dxa"/>
+            <w:tcBorders>
+              <w:top w:val="single" w:sz="4" w:space="0" w:color="auto"/>
+              <w:left w:val="single" w:sz="4" w:space="0" w:color="auto"/>
+              <w:bottom w:val="single" w:sz="4" w:space="0" w:color="auto"/>
+              <w:right w:val="single" w:sz="4" w:space="0" w:color="auto"/>
+            </w:tcBorders>
+            <w:hideMark/>
+          </w:tcPr>
+          <w:p>
+            <w:pPr>
+              <w:pStyle w:val="PargrafodaLista"/>
+              <w:numPr>
+                <w:ilvl w:val="0"/>
+                <w:numId w:val="18"/>
+              </w:numPr>
+              <w:jc w:val="both"/>
+            </w:pPr>
+            <w:r>
+              <w:t>O médico selecionar um medicamento na Lista de Medicamentos.</w:t>
+            </w:r>
+          </w:p>
+          <w:p>
+            <w:pPr>
+              <w:pStyle w:val="PargrafodaLista"/>
+              <w:numPr>
+                <w:ilvl w:val="0"/>
+                <w:numId w:val="18"/>
+              </w:numPr>
+              <w:jc w:val="both"/>
+            </w:pPr>
+            <w:r>
+              <w:t>O médico clica em “Adicionar”.</w:t>
+            </w:r>
+          </w:p>
+          <w:p>
+            <w:pPr>
+              <w:pStyle w:val="PargrafodaLista"/>
+              <w:numPr>
+                <w:ilvl w:val="0"/>
+                <w:numId w:val="19"/>
+              </w:numPr>
+              <w:ind w:left="601" w:hanging="241"/>
+              <w:jc w:val="both"/>
+            </w:pPr>
+            <w:r>
+              <w:t>Se não haver um medicamento selecionado da Lista de Medicamentos, o sistema avisa o médico e volta para o passo 1.</w:t>
+            </w:r>
+          </w:p>
+          <w:p>
+            <w:pPr>
+              <w:pStyle w:val="PargrafodaLista"/>
+              <w:numPr>
+                <w:ilvl w:val="0"/>
+                <w:numId w:val="19"/>
+              </w:numPr>
+              <w:ind w:left="601" w:hanging="241"/>
+              <w:jc w:val="both"/>
+            </w:pPr>
+            <w:r>
+              <w:t>Se o diagnóstico já fora encontrado na Lista de Diagnósticos do Médico, o sistema avisa o médico e volta para o passo 1.</w:t>
+            </w:r>
+          </w:p>
+        </w:tc>
+      </w:tr>
+      <w:tr>
+        <w:trPr>
+          <w:trHeight w:val="453"/>
+        </w:trPr>
+        <w:tc>
+          <w:tcPr>
+            <w:tcW w:w="1980" w:type="dxa"/>
+            <w:tcBorders>
+              <w:top w:val="single" w:sz="4" w:space="0" w:color="auto"/>
+              <w:left w:val="single" w:sz="4" w:space="0" w:color="auto"/>
+              <w:bottom w:val="single" w:sz="4" w:space="0" w:color="auto"/>
+              <w:right w:val="single" w:sz="4" w:space="0" w:color="auto"/>
+            </w:tcBorders>
+            <w:hideMark/>
+          </w:tcPr>
+          <w:p>
+            <w:pPr>
+              <w:jc w:val="both"/>
+            </w:pPr>
+            <w:r>
+              <w:t>Pós-condição</w:t>
+            </w:r>
+          </w:p>
+        </w:tc>
+        <w:tc>
+          <w:tcPr>
+            <w:tcW w:w="6514" w:type="dxa"/>
+            <w:tcBorders>
+              <w:top w:val="single" w:sz="4" w:space="0" w:color="auto"/>
+              <w:left w:val="single" w:sz="4" w:space="0" w:color="auto"/>
+              <w:bottom w:val="single" w:sz="4" w:space="0" w:color="auto"/>
+              <w:right w:val="single" w:sz="4" w:space="0" w:color="auto"/>
+            </w:tcBorders>
+            <w:hideMark/>
+          </w:tcPr>
+          <w:p>
+            <w:pPr>
+              <w:jc w:val="both"/>
+            </w:pPr>
+            <w:r>
+              <w:t>É adicionado um novo medicamento à Lista de Medicamentos a Receitar.</w:t>
+            </w:r>
+          </w:p>
+        </w:tc>
+      </w:tr>
+      <w:tr>
+        <w:trPr>
+          <w:trHeight w:val="422"/>
+        </w:trPr>
+        <w:tc>
+          <w:tcPr>
+            <w:tcW w:w="8494" w:type="dxa"/>
+            <w:gridSpan w:val="2"/>
+            <w:tcBorders>
+              <w:top w:val="single" w:sz="4" w:space="0" w:color="auto"/>
+              <w:left w:val="single" w:sz="4" w:space="0" w:color="auto"/>
+              <w:bottom w:val="single" w:sz="4" w:space="0" w:color="auto"/>
+              <w:right w:val="single" w:sz="4" w:space="0" w:color="auto"/>
+            </w:tcBorders>
+            <w:hideMark/>
+          </w:tcPr>
+          <w:p>
+            <w:pPr>
+              <w:jc w:val="both"/>
+              <w:rPr>
+                <w:b/>
+              </w:rPr>
+            </w:pPr>
+            <w:r>
+              <w:rPr>
+                <w:b/>
+                <w:bCs/>
+              </w:rPr>
+              <w:lastRenderedPageBreak/>
+              <w:t>Cenário alternativo: remover um medicamento na lista</w:t>
+            </w:r>
+          </w:p>
+        </w:tc>
+      </w:tr>
+      <w:tr>
+        <w:trPr>
+          <w:trHeight w:val="412"/>
+        </w:trPr>
+        <w:tc>
+          <w:tcPr>
+            <w:tcW w:w="1980" w:type="dxa"/>
+            <w:tcBorders>
+              <w:top w:val="single" w:sz="4" w:space="0" w:color="auto"/>
+              <w:left w:val="single" w:sz="4" w:space="0" w:color="auto"/>
+              <w:bottom w:val="single" w:sz="4" w:space="0" w:color="auto"/>
+              <w:right w:val="single" w:sz="4" w:space="0" w:color="auto"/>
+            </w:tcBorders>
+            <w:hideMark/>
+          </w:tcPr>
+          <w:p>
+            <w:pPr>
+              <w:jc w:val="both"/>
+            </w:pPr>
+            <w:r>
+              <w:t>Descrição</w:t>
+            </w:r>
+          </w:p>
+        </w:tc>
+        <w:tc>
+          <w:tcPr>
+            <w:tcW w:w="6514" w:type="dxa"/>
+            <w:tcBorders>
+              <w:top w:val="single" w:sz="4" w:space="0" w:color="auto"/>
+              <w:left w:val="single" w:sz="4" w:space="0" w:color="auto"/>
+              <w:bottom w:val="single" w:sz="4" w:space="0" w:color="auto"/>
+              <w:right w:val="single" w:sz="4" w:space="0" w:color="auto"/>
+            </w:tcBorders>
+            <w:hideMark/>
+          </w:tcPr>
+          <w:p>
+            <w:pPr>
+              <w:pStyle w:val="PargrafodaLista"/>
+              <w:numPr>
+                <w:ilvl w:val="0"/>
+                <w:numId w:val="20"/>
+              </w:numPr>
+              <w:jc w:val="both"/>
+            </w:pPr>
+            <w:r>
+              <w:t>O médico selecionar um medicamento na Lista de Medicamentos.</w:t>
+            </w:r>
+          </w:p>
+          <w:p>
+            <w:pPr>
+              <w:pStyle w:val="PargrafodaLista"/>
+              <w:numPr>
+                <w:ilvl w:val="0"/>
+                <w:numId w:val="20"/>
+              </w:numPr>
+              <w:jc w:val="both"/>
+            </w:pPr>
+            <w:r>
+              <w:t>O médico clica em “Remover”</w:t>
+            </w:r>
+          </w:p>
+        </w:tc>
+      </w:tr>
+      <w:tr>
+        <w:trPr>
+          <w:trHeight w:val="453"/>
+        </w:trPr>
+        <w:tc>
+          <w:tcPr>
+            <w:tcW w:w="1980" w:type="dxa"/>
+            <w:tcBorders>
+              <w:top w:val="single" w:sz="4" w:space="0" w:color="auto"/>
+              <w:left w:val="single" w:sz="4" w:space="0" w:color="auto"/>
+              <w:bottom w:val="single" w:sz="4" w:space="0" w:color="auto"/>
+              <w:right w:val="single" w:sz="4" w:space="0" w:color="auto"/>
+            </w:tcBorders>
+            <w:hideMark/>
+          </w:tcPr>
+          <w:p>
+            <w:pPr>
+              <w:jc w:val="both"/>
+            </w:pPr>
+            <w:r>
+              <w:t>Pós-condição</w:t>
+            </w:r>
+          </w:p>
+        </w:tc>
+        <w:tc>
+          <w:tcPr>
+            <w:tcW w:w="6514" w:type="dxa"/>
+            <w:tcBorders>
+              <w:top w:val="single" w:sz="4" w:space="0" w:color="auto"/>
+              <w:left w:val="single" w:sz="4" w:space="0" w:color="auto"/>
+              <w:bottom w:val="single" w:sz="4" w:space="0" w:color="auto"/>
+              <w:right w:val="single" w:sz="4" w:space="0" w:color="auto"/>
+            </w:tcBorders>
+            <w:hideMark/>
+          </w:tcPr>
+          <w:p>
+            <w:pPr>
+              <w:jc w:val="both"/>
+            </w:pPr>
+            <w:r>
+              <w:t>É retirado um medicamento à Lista de Medicamentos a Receitar.</w:t>
+            </w:r>
+          </w:p>
+        </w:tc>
+      </w:tr>
+    </w:tbl>
+    <w:p/>
+    <w:tbl>
+      <w:tblPr>
+        <w:tblStyle w:val="Tabelacomgrelha"/>
+        <w:tblW w:w="0" w:type="auto"/>
+        <w:tblInd w:w="0" w:type="dxa"/>
+        <w:tblLook w:val="04A0" w:firstRow="1" w:lastRow="0" w:firstColumn="1" w:lastColumn="0" w:noHBand="0" w:noVBand="1"/>
+      </w:tblPr>
+      <w:tblGrid>
+        <w:gridCol w:w="1980"/>
+        <w:gridCol w:w="6514"/>
+      </w:tblGrid>
+      <w:tr>
+        <w:trPr>
+          <w:trHeight w:val="422"/>
+        </w:trPr>
+        <w:tc>
+          <w:tcPr>
+            <w:tcW w:w="8494" w:type="dxa"/>
+            <w:gridSpan w:val="2"/>
+            <w:tcBorders>
+              <w:top w:val="single" w:sz="4" w:space="0" w:color="auto"/>
+              <w:left w:val="single" w:sz="4" w:space="0" w:color="auto"/>
+              <w:bottom w:val="single" w:sz="4" w:space="0" w:color="auto"/>
+              <w:right w:val="single" w:sz="4" w:space="0" w:color="auto"/>
+            </w:tcBorders>
+            <w:hideMark/>
+          </w:tcPr>
+          <w:p>
+            <w:pPr>
+              <w:jc w:val="both"/>
+              <w:rPr>
+                <w:b/>
+              </w:rPr>
+            </w:pPr>
+            <w:r>
+              <w:rPr>
+                <w:b/>
+                <w:bCs/>
+                <w:color w:val="000000" w:themeColor="text1"/>
+              </w:rPr>
+              <w:t xml:space="preserve">Consultar uma consulta (cenário </w:t>
+            </w:r>
+            <w:r>
+              <w:rPr>
+                <w:b/>
+                <w:bCs/>
+              </w:rPr>
+              <w:t>principal)</w:t>
+            </w:r>
+          </w:p>
+        </w:tc>
+      </w:tr>
+      <w:tr>
+        <w:trPr>
+          <w:trHeight w:val="378"/>
+        </w:trPr>
+        <w:tc>
+          <w:tcPr>
+            <w:tcW w:w="1980" w:type="dxa"/>
+            <w:tcBorders>
+              <w:top w:val="single" w:sz="4" w:space="0" w:color="auto"/>
+              <w:left w:val="single" w:sz="4" w:space="0" w:color="auto"/>
+              <w:bottom w:val="single" w:sz="4" w:space="0" w:color="auto"/>
+              <w:right w:val="single" w:sz="4" w:space="0" w:color="auto"/>
+            </w:tcBorders>
+            <w:hideMark/>
+          </w:tcPr>
+          <w:p>
+            <w:pPr>
+              <w:jc w:val="both"/>
+            </w:pPr>
+            <w:r>
+              <w:t>Pré-condição</w:t>
+            </w:r>
+          </w:p>
+        </w:tc>
+        <w:tc>
+          <w:tcPr>
+            <w:tcW w:w="6514" w:type="dxa"/>
+            <w:tcBorders>
+              <w:top w:val="single" w:sz="4" w:space="0" w:color="auto"/>
+              <w:left w:val="single" w:sz="4" w:space="0" w:color="auto"/>
+              <w:bottom w:val="single" w:sz="4" w:space="0" w:color="auto"/>
+              <w:right w:val="single" w:sz="4" w:space="0" w:color="auto"/>
+            </w:tcBorders>
+            <w:hideMark/>
+          </w:tcPr>
+          <w:p>
+            <w:pPr>
+              <w:jc w:val="both"/>
+            </w:pPr>
+            <w:r>
+              <w:t>Deve ter um paciente selecionado.</w:t>
+            </w:r>
+          </w:p>
+        </w:tc>
+      </w:tr>
+      <w:tr>
+        <w:trPr>
+          <w:trHeight w:val="412"/>
+        </w:trPr>
+        <w:tc>
+          <w:tcPr>
+            <w:tcW w:w="1980" w:type="dxa"/>
+            <w:tcBorders>
+              <w:top w:val="single" w:sz="4" w:space="0" w:color="auto"/>
+              <w:left w:val="single" w:sz="4" w:space="0" w:color="auto"/>
+              <w:bottom w:val="single" w:sz="4" w:space="0" w:color="auto"/>
+              <w:right w:val="single" w:sz="4" w:space="0" w:color="auto"/>
+            </w:tcBorders>
+            <w:hideMark/>
+          </w:tcPr>
+          <w:p>
+            <w:pPr>
+              <w:jc w:val="both"/>
+            </w:pPr>
+            <w:r>
+              <w:t>Descrição</w:t>
+            </w:r>
+          </w:p>
+        </w:tc>
+        <w:tc>
+          <w:tcPr>
+            <w:tcW w:w="6514" w:type="dxa"/>
+            <w:tcBorders>
+              <w:top w:val="single" w:sz="4" w:space="0" w:color="auto"/>
+              <w:left w:val="single" w:sz="4" w:space="0" w:color="auto"/>
+              <w:bottom w:val="single" w:sz="4" w:space="0" w:color="auto"/>
+              <w:right w:val="single" w:sz="4" w:space="0" w:color="auto"/>
+            </w:tcBorders>
+            <w:hideMark/>
+          </w:tcPr>
+          <w:p>
+            <w:pPr>
+              <w:pStyle w:val="PargrafodaLista"/>
+              <w:numPr>
+                <w:ilvl w:val="0"/>
+                <w:numId w:val="21"/>
+              </w:numPr>
+              <w:jc w:val="both"/>
+            </w:pPr>
+            <w:r>
+              <w:t>O caso de uso começa quando o médico clica em Consultas do Paciente.</w:t>
+            </w:r>
+          </w:p>
+          <w:p>
+            <w:pPr>
+              <w:pStyle w:val="PargrafodaLista"/>
+              <w:numPr>
+                <w:ilvl w:val="0"/>
+                <w:numId w:val="21"/>
+              </w:numPr>
+              <w:jc w:val="both"/>
+            </w:pPr>
+            <w:r>
+              <w:t>Automaticamente aparece uma lista com todas as consultas antigas realizadas com o nome do médico, data de realização e título da consulta.</w:t>
+            </w:r>
+          </w:p>
+          <w:p>
+            <w:pPr>
+              <w:pStyle w:val="PargrafodaLista"/>
+              <w:numPr>
+                <w:ilvl w:val="0"/>
+                <w:numId w:val="22"/>
+              </w:numPr>
+              <w:ind w:left="601" w:hanging="241"/>
+              <w:jc w:val="both"/>
+            </w:pPr>
+            <w:r>
+              <w:t>Se não existir registos de antigas consultas do paciente, o caso de utilização acaba aqui.</w:t>
+            </w:r>
+          </w:p>
+          <w:p>
+            <w:pPr>
+              <w:pStyle w:val="PargrafodaLista"/>
+              <w:numPr>
+                <w:ilvl w:val="0"/>
+                <w:numId w:val="21"/>
+              </w:numPr>
+              <w:jc w:val="both"/>
+            </w:pPr>
+            <w:r>
+              <w:t>O médico clica numa consulta da lista.</w:t>
+            </w:r>
+          </w:p>
+        </w:tc>
+      </w:tr>
+      <w:tr>
+        <w:tc>
+          <w:tcPr>
+            <w:tcW w:w="1980" w:type="dxa"/>
+            <w:tcBorders>
+              <w:top w:val="single" w:sz="4" w:space="0" w:color="auto"/>
+              <w:left w:val="single" w:sz="4" w:space="0" w:color="auto"/>
+              <w:bottom w:val="single" w:sz="4" w:space="0" w:color="auto"/>
+              <w:right w:val="single" w:sz="4" w:space="0" w:color="auto"/>
+            </w:tcBorders>
+            <w:hideMark/>
+          </w:tcPr>
+          <w:p>
+            <w:pPr>
+              <w:jc w:val="both"/>
+            </w:pPr>
+            <w:r>
+              <w:t>Caminhos Alternativos</w:t>
+            </w:r>
+          </w:p>
+        </w:tc>
+        <w:tc>
+          <w:tcPr>
+            <w:tcW w:w="6514" w:type="dxa"/>
+            <w:tcBorders>
+              <w:top w:val="single" w:sz="4" w:space="0" w:color="auto"/>
+              <w:left w:val="single" w:sz="4" w:space="0" w:color="auto"/>
+              <w:bottom w:val="single" w:sz="4" w:space="0" w:color="auto"/>
+              <w:right w:val="single" w:sz="4" w:space="0" w:color="auto"/>
+            </w:tcBorders>
+            <w:hideMark/>
+          </w:tcPr>
+          <w:p>
+            <w:pPr>
+              <w:jc w:val="both"/>
+            </w:pPr>
+            <w:r>
+              <w:t>Em qualquer momento, antes de clicar em uma consulta da lista, o médico pode clicar em Voltar ao menu anterior.</w:t>
+            </w:r>
+          </w:p>
+        </w:tc>
+      </w:tr>
+      <w:tr>
+        <w:trPr>
+          <w:trHeight w:val="453"/>
+        </w:trPr>
+        <w:tc>
+          <w:tcPr>
+            <w:tcW w:w="1980" w:type="dxa"/>
+            <w:tcBorders>
+              <w:top w:val="single" w:sz="4" w:space="0" w:color="auto"/>
+              <w:left w:val="single" w:sz="4" w:space="0" w:color="auto"/>
+              <w:bottom w:val="single" w:sz="4" w:space="0" w:color="auto"/>
+              <w:right w:val="single" w:sz="4" w:space="0" w:color="auto"/>
+            </w:tcBorders>
+            <w:hideMark/>
+          </w:tcPr>
+          <w:p>
+            <w:pPr>
+              <w:jc w:val="both"/>
+            </w:pPr>
+            <w:r>
+              <w:t>Pós-condição</w:t>
+            </w:r>
+          </w:p>
+        </w:tc>
+        <w:tc>
+          <w:tcPr>
+            <w:tcW w:w="6514" w:type="dxa"/>
+            <w:tcBorders>
+              <w:top w:val="single" w:sz="4" w:space="0" w:color="auto"/>
+              <w:left w:val="single" w:sz="4" w:space="0" w:color="auto"/>
+              <w:bottom w:val="single" w:sz="4" w:space="0" w:color="auto"/>
+              <w:right w:val="single" w:sz="4" w:space="0" w:color="auto"/>
+            </w:tcBorders>
+            <w:hideMark/>
+          </w:tcPr>
+          <w:p>
+            <w:pPr>
+              <w:jc w:val="both"/>
+            </w:pPr>
+            <w:r>
+              <w:t>O sistema abre um formulário com os dados da consulta selecionada.</w:t>
+            </w:r>
+          </w:p>
+        </w:tc>
+      </w:tr>
+      <w:tr>
+        <w:trPr>
+          <w:trHeight w:val="422"/>
+        </w:trPr>
+        <w:tc>
+          <w:tcPr>
+            <w:tcW w:w="8494" w:type="dxa"/>
+            <w:gridSpan w:val="2"/>
+            <w:tcBorders>
+              <w:top w:val="single" w:sz="4" w:space="0" w:color="auto"/>
+              <w:left w:val="single" w:sz="4" w:space="0" w:color="auto"/>
+              <w:bottom w:val="single" w:sz="4" w:space="0" w:color="auto"/>
+              <w:right w:val="single" w:sz="4" w:space="0" w:color="auto"/>
+            </w:tcBorders>
+            <w:hideMark/>
+          </w:tcPr>
+          <w:p>
+            <w:pPr>
+              <w:jc w:val="both"/>
+              <w:rPr>
+                <w:b/>
+              </w:rPr>
+            </w:pPr>
+            <w:r>
+              <w:rPr>
+                <w:b/>
+                <w:bCs/>
+              </w:rPr>
+              <w:t xml:space="preserve">Cenário alternativo: ordenar a lista do mais antigo para o mais recente. </w:t>
+            </w:r>
+          </w:p>
+        </w:tc>
+      </w:tr>
+      <w:tr>
+        <w:trPr>
+          <w:trHeight w:val="412"/>
+        </w:trPr>
+        <w:tc>
+          <w:tcPr>
+            <w:tcW w:w="1980" w:type="dxa"/>
+            <w:tcBorders>
+              <w:top w:val="single" w:sz="4" w:space="0" w:color="auto"/>
+              <w:left w:val="single" w:sz="4" w:space="0" w:color="auto"/>
+              <w:bottom w:val="single" w:sz="4" w:space="0" w:color="auto"/>
+              <w:right w:val="single" w:sz="4" w:space="0" w:color="auto"/>
+            </w:tcBorders>
+            <w:hideMark/>
+          </w:tcPr>
+          <w:p>
+            <w:pPr>
+              <w:jc w:val="both"/>
+            </w:pPr>
+            <w:r>
+              <w:t>Descrição</w:t>
+            </w:r>
+          </w:p>
+        </w:tc>
+        <w:tc>
+          <w:tcPr>
+            <w:tcW w:w="6514" w:type="dxa"/>
+            <w:tcBorders>
+              <w:top w:val="single" w:sz="4" w:space="0" w:color="auto"/>
+              <w:left w:val="single" w:sz="4" w:space="0" w:color="auto"/>
+              <w:bottom w:val="single" w:sz="4" w:space="0" w:color="auto"/>
+              <w:right w:val="single" w:sz="4" w:space="0" w:color="auto"/>
+            </w:tcBorders>
+            <w:hideMark/>
+          </w:tcPr>
+          <w:p>
+            <w:pPr>
+              <w:pStyle w:val="PargrafodaLista"/>
+              <w:numPr>
+                <w:ilvl w:val="0"/>
+                <w:numId w:val="23"/>
+              </w:numPr>
+              <w:jc w:val="both"/>
+            </w:pPr>
+            <w:r>
+              <w:t xml:space="preserve">O médico seleciona a opção “Antigo para o mais recente” na lista “Ordenar </w:t>
+            </w:r>
+            <w:proofErr w:type="gramStart"/>
+            <w:r>
+              <w:t>por</w:t>
+            </w:r>
+            <w:proofErr w:type="gramEnd"/>
+            <w:r>
+              <w:t>”.</w:t>
+            </w:r>
+          </w:p>
+          <w:p>
+            <w:pPr>
+              <w:pStyle w:val="PargrafodaLista"/>
+              <w:numPr>
+                <w:ilvl w:val="0"/>
+                <w:numId w:val="23"/>
+              </w:numPr>
+              <w:jc w:val="both"/>
+            </w:pPr>
+            <w:r>
+              <w:t>Automaticamente aparece uma lista com todas as consultas ordenadas por datas do mais antigo para o mais recente.</w:t>
+            </w:r>
+          </w:p>
+        </w:tc>
+      </w:tr>
+      <w:tr>
+        <w:trPr>
+          <w:trHeight w:val="422"/>
+        </w:trPr>
+        <w:tc>
+          <w:tcPr>
+            <w:tcW w:w="8494" w:type="dxa"/>
+            <w:gridSpan w:val="2"/>
+            <w:tcBorders>
+              <w:top w:val="single" w:sz="4" w:space="0" w:color="auto"/>
+              <w:left w:val="single" w:sz="4" w:space="0" w:color="auto"/>
+              <w:bottom w:val="single" w:sz="4" w:space="0" w:color="auto"/>
+              <w:right w:val="single" w:sz="4" w:space="0" w:color="auto"/>
+            </w:tcBorders>
+            <w:hideMark/>
+          </w:tcPr>
+          <w:p>
+            <w:pPr>
+              <w:rPr>
+                <w:b/>
+              </w:rPr>
+            </w:pPr>
+            <w:r>
+              <w:rPr>
+                <w:b/>
+                <w:bCs/>
+              </w:rPr>
+              <w:t>Cenário alternativo: ordenar a lista do mais recente para o mais antigo.</w:t>
+            </w:r>
+          </w:p>
+        </w:tc>
+      </w:tr>
+      <w:tr>
+        <w:trPr>
+          <w:trHeight w:val="412"/>
+        </w:trPr>
+        <w:tc>
+          <w:tcPr>
+            <w:tcW w:w="1980" w:type="dxa"/>
+            <w:tcBorders>
+              <w:top w:val="single" w:sz="4" w:space="0" w:color="auto"/>
+              <w:left w:val="single" w:sz="4" w:space="0" w:color="auto"/>
+              <w:bottom w:val="single" w:sz="4" w:space="0" w:color="auto"/>
+              <w:right w:val="single" w:sz="4" w:space="0" w:color="auto"/>
+            </w:tcBorders>
+            <w:hideMark/>
+          </w:tcPr>
+          <w:p>
+            <w:pPr>
+              <w:jc w:val="both"/>
+            </w:pPr>
+            <w:r>
+              <w:t>Descrição</w:t>
+            </w:r>
+          </w:p>
+        </w:tc>
+        <w:tc>
+          <w:tcPr>
+            <w:tcW w:w="6514" w:type="dxa"/>
+            <w:tcBorders>
+              <w:top w:val="single" w:sz="4" w:space="0" w:color="auto"/>
+              <w:left w:val="single" w:sz="4" w:space="0" w:color="auto"/>
+              <w:bottom w:val="single" w:sz="4" w:space="0" w:color="auto"/>
+              <w:right w:val="single" w:sz="4" w:space="0" w:color="auto"/>
+            </w:tcBorders>
+            <w:hideMark/>
+          </w:tcPr>
+          <w:p>
+            <w:pPr>
+              <w:pStyle w:val="PargrafodaLista"/>
+              <w:numPr>
+                <w:ilvl w:val="0"/>
+                <w:numId w:val="24"/>
+              </w:numPr>
+              <w:jc w:val="both"/>
+            </w:pPr>
+            <w:r>
+              <w:t xml:space="preserve">O médico seleciona a opção “Recente para o mais antigo” na lista “Ordenar </w:t>
+            </w:r>
+            <w:proofErr w:type="gramStart"/>
+            <w:r>
+              <w:t>por</w:t>
+            </w:r>
+            <w:proofErr w:type="gramEnd"/>
+            <w:r>
+              <w:t>”.</w:t>
+            </w:r>
+          </w:p>
+          <w:p>
+            <w:pPr>
+              <w:pStyle w:val="PargrafodaLista"/>
+              <w:numPr>
+                <w:ilvl w:val="0"/>
+                <w:numId w:val="24"/>
+              </w:numPr>
+              <w:jc w:val="both"/>
+            </w:pPr>
+            <w:r>
+              <w:t>Automaticamente aparece uma lista com todas as consultas ordenadas por datas do mais recente para o mais antigo.</w:t>
+            </w:r>
+          </w:p>
+        </w:tc>
+      </w:tr>
+      <w:tr>
+        <w:trPr>
+          <w:trHeight w:val="422"/>
+        </w:trPr>
+        <w:tc>
+          <w:tcPr>
+            <w:tcW w:w="8494" w:type="dxa"/>
+            <w:gridSpan w:val="2"/>
+            <w:tcBorders>
+              <w:top w:val="single" w:sz="4" w:space="0" w:color="auto"/>
+              <w:left w:val="single" w:sz="4" w:space="0" w:color="auto"/>
+              <w:bottom w:val="single" w:sz="4" w:space="0" w:color="auto"/>
+              <w:right w:val="single" w:sz="4" w:space="0" w:color="auto"/>
+            </w:tcBorders>
+            <w:hideMark/>
+          </w:tcPr>
+          <w:p>
+            <w:pPr>
+              <w:jc w:val="both"/>
+              <w:rPr>
+                <w:b/>
+              </w:rPr>
+            </w:pPr>
+            <w:r>
+              <w:rPr>
+                <w:b/>
+                <w:bCs/>
+              </w:rPr>
+              <w:t>Cenário alternativo: filtrar por texto de pesquisa</w:t>
+            </w:r>
+          </w:p>
+        </w:tc>
+      </w:tr>
+      <w:tr>
+        <w:trPr>
+          <w:trHeight w:val="412"/>
+        </w:trPr>
+        <w:tc>
+          <w:tcPr>
+            <w:tcW w:w="1980" w:type="dxa"/>
+            <w:tcBorders>
+              <w:top w:val="single" w:sz="4" w:space="0" w:color="auto"/>
+              <w:left w:val="single" w:sz="4" w:space="0" w:color="auto"/>
+              <w:bottom w:val="single" w:sz="4" w:space="0" w:color="auto"/>
+              <w:right w:val="single" w:sz="4" w:space="0" w:color="auto"/>
+            </w:tcBorders>
+            <w:hideMark/>
+          </w:tcPr>
+          <w:p>
+            <w:pPr>
+              <w:jc w:val="both"/>
+            </w:pPr>
+            <w:r>
+              <w:t>Descrição</w:t>
+            </w:r>
+          </w:p>
+        </w:tc>
+        <w:tc>
+          <w:tcPr>
+            <w:tcW w:w="6514" w:type="dxa"/>
+            <w:tcBorders>
+              <w:top w:val="single" w:sz="4" w:space="0" w:color="auto"/>
+              <w:left w:val="single" w:sz="4" w:space="0" w:color="auto"/>
+              <w:bottom w:val="single" w:sz="4" w:space="0" w:color="auto"/>
+              <w:right w:val="single" w:sz="4" w:space="0" w:color="auto"/>
+            </w:tcBorders>
+            <w:hideMark/>
+          </w:tcPr>
+          <w:p>
+            <w:pPr>
+              <w:pStyle w:val="PargrafodaLista"/>
+              <w:numPr>
+                <w:ilvl w:val="0"/>
+                <w:numId w:val="25"/>
+              </w:numPr>
+              <w:jc w:val="both"/>
+            </w:pPr>
+            <w:r>
+              <w:t>O médico escreve na caixa de texto de pesquisa.</w:t>
+            </w:r>
+          </w:p>
+          <w:p>
+            <w:pPr>
+              <w:pStyle w:val="PargrafodaLista"/>
+              <w:numPr>
+                <w:ilvl w:val="0"/>
+                <w:numId w:val="25"/>
+              </w:numPr>
+              <w:jc w:val="both"/>
+            </w:pPr>
+            <w:r>
+              <w:t>Automaticamente aparece uma lista de acordo com a pesquisa que o médico digitalizou.</w:t>
+            </w:r>
+          </w:p>
+        </w:tc>
+      </w:tr>
+    </w:tbl>
+    <w:p/>
+    <w:tbl>
+      <w:tblPr>
+        <w:tblStyle w:val="Tabelacomgrelha"/>
+        <w:tblW w:w="0" w:type="auto"/>
+        <w:tblInd w:w="0" w:type="dxa"/>
+        <w:tblLook w:val="04A0" w:firstRow="1" w:lastRow="0" w:firstColumn="1" w:lastColumn="0" w:noHBand="0" w:noVBand="1"/>
+      </w:tblPr>
+      <w:tblGrid>
+        <w:gridCol w:w="1980"/>
+        <w:gridCol w:w="6514"/>
+      </w:tblGrid>
+      <w:tr>
+        <w:trPr>
+          <w:trHeight w:val="422"/>
+        </w:trPr>
+        <w:tc>
+          <w:tcPr>
+            <w:tcW w:w="8494" w:type="dxa"/>
+            <w:gridSpan w:val="2"/>
+            <w:tcBorders>
+              <w:top w:val="single" w:sz="4" w:space="0" w:color="auto"/>
+              <w:left w:val="single" w:sz="4" w:space="0" w:color="auto"/>
+              <w:bottom w:val="single" w:sz="4" w:space="0" w:color="auto"/>
+              <w:right w:val="single" w:sz="4" w:space="0" w:color="auto"/>
+            </w:tcBorders>
+            <w:hideMark/>
+          </w:tcPr>
+          <w:p>
+            <w:pPr>
+              <w:jc w:val="both"/>
+              <w:rPr>
+                <w:b/>
+              </w:rPr>
+            </w:pPr>
+            <w:r>
+              <w:rPr>
+                <w:b/>
+                <w:bCs/>
+              </w:rPr>
+              <w:t>Consultar histórico de medicação (cenário principal)</w:t>
+            </w:r>
+          </w:p>
+        </w:tc>
+      </w:tr>
+      <w:tr>
+        <w:trPr>
+          <w:trHeight w:val="378"/>
+        </w:trPr>
+        <w:tc>
+          <w:tcPr>
+            <w:tcW w:w="1980" w:type="dxa"/>
+            <w:tcBorders>
+              <w:top w:val="single" w:sz="4" w:space="0" w:color="auto"/>
+              <w:left w:val="single" w:sz="4" w:space="0" w:color="auto"/>
+              <w:bottom w:val="single" w:sz="4" w:space="0" w:color="auto"/>
+              <w:right w:val="single" w:sz="4" w:space="0" w:color="auto"/>
+            </w:tcBorders>
+            <w:hideMark/>
+          </w:tcPr>
+          <w:p>
+            <w:pPr>
+              <w:jc w:val="both"/>
+            </w:pPr>
+            <w:r>
+              <w:t>Pré-condição</w:t>
+            </w:r>
+          </w:p>
+        </w:tc>
+        <w:tc>
+          <w:tcPr>
+            <w:tcW w:w="6514" w:type="dxa"/>
+            <w:tcBorders>
+              <w:top w:val="single" w:sz="4" w:space="0" w:color="auto"/>
+              <w:left w:val="single" w:sz="4" w:space="0" w:color="auto"/>
+              <w:bottom w:val="single" w:sz="4" w:space="0" w:color="auto"/>
+              <w:right w:val="single" w:sz="4" w:space="0" w:color="auto"/>
+            </w:tcBorders>
+            <w:hideMark/>
+          </w:tcPr>
+          <w:p>
+            <w:pPr>
+              <w:jc w:val="both"/>
+            </w:pPr>
+            <w:r>
+              <w:t>Deve ter um paciente selecionado.</w:t>
+            </w:r>
+          </w:p>
+        </w:tc>
+      </w:tr>
+      <w:tr>
+        <w:trPr>
+          <w:trHeight w:val="412"/>
+        </w:trPr>
+        <w:tc>
+          <w:tcPr>
+            <w:tcW w:w="1980" w:type="dxa"/>
+            <w:tcBorders>
+              <w:top w:val="single" w:sz="4" w:space="0" w:color="auto"/>
+              <w:left w:val="single" w:sz="4" w:space="0" w:color="auto"/>
+              <w:bottom w:val="single" w:sz="4" w:space="0" w:color="auto"/>
+              <w:right w:val="single" w:sz="4" w:space="0" w:color="auto"/>
+            </w:tcBorders>
+            <w:hideMark/>
+          </w:tcPr>
+          <w:p>
+            <w:pPr>
+              <w:jc w:val="both"/>
+            </w:pPr>
+            <w:r>
+              <w:t>Descrição</w:t>
+            </w:r>
+          </w:p>
+        </w:tc>
+        <w:tc>
+          <w:tcPr>
+            <w:tcW w:w="6514" w:type="dxa"/>
+            <w:tcBorders>
+              <w:top w:val="single" w:sz="4" w:space="0" w:color="auto"/>
+              <w:left w:val="single" w:sz="4" w:space="0" w:color="auto"/>
+              <w:bottom w:val="single" w:sz="4" w:space="0" w:color="auto"/>
+              <w:right w:val="single" w:sz="4" w:space="0" w:color="auto"/>
+            </w:tcBorders>
+            <w:hideMark/>
+          </w:tcPr>
+          <w:p>
+            <w:pPr>
+              <w:pStyle w:val="PargrafodaLista"/>
+              <w:numPr>
+                <w:ilvl w:val="0"/>
+                <w:numId w:val="26"/>
+              </w:numPr>
+              <w:jc w:val="both"/>
+            </w:pPr>
+            <w:r>
+              <w:t>O caso de utilização começa quando o enfermeiro clica em “Ver Medicação”.</w:t>
+            </w:r>
+          </w:p>
+          <w:p>
+            <w:pPr>
+              <w:pStyle w:val="PargrafodaLista"/>
+              <w:numPr>
+                <w:ilvl w:val="0"/>
+                <w:numId w:val="26"/>
+              </w:numPr>
+              <w:jc w:val="both"/>
+            </w:pPr>
+            <w:r>
+              <w:t>Automaticamente aparece uma lista com a medicação receitada ao paciente corrente.</w:t>
+            </w:r>
+          </w:p>
+          <w:p>
+            <w:pPr>
+              <w:pStyle w:val="PargrafodaLista"/>
+              <w:numPr>
+                <w:ilvl w:val="0"/>
+                <w:numId w:val="27"/>
+              </w:numPr>
+              <w:ind w:left="601" w:hanging="241"/>
+              <w:jc w:val="both"/>
+            </w:pPr>
+            <w:r>
+              <w:t>Se não existir registos de medicamentos receitados ao paciente, o caso de utilização acaba aqui.</w:t>
+            </w:r>
+          </w:p>
+          <w:p>
+            <w:pPr>
+              <w:pStyle w:val="PargrafodaLista"/>
+              <w:numPr>
+                <w:ilvl w:val="0"/>
+                <w:numId w:val="26"/>
+              </w:numPr>
+              <w:jc w:val="both"/>
+            </w:pPr>
+            <w:r>
+              <w:t>O enfermeiro clica num medicamento da lista.</w:t>
+            </w:r>
+          </w:p>
+        </w:tc>
+      </w:tr>
+      <w:tr>
+        <w:tc>
+          <w:tcPr>
+            <w:tcW w:w="1980" w:type="dxa"/>
+            <w:tcBorders>
+              <w:top w:val="single" w:sz="4" w:space="0" w:color="auto"/>
+              <w:left w:val="single" w:sz="4" w:space="0" w:color="auto"/>
+              <w:bottom w:val="single" w:sz="4" w:space="0" w:color="auto"/>
+              <w:right w:val="single" w:sz="4" w:space="0" w:color="auto"/>
+            </w:tcBorders>
+            <w:hideMark/>
+          </w:tcPr>
+          <w:p>
+            <w:pPr>
+              <w:jc w:val="both"/>
+            </w:pPr>
+            <w:r>
+              <w:t>Caminhos Alternativos</w:t>
+            </w:r>
+          </w:p>
+        </w:tc>
+        <w:tc>
+          <w:tcPr>
+            <w:tcW w:w="6514" w:type="dxa"/>
+            <w:tcBorders>
+              <w:top w:val="single" w:sz="4" w:space="0" w:color="auto"/>
+              <w:left w:val="single" w:sz="4" w:space="0" w:color="auto"/>
+              <w:bottom w:val="single" w:sz="4" w:space="0" w:color="auto"/>
+              <w:right w:val="single" w:sz="4" w:space="0" w:color="auto"/>
+            </w:tcBorders>
+            <w:hideMark/>
+          </w:tcPr>
+          <w:p>
+            <w:pPr>
+              <w:jc w:val="both"/>
+            </w:pPr>
+            <w:r>
+              <w:t>Em qualquer momento, o enfermeiro pode clicar em Voltar ao menu anterior.</w:t>
+            </w:r>
+          </w:p>
+        </w:tc>
+      </w:tr>
+      <w:tr>
+        <w:trPr>
+          <w:trHeight w:val="453"/>
+        </w:trPr>
+        <w:tc>
+          <w:tcPr>
+            <w:tcW w:w="1980" w:type="dxa"/>
+            <w:tcBorders>
+              <w:top w:val="single" w:sz="4" w:space="0" w:color="auto"/>
+              <w:left w:val="single" w:sz="4" w:space="0" w:color="auto"/>
+              <w:bottom w:val="single" w:sz="4" w:space="0" w:color="auto"/>
+              <w:right w:val="single" w:sz="4" w:space="0" w:color="auto"/>
+            </w:tcBorders>
+            <w:hideMark/>
+          </w:tcPr>
+          <w:p>
+            <w:pPr>
+              <w:jc w:val="both"/>
+            </w:pPr>
+            <w:r>
+              <w:lastRenderedPageBreak/>
+              <w:t>Pós-condição</w:t>
+            </w:r>
+          </w:p>
+        </w:tc>
+        <w:tc>
+          <w:tcPr>
+            <w:tcW w:w="6514" w:type="dxa"/>
+            <w:tcBorders>
+              <w:top w:val="single" w:sz="4" w:space="0" w:color="auto"/>
+              <w:left w:val="single" w:sz="4" w:space="0" w:color="auto"/>
+              <w:bottom w:val="single" w:sz="4" w:space="0" w:color="auto"/>
+              <w:right w:val="single" w:sz="4" w:space="0" w:color="auto"/>
+            </w:tcBorders>
+            <w:hideMark/>
+          </w:tcPr>
+          <w:p>
+            <w:pPr>
+              <w:jc w:val="both"/>
+            </w:pPr>
+            <w:r>
+              <w:t>O sistema abre um formulário com os dados do medicamento selecionado.</w:t>
+            </w:r>
+          </w:p>
+        </w:tc>
+      </w:tr>
+      <w:tr>
+        <w:trPr>
+          <w:trHeight w:val="422"/>
+        </w:trPr>
+        <w:tc>
+          <w:tcPr>
+            <w:tcW w:w="8494" w:type="dxa"/>
+            <w:gridSpan w:val="2"/>
+            <w:tcBorders>
+              <w:top w:val="single" w:sz="4" w:space="0" w:color="auto"/>
+              <w:left w:val="single" w:sz="4" w:space="0" w:color="auto"/>
+              <w:bottom w:val="single" w:sz="4" w:space="0" w:color="auto"/>
+              <w:right w:val="single" w:sz="4" w:space="0" w:color="auto"/>
+            </w:tcBorders>
+            <w:hideMark/>
+          </w:tcPr>
+          <w:p>
+            <w:pPr>
+              <w:jc w:val="both"/>
+              <w:rPr>
+                <w:b/>
+              </w:rPr>
+            </w:pPr>
+            <w:r>
+              <w:rPr>
+                <w:b/>
+                <w:bCs/>
+              </w:rPr>
+              <w:t xml:space="preserve">Cenário alternativo: ordenar a lista do mais antigo para o mais recente. </w:t>
+            </w:r>
+          </w:p>
+        </w:tc>
+      </w:tr>
+      <w:tr>
+        <w:trPr>
+          <w:trHeight w:val="412"/>
+        </w:trPr>
+        <w:tc>
+          <w:tcPr>
+            <w:tcW w:w="1980" w:type="dxa"/>
+            <w:tcBorders>
+              <w:top w:val="single" w:sz="4" w:space="0" w:color="auto"/>
+              <w:left w:val="single" w:sz="4" w:space="0" w:color="auto"/>
+              <w:bottom w:val="single" w:sz="4" w:space="0" w:color="auto"/>
+              <w:right w:val="single" w:sz="4" w:space="0" w:color="auto"/>
+            </w:tcBorders>
+            <w:hideMark/>
+          </w:tcPr>
+          <w:p>
+            <w:pPr>
+              <w:jc w:val="both"/>
+            </w:pPr>
+            <w:r>
+              <w:t>Descrição</w:t>
+            </w:r>
+          </w:p>
+        </w:tc>
+        <w:tc>
+          <w:tcPr>
+            <w:tcW w:w="6514" w:type="dxa"/>
+            <w:tcBorders>
+              <w:top w:val="single" w:sz="4" w:space="0" w:color="auto"/>
+              <w:left w:val="single" w:sz="4" w:space="0" w:color="auto"/>
+              <w:bottom w:val="single" w:sz="4" w:space="0" w:color="auto"/>
+              <w:right w:val="single" w:sz="4" w:space="0" w:color="auto"/>
+            </w:tcBorders>
+            <w:hideMark/>
+          </w:tcPr>
+          <w:p>
+            <w:pPr>
+              <w:pStyle w:val="PargrafodaLista"/>
+              <w:numPr>
+                <w:ilvl w:val="0"/>
+                <w:numId w:val="28"/>
+              </w:numPr>
+              <w:jc w:val="both"/>
+            </w:pPr>
+            <w:r>
+              <w:t>O médico clica em “Ordenar do mais antigo para o mais recente”.</w:t>
+            </w:r>
+          </w:p>
+          <w:p>
+            <w:pPr>
+              <w:pStyle w:val="PargrafodaLista"/>
+              <w:numPr>
+                <w:ilvl w:val="0"/>
+                <w:numId w:val="28"/>
+              </w:numPr>
+              <w:jc w:val="both"/>
+            </w:pPr>
+            <w:r>
+              <w:t>Automaticamente aparece a lista com a medicação ordenada por data do mais antigo para o mais recente.</w:t>
+            </w:r>
+          </w:p>
+        </w:tc>
+      </w:tr>
+      <w:tr>
+        <w:trPr>
+          <w:trHeight w:val="422"/>
+        </w:trPr>
+        <w:tc>
+          <w:tcPr>
+            <w:tcW w:w="8494" w:type="dxa"/>
+            <w:gridSpan w:val="2"/>
+            <w:tcBorders>
+              <w:top w:val="single" w:sz="4" w:space="0" w:color="auto"/>
+              <w:left w:val="single" w:sz="4" w:space="0" w:color="auto"/>
+              <w:bottom w:val="single" w:sz="4" w:space="0" w:color="auto"/>
+              <w:right w:val="single" w:sz="4" w:space="0" w:color="auto"/>
+            </w:tcBorders>
+            <w:hideMark/>
+          </w:tcPr>
+          <w:p>
+            <w:pPr>
+              <w:jc w:val="both"/>
+              <w:rPr>
+                <w:b/>
+              </w:rPr>
+            </w:pPr>
+            <w:r>
+              <w:rPr>
+                <w:b/>
+                <w:bCs/>
+              </w:rPr>
+              <w:t>Cenário alternativo: ordenar a lista do mais recente para o mais antigo.</w:t>
+            </w:r>
+          </w:p>
+        </w:tc>
+      </w:tr>
+      <w:tr>
+        <w:trPr>
+          <w:trHeight w:val="412"/>
+        </w:trPr>
+        <w:tc>
+          <w:tcPr>
+            <w:tcW w:w="1980" w:type="dxa"/>
+            <w:tcBorders>
+              <w:top w:val="single" w:sz="4" w:space="0" w:color="auto"/>
+              <w:left w:val="single" w:sz="4" w:space="0" w:color="auto"/>
+              <w:bottom w:val="single" w:sz="4" w:space="0" w:color="auto"/>
+              <w:right w:val="single" w:sz="4" w:space="0" w:color="auto"/>
+            </w:tcBorders>
+            <w:hideMark/>
+          </w:tcPr>
+          <w:p>
+            <w:pPr>
+              <w:jc w:val="both"/>
+            </w:pPr>
+            <w:r>
+              <w:t>Descrição</w:t>
+            </w:r>
+          </w:p>
+        </w:tc>
+        <w:tc>
+          <w:tcPr>
+            <w:tcW w:w="6514" w:type="dxa"/>
+            <w:tcBorders>
+              <w:top w:val="single" w:sz="4" w:space="0" w:color="auto"/>
+              <w:left w:val="single" w:sz="4" w:space="0" w:color="auto"/>
+              <w:bottom w:val="single" w:sz="4" w:space="0" w:color="auto"/>
+              <w:right w:val="single" w:sz="4" w:space="0" w:color="auto"/>
+            </w:tcBorders>
+            <w:hideMark/>
+          </w:tcPr>
+          <w:p>
+            <w:pPr>
+              <w:pStyle w:val="PargrafodaLista"/>
+              <w:numPr>
+                <w:ilvl w:val="0"/>
+                <w:numId w:val="29"/>
+              </w:numPr>
+              <w:jc w:val="both"/>
+            </w:pPr>
+            <w:r>
+              <w:t>O médico clica em “Ordenar do mais recente para o mais antigo”.</w:t>
+            </w:r>
+          </w:p>
+          <w:p>
+            <w:pPr>
+              <w:pStyle w:val="PargrafodaLista"/>
+              <w:numPr>
+                <w:ilvl w:val="0"/>
+                <w:numId w:val="29"/>
+              </w:numPr>
+              <w:jc w:val="both"/>
+            </w:pPr>
+            <w:r>
+              <w:t>Automaticamente aparece a lista com a medicação ordenada por data do mais recente para o mais antigo.</w:t>
+            </w:r>
+          </w:p>
+        </w:tc>
+      </w:tr>
+      <w:tr>
+        <w:trPr>
+          <w:trHeight w:val="422"/>
+        </w:trPr>
+        <w:tc>
+          <w:tcPr>
+            <w:tcW w:w="8494" w:type="dxa"/>
+            <w:gridSpan w:val="2"/>
+            <w:tcBorders>
+              <w:top w:val="single" w:sz="4" w:space="0" w:color="auto"/>
+              <w:left w:val="single" w:sz="4" w:space="0" w:color="auto"/>
+              <w:bottom w:val="single" w:sz="4" w:space="0" w:color="auto"/>
+              <w:right w:val="single" w:sz="4" w:space="0" w:color="auto"/>
+            </w:tcBorders>
+            <w:hideMark/>
+          </w:tcPr>
+          <w:p>
+            <w:pPr>
+              <w:jc w:val="both"/>
+              <w:rPr>
+                <w:b/>
+              </w:rPr>
+            </w:pPr>
+            <w:r>
+              <w:rPr>
+                <w:b/>
+                <w:bCs/>
+              </w:rPr>
+              <w:t>Cenário alternativo: filtrar por texto de pesquisa.</w:t>
+            </w:r>
+          </w:p>
+        </w:tc>
+      </w:tr>
+      <w:tr>
+        <w:trPr>
+          <w:trHeight w:val="412"/>
+        </w:trPr>
+        <w:tc>
+          <w:tcPr>
+            <w:tcW w:w="1980" w:type="dxa"/>
+            <w:tcBorders>
+              <w:top w:val="single" w:sz="4" w:space="0" w:color="auto"/>
+              <w:left w:val="single" w:sz="4" w:space="0" w:color="auto"/>
+              <w:bottom w:val="single" w:sz="4" w:space="0" w:color="auto"/>
+              <w:right w:val="single" w:sz="4" w:space="0" w:color="auto"/>
+            </w:tcBorders>
+            <w:hideMark/>
+          </w:tcPr>
+          <w:p>
+            <w:pPr>
+              <w:jc w:val="both"/>
+            </w:pPr>
+            <w:r>
+              <w:t>Descrição</w:t>
+            </w:r>
+          </w:p>
+        </w:tc>
+        <w:tc>
+          <w:tcPr>
+            <w:tcW w:w="6514" w:type="dxa"/>
+            <w:tcBorders>
+              <w:top w:val="single" w:sz="4" w:space="0" w:color="auto"/>
+              <w:left w:val="single" w:sz="4" w:space="0" w:color="auto"/>
+              <w:bottom w:val="single" w:sz="4" w:space="0" w:color="auto"/>
+              <w:right w:val="single" w:sz="4" w:space="0" w:color="auto"/>
+            </w:tcBorders>
+            <w:hideMark/>
+          </w:tcPr>
+          <w:p>
+            <w:pPr>
+              <w:pStyle w:val="PargrafodaLista"/>
+              <w:numPr>
+                <w:ilvl w:val="0"/>
+                <w:numId w:val="30"/>
+              </w:numPr>
+              <w:jc w:val="both"/>
+            </w:pPr>
+            <w:r>
+              <w:t>O médico escreve na caixa de texto de pesquisa.</w:t>
+            </w:r>
+          </w:p>
+          <w:p>
+            <w:pPr>
+              <w:pStyle w:val="PargrafodaLista"/>
+              <w:numPr>
+                <w:ilvl w:val="0"/>
+                <w:numId w:val="30"/>
+              </w:numPr>
+              <w:jc w:val="both"/>
+            </w:pPr>
+            <w:r>
+              <w:t>Automaticamente aparece uma lista de acordo com a pesquisa que o médico digitalizou.</w:t>
+            </w:r>
+          </w:p>
+        </w:tc>
+      </w:tr>
+    </w:tbl>
+    <w:p>
+      <w:r>
+        <w:br w:type="page"/>
+      </w:r>
+    </w:p>
+    <w:p>
+      <w:pPr>
+        <w:pStyle w:val="Cabealho1"/>
+      </w:pPr>
+      <w:bookmarkStart w:id="6" w:name="_Toc452539192"/>
+      <w:r>
         <w:lastRenderedPageBreak/>
         <w:t>Protótipos</w:t>
       </w:r>
+      <w:bookmarkEnd w:id="6"/>
     </w:p>
     <w:p>
       <w:pPr>
@@ -400,23 +5386,38 @@
       <w:pPr>
         <w:pStyle w:val="Legenda"/>
       </w:pPr>
+      <w:bookmarkStart w:id="7" w:name="_Toc452539224"/>
       <w:r>
         <w:t xml:space="preserve">Imagem </w:t>
       </w:r>
-      <w:fldSimple w:instr=" SEQ Imagem \* ARABIC ">
-        <w:r>
-          <w:rPr>
-            <w:noProof/>
-          </w:rPr>
-          <w:t>1</w:t>
-        </w:r>
-      </w:fldSimple>
+      <w:r>
+        <w:fldChar w:fldCharType="begin"/>
+      </w:r>
+      <w:r>
+        <w:instrText xml:space="preserve"> SEQ Imagem \* ARABIC </w:instrText>
+      </w:r>
+      <w:r>
+        <w:fldChar w:fldCharType="separate"/>
+      </w:r>
+      <w:r>
+        <w:rPr>
+          <w:noProof/>
+        </w:rPr>
+        <w:t>2</w:t>
+      </w:r>
+      <w:r>
+        <w:rPr>
+          <w:noProof/>
+        </w:rPr>
+        <w:fldChar w:fldCharType="end"/>
+      </w:r>
       <w:r>
         <w:t xml:space="preserve">: </w:t>
       </w:r>
       <w:r>
         <w:t>Formulário "Nova Consulta" - Separador Sintomas</w:t>
       </w:r>
+      <w:bookmarkEnd w:id="7"/>
     </w:p>
     <w:p>
       <w:pPr>
@@ -470,23 +5471,38 @@
       <w:pPr>
         <w:pStyle w:val="Legenda"/>
       </w:pPr>
+      <w:bookmarkStart w:id="8" w:name="_Toc452539225"/>
       <w:r>
         <w:t xml:space="preserve">Imagem </w:t>
       </w:r>
-      <w:fldSimple w:instr=" SEQ Imagem \* ARABIC ">
-        <w:r>
-          <w:rPr>
-            <w:noProof/>
-          </w:rPr>
-          <w:t>2</w:t>
-        </w:r>
-      </w:fldSimple>
+      <w:r>
+        <w:fldChar w:fldCharType="begin"/>
+      </w:r>
+      <w:r>
+        <w:instrText xml:space="preserve"> SEQ Imagem \* ARABIC </w:instrText>
+      </w:r>
+      <w:r>
+        <w:fldChar w:fldCharType="separate"/>
+      </w:r>
+      <w:r>
+        <w:rPr>
+          <w:noProof/>
+        </w:rPr>
+        <w:t>3</w:t>
+      </w:r>
+      <w:r>
+        <w:rPr>
+          <w:noProof/>
+        </w:rPr>
+        <w:fldChar w:fldCharType="end"/>
+      </w:r>
       <w:r>
         <w:t>: Formulário "Nov</w:t>
       </w:r>
       <w:r>
         <w:t>a Consulta" - Separador Diagnósticos</w:t>
       </w:r>
+      <w:bookmarkEnd w:id="8"/>
     </w:p>
     <w:p>
       <w:pPr>
@@ -540,23 +5556,38 @@
       <w:pPr>
         <w:pStyle w:val="Legenda"/>
       </w:pPr>
+      <w:bookmarkStart w:id="9" w:name="_Toc452539226"/>
       <w:r>
         <w:t xml:space="preserve">Imagem </w:t>
       </w:r>
-      <w:fldSimple w:instr=" SEQ Imagem \* ARABIC ">
-        <w:r>
-          <w:rPr>
-            <w:noProof/>
-          </w:rPr>
-          <w:t>3</w:t>
-        </w:r>
-      </w:fldSimple>
+      <w:r>
+        <w:fldChar w:fldCharType="begin"/>
+      </w:r>
+      <w:r>
+        <w:instrText xml:space="preserve"> SEQ Imagem \* ARABIC </w:instrText>
+      </w:r>
+      <w:r>
+        <w:fldChar w:fldCharType="separate"/>
+      </w:r>
+      <w:r>
+        <w:rPr>
+          <w:noProof/>
+        </w:rPr>
+        <w:t>4</w:t>
+      </w:r>
+      <w:r>
+        <w:rPr>
+          <w:noProof/>
+        </w:rPr>
+        <w:fldChar w:fldCharType="end"/>
+      </w:r>
       <w:r>
         <w:t xml:space="preserve">: Formulário "Nova </w:t>
       </w:r>
       <w:r>
         <w:t>Consulta" - Separador Medicamentos</w:t>
       </w:r>
+      <w:bookmarkEnd w:id="9"/>
     </w:p>
     <w:p>
       <w:pPr>
@@ -614,6 +5645,7 @@
       <w:pPr>
         <w:pStyle w:val="Legenda"/>
       </w:pPr>
+      <w:bookmarkStart w:id="10" w:name="_Toc452539227"/>
       <w:r>
         <w:t xml:space="preserve">Imagem </w:t>
       </w:r>
@@ -630,7 +5662,7 @@
         <w:rPr>
           <w:noProof/>
         </w:rPr>
-        <w:t>4</w:t>
+        <w:t>5</w:t>
       </w:r>
       <w:r>
         <w:rPr>
@@ -641,6 +5673,7 @@
       <w:r>
         <w:t>: Lista de consultas antigas do paciente</w:t>
       </w:r>
+      <w:bookmarkEnd w:id="10"/>
     </w:p>
     <w:p>
       <w:pPr>
@@ -694,6 +5727,7 @@
       <w:pPr>
         <w:pStyle w:val="Legenda"/>
       </w:pPr>
+      <w:bookmarkStart w:id="11" w:name="_Toc452539228"/>
       <w:r>
         <w:t xml:space="preserve">Imagem </w:t>
       </w:r>
@@ -710,7 +5744,7 @@
         <w:rPr>
           <w:noProof/>
         </w:rPr>
-        <w:t>5</w:t>
+        <w:t>6</w:t>
       </w:r>
       <w:r>
         <w:rPr>
@@ -721,6 +5755,7 @@
       <w:r>
         <w:t>: Mais detalhes de uma antiga consulta do paciente</w:t>
       </w:r>
+      <w:bookmarkEnd w:id="11"/>
     </w:p>
     <w:p>
       <w:pPr>
@@ -774,6 +5809,7 @@
       <w:pPr>
         <w:pStyle w:val="Legenda"/>
       </w:pPr>
+      <w:bookmarkStart w:id="12" w:name="_Toc452539229"/>
       <w:r>
         <w:t xml:space="preserve">Imagem </w:t>
       </w:r>
@@ -790,7 +5826,7 @@
         <w:rPr>
           <w:noProof/>
         </w:rPr>
-        <w:t>6</w:t>
+        <w:t>7</w:t>
       </w:r>
       <w:r>
         <w:rPr>
@@ -801,28 +5837,21 @@
       <w:r>
         <w:t>: Lista de medicação do paciente</w:t>
       </w:r>
+      <w:bookmarkEnd w:id="12"/>
     </w:p>
     <w:p/>
     <w:p>
       <w:pPr>
         <w:pStyle w:val="Cabealho1"/>
-        <w:rPr>
-          <w:b/>
-          <w:color w:val="auto"/>
-          <w:sz w:val="28"/>
-        </w:rPr>
-      </w:pPr>
-      <w:bookmarkStart w:id="0" w:name="_Toc451265011"/>
-      <w:r>
-        <w:rPr>
-          <w:b/>
-          <w:color w:val="auto"/>
-          <w:sz w:val="28"/>
-        </w:rPr>
+      </w:pPr>
+      <w:bookmarkStart w:id="13" w:name="_Toc451265011"/>
+      <w:bookmarkStart w:id="14" w:name="_Toc452539193"/>
+      <w:r>
         <w:lastRenderedPageBreak/>
         <w:t>Diagrama de Robustez</w:t>
       </w:r>
-      <w:bookmarkEnd w:id="0"/>
+      <w:bookmarkEnd w:id="13"/>
+      <w:bookmarkEnd w:id="14"/>
     </w:p>
     <w:p>
       <w:pPr>
@@ -831,40 +5860,67 @@
       </w:pPr>
       <w:r>
         <w:rPr>
-          <w:b/>
           <w:noProof/>
           <w:lang w:eastAsia="pt-PT"/>
         </w:rPr>
-        <w:pict>
-          <v:shapetype id="_x0000_t75" coordsize="21600,21600" o:spt="75" o:preferrelative="t" path="m@4@5l@4@11@9@11@9@5xe" filled="f" stroked="f">
-            <v:stroke joinstyle="miter"/>
-            <v:formulas>
-              <v:f eqn="if lineDrawn pixelLineWidth 0"/>
-              <v:f eqn="sum @0 1 0"/>
-              <v:f eqn="sum 0 0 @1"/>
-              <v:f eqn="prod @2 1 2"/>
-              <v:f eqn="prod @3 21600 pixelWidth"/>
-              <v:f eqn="prod @3 21600 pixelHeight"/>
-              <v:f eqn="sum @0 0 1"/>
-              <v:f eqn="prod @6 1 2"/>
-              <v:f eqn="prod @7 21600 pixelWidth"/>
-              <v:f eqn="sum @8 21600 0"/>
-              <v:f eqn="prod @7 21600 pixelHeight"/>
-              <v:f eqn="sum @10 21600 0"/>
-            </v:formulas>
-            <v:path o:extrusionok="f" gradientshapeok="t" o:connecttype="rect"/>
-            <o:lock v:ext="edit" aspectratio="t"/>
-          </v:shapetype>
-          <v:shape id="_x0000_i1025" type="#_x0000_t75" style="width:351.55pt;height:371pt">
-            <v:imagedata r:id="rId15" o:title="Nova_Consulta - New Page" croptop="2511f" cropbottom="15041f" cropleft="3698f" cropright="3242f"/>
-          </v:shape>
-        </w:pict>
+        <w:drawing>
+          <wp:inline distT="0" distB="0" distL="0" distR="0">
+            <wp:extent cx="4978190" cy="4724400"/>
+            <wp:effectExtent l="0" t="0" r="0" b="0"/>
+            <wp:docPr id="2" name="Imagem 2"/>
+            <wp:cNvGraphicFramePr>
+              <a:graphicFrameLocks xmlns:a="http://schemas.openxmlformats.org/drawingml/2006/main" noChangeAspect="1"/>
+            </wp:cNvGraphicFramePr>
+            <a:graphic xmlns:a="http://schemas.openxmlformats.org/drawingml/2006/main">
+              <a:graphicData uri="http://schemas.openxmlformats.org/drawingml/2006/picture">
+                <pic:pic xmlns:pic="http://schemas.openxmlformats.org/drawingml/2006/picture">
+                  <pic:nvPicPr>
+                    <pic:cNvPr id="0" name="Picture 23"/>
+                    <pic:cNvPicPr>
+                      <a:picLocks noChangeAspect="1" noChangeArrowheads="1"/>
+                    </pic:cNvPicPr>
+                  </pic:nvPicPr>
+                  <pic:blipFill rotWithShape="1">
+                    <a:blip r:embed="rId15">
+                      <a:extLst>
+                        <a:ext uri="{28A0092B-C50C-407E-A947-70E740481C1C}">
+                          <a14:useLocalDpi xmlns:a14="http://schemas.microsoft.com/office/drawing/2010/main" val="0"/>
+                        </a:ext>
+                      </a:extLst>
+                    </a:blip>
+                    <a:srcRect l="1236" r="8657" b="14184"/>
+                    <a:stretch/>
+                  </pic:blipFill>
+                  <pic:spPr bwMode="auto">
+                    <a:xfrm>
+                      <a:off x="0" y="0"/>
+                      <a:ext cx="4979235" cy="4725392"/>
+                    </a:xfrm>
+                    <a:prstGeom prst="rect">
+                      <a:avLst/>
+                    </a:prstGeom>
+                    <a:noFill/>
+                    <a:ln>
+                      <a:noFill/>
+                    </a:ln>
+                    <a:extLst>
+                      <a:ext uri="{53640926-AAD7-44D8-BBD7-CCE9431645EC}">
+                        <a14:shadowObscured xmlns:a14="http://schemas.microsoft.com/office/drawing/2010/main"/>
+                      </a:ext>
+                    </a:extLst>
+                  </pic:spPr>
+                </pic:pic>
+              </a:graphicData>
+            </a:graphic>
+          </wp:inline>
+        </w:drawing>
       </w:r>
     </w:p>
     <w:p>
       <w:pPr>
         <w:pStyle w:val="Legenda"/>
       </w:pPr>
+      <w:bookmarkStart w:id="15" w:name="_Toc452539230"/>
       <w:r>
         <w:t xml:space="preserve">Imagem </w:t>
       </w:r>
@@ -881,7 +5937,7 @@
         <w:rPr>
           <w:noProof/>
         </w:rPr>
-        <w:t>7</w:t>
+        <w:t>8</w:t>
       </w:r>
       <w:r>
         <w:rPr>
@@ -892,6 +5948,7 @@
       <w:r>
         <w:t>: Nova Consulta</w:t>
       </w:r>
+      <w:bookmarkEnd w:id="15"/>
     </w:p>
     <w:p>
       <w:pPr>
@@ -960,6 +6017,7 @@
       <w:pPr>
         <w:pStyle w:val="Legenda"/>
       </w:pPr>
+      <w:bookmarkStart w:id="16" w:name="_Toc452539231"/>
       <w:r>
         <w:t xml:space="preserve">Imagem </w:t>
       </w:r>
@@ -976,7 +6034,7 @@
         <w:rPr>
           <w:noProof/>
         </w:rPr>
-        <w:t>8</w:t>
+        <w:t>9</w:t>
       </w:r>
       <w:r>
         <w:rPr>
@@ -987,6 +6045,7 @@
       <w:r>
         <w:t>:Consultar uma consulta</w:t>
       </w:r>
+      <w:bookmarkEnd w:id="16"/>
     </w:p>
     <w:p>
       <w:pPr>
@@ -1000,7 +6059,26 @@
         </w:rPr>
         <w:lastRenderedPageBreak/>
         <w:pict>
-          <v:shape id="_x0000_i1026" type="#_x0000_t75" style="width:424.4pt;height:179.6pt">
+          <v:shapetype id="_x0000_t75" coordsize="21600,21600" o:spt="75" o:preferrelative="t" path="m@4@5l@4@11@9@11@9@5xe" filled="f" stroked="f">
+            <v:stroke joinstyle="miter"/>
+            <v:formulas>
+              <v:f eqn="if lineDrawn pixelLineWidth 0"/>
+              <v:f eqn="sum @0 1 0"/>
+              <v:f eqn="sum 0 0 @1"/>
+              <v:f eqn="prod @2 1 2"/>
+              <v:f eqn="prod @3 21600 pixelWidth"/>
+              <v:f eqn="prod @3 21600 pixelHeight"/>
+              <v:f eqn="sum @0 0 1"/>
+              <v:f eqn="prod @6 1 2"/>
+              <v:f eqn="prod @7 21600 pixelWidth"/>
+              <v:f eqn="sum @8 21600 0"/>
+              <v:f eqn="prod @7 21600 pixelHeight"/>
+              <v:f eqn="sum @10 21600 0"/>
+            </v:formulas>
+            <v:path o:extrusionok="f" gradientshapeok="t" o:connecttype="rect"/>
+            <o:lock v:ext="edit" aspectratio="t"/>
+          </v:shapetype>
+          <v:shape id="_x0000_i1025" type="#_x0000_t75" style="width:424.5pt;height:179.25pt">
             <v:imagedata r:id="rId17" o:title="Ver_Medicacao - New Page" croptop="2596f" cropbottom="41542f"/>
           </v:shape>
         </w:pict>
@@ -1010,6 +6088,7 @@
       <w:pPr>
         <w:pStyle w:val="Legenda"/>
       </w:pPr>
+      <w:bookmarkStart w:id="17" w:name="_Toc452539232"/>
       <w:r>
         <w:t xml:space="preserve">Imagem </w:t>
       </w:r>
@@ -1026,7 +6105,7 @@
         <w:rPr>
           <w:noProof/>
         </w:rPr>
-        <w:t>9</w:t>
+        <w:t>10</w:t>
       </w:r>
       <w:r>
         <w:rPr>
@@ -1037,6 +6116,7 @@
       <w:r>
         <w:t>: Consultar Medicação</w:t>
       </w:r>
+      <w:bookmarkEnd w:id="17"/>
     </w:p>
     <w:p/>
     <w:p>
@@ -1052,21 +6132,16 @@
     <w:p>
       <w:pPr>
         <w:pStyle w:val="Cabealho1"/>
-        <w:rPr>
-          <w:b/>
-          <w:color w:val="auto"/>
-          <w:sz w:val="28"/>
-        </w:rPr>
-      </w:pPr>
-      <w:r>
-        <w:rPr>
-          <w:b/>
-          <w:color w:val="auto"/>
-          <w:sz w:val="28"/>
-        </w:rPr>
+      </w:pPr>
+      <w:bookmarkStart w:id="18" w:name="_Toc452539194"/>
+      <w:r>
         <w:lastRenderedPageBreak/>
-        <w:t>Diagrama de Sequencia</w:t>
-      </w:r>
+        <w:t>Diagrama</w:t>
+      </w:r>
+      <w:r>
+        <w:t xml:space="preserve"> de Sequencia</w:t>
+      </w:r>
+      <w:bookmarkEnd w:id="18"/>
     </w:p>
     <w:p/>
     <w:p>
@@ -1075,8 +6150,8 @@
       </w:pPr>
       <w:r>
         <w:pict>
-          <v:shape id="_x0000_i1027" type="#_x0000_t75" style="width:427.75pt;height:338pt">
-            <v:imagedata r:id="rId18" o:title="Copy of Copy of Basic Sequence Diagram - New Page" croptop="2065f" cropleft="2675f" cropright="632f"/>
+          <v:shape id="_x0000_i1026" type="#_x0000_t75" style="width:441pt;height:383.25pt">
+            <v:imagedata r:id="rId18" o:title="Copy of Copy of Basic Sequence Diagram - New Page (1)" croptop="2095f" cropleft="2432f" cropright="6473f"/>
           </v:shape>
         </w:pict>
       </w:r>
@@ -1085,17 +6160,31 @@
       <w:pPr>
         <w:pStyle w:val="Legenda"/>
       </w:pPr>
+      <w:bookmarkStart w:id="19" w:name="_Toc452539233"/>
       <w:r>
         <w:t xml:space="preserve">Imagem </w:t>
       </w:r>
-      <w:fldSimple w:instr=" SEQ Imagem \* ARABIC ">
-        <w:r>
-          <w:rPr>
-            <w:noProof/>
-          </w:rPr>
-          <w:t>10</w:t>
-        </w:r>
-      </w:fldSimple>
+      <w:r>
+        <w:fldChar w:fldCharType="begin"/>
+      </w:r>
+      <w:r>
+        <w:instrText xml:space="preserve"> SEQ Imagem \* ARABIC </w:instrText>
+      </w:r>
+      <w:r>
+        <w:fldChar w:fldCharType="separate"/>
+      </w:r>
+      <w:r>
+        <w:rPr>
+          <w:noProof/>
+        </w:rPr>
+        <w:t>11</w:t>
+      </w:r>
+      <w:r>
+        <w:rPr>
+          <w:noProof/>
+        </w:rPr>
+        <w:fldChar w:fldCharType="end"/>
+      </w:r>
       <w:r>
         <w:t xml:space="preserve">: </w:t>
       </w:r>
@@ -1105,6 +6194,7 @@
       <w:r>
         <w:t>Nova Consulta</w:t>
       </w:r>
+      <w:bookmarkEnd w:id="19"/>
     </w:p>
     <w:p>
       <w:pPr>
@@ -1119,8 +6209,8 @@
         <w:lastRenderedPageBreak/>
         <w:drawing>
           <wp:inline distT="0" distB="0" distL="0" distR="0" wp14:anchorId="5C0F5D50" wp14:editId="547BAFEF">
-            <wp:extent cx="5443369" cy="5226350"/>
-            <wp:effectExtent l="0" t="0" r="5080" b="0"/>
+            <wp:extent cx="5299710" cy="5088421"/>
+            <wp:effectExtent l="0" t="0" r="0" b="0"/>
             <wp:docPr id="3" name="Imagem 3" descr="C:\Users\Joana\Downloads\Basic Sequence Diagram - New Page.png"/>
             <wp:cNvGraphicFramePr>
               <a:graphicFrameLocks xmlns:a="http://schemas.openxmlformats.org/drawingml/2006/main" noChangeAspect="1"/>
@@ -1148,7 +6238,7 @@
                   <pic:spPr bwMode="auto">
                     <a:xfrm>
                       <a:off x="0" y="0"/>
-                      <a:ext cx="5457944" cy="5240344"/>
+                      <a:ext cx="5333387" cy="5120755"/>
                     </a:xfrm>
                     <a:prstGeom prst="rect">
                       <a:avLst/>
@@ -1174,6 +6264,7 @@
       <w:pPr>
         <w:pStyle w:val="Legenda"/>
       </w:pPr>
+      <w:bookmarkStart w:id="20" w:name="_Toc452539234"/>
       <w:r>
         <w:t xml:space="preserve">Imagem </w:t>
       </w:r>
@@ -1190,7 +6281,7 @@
         <w:rPr>
           <w:noProof/>
         </w:rPr>
-        <w:t>11</w:t>
+        <w:t>12</w:t>
       </w:r>
       <w:r>
         <w:rPr>
@@ -1201,6 +6292,7 @@
       <w:r>
         <w:t>: Diagrama de Sequencia - Consultar Consulta</w:t>
       </w:r>
+      <w:bookmarkEnd w:id="20"/>
     </w:p>
     <w:p>
       <w:pPr>
@@ -1270,6 +6362,7 @@
       <w:pPr>
         <w:pStyle w:val="Legenda"/>
       </w:pPr>
+      <w:bookmarkStart w:id="21" w:name="_Toc452539235"/>
       <w:r>
         <w:t xml:space="preserve">Imagem </w:t>
       </w:r>
@@ -1286,7 +6379,7 @@
         <w:rPr>
           <w:noProof/>
         </w:rPr>
-        <w:t>12</w:t>
+        <w:t>13</w:t>
       </w:r>
       <w:r>
         <w:rPr>
@@ -1297,13 +6390,119 @@
       <w:r>
         <w:t>: Diagrama de Sequencia - Ver Medicação</w:t>
       </w:r>
+      <w:bookmarkEnd w:id="21"/>
     </w:p>
     <w:p>
-      <w:bookmarkStart w:id="1" w:name="_GoBack"/>
-      <w:bookmarkEnd w:id="1"/>
+      <w:r>
+        <w:br w:type="page"/>
+      </w:r>
+    </w:p>
+    <w:p>
+      <w:pPr>
+        <w:pStyle w:val="Cabealho1"/>
+      </w:pPr>
+      <w:bookmarkStart w:id="22" w:name="_Toc452539195"/>
+      <w:r>
+        <w:lastRenderedPageBreak/>
+        <w:t>Diagrama de Classe</w:t>
+      </w:r>
+      <w:bookmarkEnd w:id="22"/>
+    </w:p>
+    <w:p>
+      <w:pPr>
+        <w:keepNext/>
+      </w:pPr>
+      <w:r>
+        <w:rPr>
+          <w:noProof/>
+          <w:lang w:eastAsia="pt-PT"/>
+        </w:rPr>
+        <w:drawing>
+          <wp:inline distT="0" distB="0" distL="0" distR="0">
+            <wp:extent cx="5391150" cy="6886575"/>
+            <wp:effectExtent l="0" t="0" r="0" b="9525"/>
+            <wp:docPr id="14" name="Imagem 14"/>
+            <wp:cNvGraphicFramePr>
+              <a:graphicFrameLocks xmlns:a="http://schemas.openxmlformats.org/drawingml/2006/main" noChangeAspect="1"/>
+            </wp:cNvGraphicFramePr>
+            <a:graphic xmlns:a="http://schemas.openxmlformats.org/drawingml/2006/main">
+              <a:graphicData uri="http://schemas.openxmlformats.org/drawingml/2006/picture">
+                <pic:pic xmlns:pic="http://schemas.openxmlformats.org/drawingml/2006/picture">
+                  <pic:nvPicPr>
+                    <pic:cNvPr id="0" name="Picture 9"/>
+                    <pic:cNvPicPr>
+                      <a:picLocks noChangeAspect="1" noChangeArrowheads="1"/>
+                    </pic:cNvPicPr>
+                  </pic:nvPicPr>
+                  <pic:blipFill>
+                    <a:blip r:embed="rId21">
+                      <a:extLst>
+                        <a:ext uri="{28A0092B-C50C-407E-A947-70E740481C1C}">
+                          <a14:useLocalDpi xmlns:a14="http://schemas.microsoft.com/office/drawing/2010/main" val="0"/>
+                        </a:ext>
+                      </a:extLst>
+                    </a:blip>
+                    <a:srcRect/>
+                    <a:stretch>
+                      <a:fillRect/>
+                    </a:stretch>
+                  </pic:blipFill>
+                  <pic:spPr bwMode="auto">
+                    <a:xfrm>
+                      <a:off x="0" y="0"/>
+                      <a:ext cx="5391150" cy="6886575"/>
+                    </a:xfrm>
+                    <a:prstGeom prst="rect">
+                      <a:avLst/>
+                    </a:prstGeom>
+                    <a:noFill/>
+                    <a:ln>
+                      <a:noFill/>
+                    </a:ln>
+                  </pic:spPr>
+                </pic:pic>
+              </a:graphicData>
+            </a:graphic>
+          </wp:inline>
+        </w:drawing>
+      </w:r>
+    </w:p>
+    <w:p>
+      <w:pPr>
+        <w:pStyle w:val="Legenda"/>
+      </w:pPr>
+      <w:bookmarkStart w:id="23" w:name="_Toc452539236"/>
+      <w:r>
+        <w:t xml:space="preserve">Imagem </w:t>
+      </w:r>
+      <w:r>
+        <w:fldChar w:fldCharType="begin"/>
+      </w:r>
+      <w:r>
+        <w:instrText xml:space="preserve"> SEQ Imagem \* ARABIC </w:instrText>
+      </w:r>
+      <w:r>
+        <w:fldChar w:fldCharType="separate"/>
+      </w:r>
+      <w:r>
+        <w:rPr>
+          <w:noProof/>
+        </w:rPr>
+        <w:t>14</w:t>
+      </w:r>
+      <w:r>
+        <w:rPr>
+          <w:noProof/>
+        </w:rPr>
+        <w:fldChar w:fldCharType="end"/>
+      </w:r>
+      <w:r>
+        <w:t>: Diagrama de Classe</w:t>
+      </w:r>
+      <w:bookmarkEnd w:id="23"/>
     </w:p>
     <w:sectPr>
-      <w:headerReference w:type="default" r:id="rId21"/>
+      <w:headerReference w:type="default" r:id="rId22"/>
       <w:pgSz w:w="11906" w:h="16838"/>
       <w:pgMar w:top="1417" w:right="1701" w:bottom="1417" w:left="1701" w:header="708" w:footer="708" w:gutter="0"/>
       <w:cols w:space="708"/>
@@ -1376,6 +6575,436 @@
 <file path=word/numbering.xml><?xml version="1.0" encoding="utf-8"?>
 <w:numbering xmlns:wpc="http://schemas.microsoft.com/office/word/2010/wordprocessingCanvas" xmlns:mc="http://schemas.openxmlformats.org/markup-compatibility/2006" xmlns:o="urn:schemas-microsoft-com:office:office" xmlns:r="http://schemas.openxmlformats.org/officeDocument/2006/relationships" xmlns:m="http://schemas.openxmlformats.org/officeDocument/2006/math" xmlns:v="urn:schemas-microsoft-com:vml" xmlns:wp14="http://schemas.microsoft.com/office/word/2010/wordprocessingDrawing" xmlns:wp="http://schemas.openxmlformats.org/drawingml/2006/wordprocessingDrawing" xmlns:w10="urn:schemas-microsoft-com:office:word" xmlns:w="http://schemas.openxmlformats.org/wordprocessingml/2006/main" xmlns:w14="http://schemas.microsoft.com/office/word/2010/wordml" xmlns:w15="http://schemas.microsoft.com/office/word/2012/wordml" xmlns:wpg="http://schemas.microsoft.com/office/word/2010/wordprocessingGroup" xmlns:wpi="http://schemas.microsoft.com/office/word/2010/wordprocessingInk" xmlns:wne="http://schemas.microsoft.com/office/word/2006/wordml" xmlns:wps="http://schemas.microsoft.com/office/word/2010/wordprocessingShape" mc:Ignorable="w14 w15 wp14">
   <w:abstractNum w:abstractNumId="0" w15:restartNumberingAfterBreak="0">
+    <w:nsid w:val="00EB55DB"/>
+    <w:multiLevelType w:val="hybridMultilevel"/>
+    <w:tmpl w:val="1A2A0EC4"/>
+    <w:lvl w:ilvl="0" w:tplc="0816000F">
+      <w:start w:val="1"/>
+      <w:numFmt w:val="decimal"/>
+      <w:lvlText w:val="%1."/>
+      <w:lvlJc w:val="left"/>
+      <w:pPr>
+        <w:ind w:left="360" w:hanging="360"/>
+      </w:pPr>
+    </w:lvl>
+    <w:lvl w:ilvl="1" w:tplc="08160019">
+      <w:start w:val="1"/>
+      <w:numFmt w:val="lowerLetter"/>
+      <w:lvlText w:val="%2."/>
+      <w:lvlJc w:val="left"/>
+      <w:pPr>
+        <w:ind w:left="1080" w:hanging="360"/>
+      </w:pPr>
+    </w:lvl>
+    <w:lvl w:ilvl="2" w:tplc="0816001B">
+      <w:start w:val="1"/>
+      <w:numFmt w:val="lowerRoman"/>
+      <w:lvlText w:val="%3."/>
+      <w:lvlJc w:val="right"/>
+      <w:pPr>
+        <w:ind w:left="1800" w:hanging="180"/>
+      </w:pPr>
+    </w:lvl>
+    <w:lvl w:ilvl="3" w:tplc="0816000F">
+      <w:start w:val="1"/>
+      <w:numFmt w:val="decimal"/>
+      <w:lvlText w:val="%4."/>
+      <w:lvlJc w:val="left"/>
+      <w:pPr>
+        <w:ind w:left="2520" w:hanging="360"/>
+      </w:pPr>
+    </w:lvl>
+    <w:lvl w:ilvl="4" w:tplc="08160019">
+      <w:start w:val="1"/>
+      <w:numFmt w:val="lowerLetter"/>
+      <w:lvlText w:val="%5."/>
+      <w:lvlJc w:val="left"/>
+      <w:pPr>
+        <w:ind w:left="3240" w:hanging="360"/>
+      </w:pPr>
+    </w:lvl>
+    <w:lvl w:ilvl="5" w:tplc="0816001B">
+      <w:start w:val="1"/>
+      <w:numFmt w:val="lowerRoman"/>
+      <w:lvlText w:val="%6."/>
+      <w:lvlJc w:val="right"/>
+      <w:pPr>
+        <w:ind w:left="3960" w:hanging="180"/>
+      </w:pPr>
+    </w:lvl>
+    <w:lvl w:ilvl="6" w:tplc="0816000F">
+      <w:start w:val="1"/>
+      <w:numFmt w:val="decimal"/>
+      <w:lvlText w:val="%7."/>
+      <w:lvlJc w:val="left"/>
+      <w:pPr>
+        <w:ind w:left="4680" w:hanging="360"/>
+      </w:pPr>
+    </w:lvl>
+    <w:lvl w:ilvl="7" w:tplc="08160019">
+      <w:start w:val="1"/>
+      <w:numFmt w:val="lowerLetter"/>
+      <w:lvlText w:val="%8."/>
+      <w:lvlJc w:val="left"/>
+      <w:pPr>
+        <w:ind w:left="5400" w:hanging="360"/>
+      </w:pPr>
+    </w:lvl>
+    <w:lvl w:ilvl="8" w:tplc="0816001B">
+      <w:start w:val="1"/>
+      <w:numFmt w:val="lowerRoman"/>
+      <w:lvlText w:val="%9."/>
+      <w:lvlJc w:val="right"/>
+      <w:pPr>
+        <w:ind w:left="6120" w:hanging="180"/>
+      </w:pPr>
+    </w:lvl>
+  </w:abstractNum>
+  <w:abstractNum w:abstractNumId="1" w15:restartNumberingAfterBreak="0">
+    <w:nsid w:val="036A1599"/>
+    <w:multiLevelType w:val="hybridMultilevel"/>
+    <w:tmpl w:val="7E04E3B2"/>
+    <w:lvl w:ilvl="0" w:tplc="08160019">
+      <w:start w:val="1"/>
+      <w:numFmt w:val="lowerLetter"/>
+      <w:lvlText w:val="%1."/>
+      <w:lvlJc w:val="left"/>
+      <w:pPr>
+        <w:ind w:left="720" w:hanging="360"/>
+      </w:pPr>
+    </w:lvl>
+    <w:lvl w:ilvl="1" w:tplc="08160019">
+      <w:start w:val="1"/>
+      <w:numFmt w:val="lowerLetter"/>
+      <w:lvlText w:val="%2."/>
+      <w:lvlJc w:val="left"/>
+      <w:pPr>
+        <w:ind w:left="1440" w:hanging="360"/>
+      </w:pPr>
+    </w:lvl>
+    <w:lvl w:ilvl="2" w:tplc="0816001B">
+      <w:start w:val="1"/>
+      <w:numFmt w:val="lowerRoman"/>
+      <w:lvlText w:val="%3."/>
+      <w:lvlJc w:val="right"/>
+      <w:pPr>
+        <w:ind w:left="2160" w:hanging="180"/>
+      </w:pPr>
+    </w:lvl>
+    <w:lvl w:ilvl="3" w:tplc="0816000F">
+      <w:start w:val="1"/>
+      <w:numFmt w:val="decimal"/>
+      <w:lvlText w:val="%4."/>
+      <w:lvlJc w:val="left"/>
+      <w:pPr>
+        <w:ind w:left="2880" w:hanging="360"/>
+      </w:pPr>
+    </w:lvl>
+    <w:lvl w:ilvl="4" w:tplc="08160019">
+      <w:start w:val="1"/>
+      <w:numFmt w:val="lowerLetter"/>
+      <w:lvlText w:val="%5."/>
+      <w:lvlJc w:val="left"/>
+      <w:pPr>
+        <w:ind w:left="3600" w:hanging="360"/>
+      </w:pPr>
+    </w:lvl>
+    <w:lvl w:ilvl="5" w:tplc="0816001B">
+      <w:start w:val="1"/>
+      <w:numFmt w:val="lowerRoman"/>
+      <w:lvlText w:val="%6."/>
+      <w:lvlJc w:val="right"/>
+      <w:pPr>
+        <w:ind w:left="4320" w:hanging="180"/>
+      </w:pPr>
+    </w:lvl>
+    <w:lvl w:ilvl="6" w:tplc="0816000F">
+      <w:start w:val="1"/>
+      <w:numFmt w:val="decimal"/>
+      <w:lvlText w:val="%7."/>
+      <w:lvlJc w:val="left"/>
+      <w:pPr>
+        <w:ind w:left="5040" w:hanging="360"/>
+      </w:pPr>
+    </w:lvl>
+    <w:lvl w:ilvl="7" w:tplc="08160019">
+      <w:start w:val="1"/>
+      <w:numFmt w:val="lowerLetter"/>
+      <w:lvlText w:val="%8."/>
+      <w:lvlJc w:val="left"/>
+      <w:pPr>
+        <w:ind w:left="5760" w:hanging="360"/>
+      </w:pPr>
+    </w:lvl>
+    <w:lvl w:ilvl="8" w:tplc="0816001B">
+      <w:start w:val="1"/>
+      <w:numFmt w:val="lowerRoman"/>
+      <w:lvlText w:val="%9."/>
+      <w:lvlJc w:val="right"/>
+      <w:pPr>
+        <w:ind w:left="6480" w:hanging="180"/>
+      </w:pPr>
+    </w:lvl>
+  </w:abstractNum>
+  <w:abstractNum w:abstractNumId="2" w15:restartNumberingAfterBreak="0">
+    <w:nsid w:val="03B27EAB"/>
+    <w:multiLevelType w:val="hybridMultilevel"/>
+    <w:tmpl w:val="6F92C258"/>
+    <w:lvl w:ilvl="0" w:tplc="2BAE2602">
+      <w:start w:val="1"/>
+      <w:numFmt w:val="decimal"/>
+      <w:lvlText w:val="%1-"/>
+      <w:lvlJc w:val="left"/>
+      <w:pPr>
+        <w:ind w:left="360" w:hanging="360"/>
+      </w:pPr>
+    </w:lvl>
+    <w:lvl w:ilvl="1" w:tplc="08160019">
+      <w:start w:val="1"/>
+      <w:numFmt w:val="lowerLetter"/>
+      <w:lvlText w:val="%2."/>
+      <w:lvlJc w:val="left"/>
+      <w:pPr>
+        <w:ind w:left="1080" w:hanging="360"/>
+      </w:pPr>
+    </w:lvl>
+    <w:lvl w:ilvl="2" w:tplc="0816001B">
+      <w:start w:val="1"/>
+      <w:numFmt w:val="lowerRoman"/>
+      <w:lvlText w:val="%3."/>
+      <w:lvlJc w:val="right"/>
+      <w:pPr>
+        <w:ind w:left="1800" w:hanging="180"/>
+      </w:pPr>
+    </w:lvl>
+    <w:lvl w:ilvl="3" w:tplc="0816000F">
+      <w:start w:val="1"/>
+      <w:numFmt w:val="decimal"/>
+      <w:lvlText w:val="%4."/>
+      <w:lvlJc w:val="left"/>
+      <w:pPr>
+        <w:ind w:left="2520" w:hanging="360"/>
+      </w:pPr>
+    </w:lvl>
+    <w:lvl w:ilvl="4" w:tplc="08160019">
+      <w:start w:val="1"/>
+      <w:numFmt w:val="lowerLetter"/>
+      <w:lvlText w:val="%5."/>
+      <w:lvlJc w:val="left"/>
+      <w:pPr>
+        <w:ind w:left="3240" w:hanging="360"/>
+      </w:pPr>
+    </w:lvl>
+    <w:lvl w:ilvl="5" w:tplc="0816001B">
+      <w:start w:val="1"/>
+      <w:numFmt w:val="lowerRoman"/>
+      <w:lvlText w:val="%6."/>
+      <w:lvlJc w:val="right"/>
+      <w:pPr>
+        <w:ind w:left="3960" w:hanging="180"/>
+      </w:pPr>
+    </w:lvl>
+    <w:lvl w:ilvl="6" w:tplc="0816000F">
+      <w:start w:val="1"/>
+      <w:numFmt w:val="decimal"/>
+      <w:lvlText w:val="%7."/>
+      <w:lvlJc w:val="left"/>
+      <w:pPr>
+        <w:ind w:left="4680" w:hanging="360"/>
+      </w:pPr>
+    </w:lvl>
+    <w:lvl w:ilvl="7" w:tplc="08160019">
+      <w:start w:val="1"/>
+      <w:numFmt w:val="lowerLetter"/>
+      <w:lvlText w:val="%8."/>
+      <w:lvlJc w:val="left"/>
+      <w:pPr>
+        <w:ind w:left="5400" w:hanging="360"/>
+      </w:pPr>
+    </w:lvl>
+    <w:lvl w:ilvl="8" w:tplc="0816001B">
+      <w:start w:val="1"/>
+      <w:numFmt w:val="lowerRoman"/>
+      <w:lvlText w:val="%9."/>
+      <w:lvlJc w:val="right"/>
+      <w:pPr>
+        <w:ind w:left="6120" w:hanging="180"/>
+      </w:pPr>
+    </w:lvl>
+  </w:abstractNum>
+  <w:abstractNum w:abstractNumId="3" w15:restartNumberingAfterBreak="0">
+    <w:nsid w:val="053B4F66"/>
+    <w:multiLevelType w:val="hybridMultilevel"/>
+    <w:tmpl w:val="BAEC82F6"/>
+    <w:lvl w:ilvl="0" w:tplc="3320BFCE">
+      <w:start w:val="1"/>
+      <w:numFmt w:val="decimal"/>
+      <w:lvlText w:val="%1-"/>
+      <w:lvlJc w:val="left"/>
+      <w:pPr>
+        <w:ind w:left="360" w:hanging="360"/>
+      </w:pPr>
+    </w:lvl>
+    <w:lvl w:ilvl="1" w:tplc="08160019">
+      <w:start w:val="1"/>
+      <w:numFmt w:val="lowerLetter"/>
+      <w:lvlText w:val="%2."/>
+      <w:lvlJc w:val="left"/>
+      <w:pPr>
+        <w:ind w:left="1080" w:hanging="360"/>
+      </w:pPr>
+    </w:lvl>
+    <w:lvl w:ilvl="2" w:tplc="0816001B">
+      <w:start w:val="1"/>
+      <w:numFmt w:val="lowerRoman"/>
+      <w:lvlText w:val="%3."/>
+      <w:lvlJc w:val="right"/>
+      <w:pPr>
+        <w:ind w:left="1800" w:hanging="180"/>
+      </w:pPr>
+    </w:lvl>
+    <w:lvl w:ilvl="3" w:tplc="0816000F">
+      <w:start w:val="1"/>
+      <w:numFmt w:val="decimal"/>
+      <w:lvlText w:val="%4."/>
+      <w:lvlJc w:val="left"/>
+      <w:pPr>
+        <w:ind w:left="2520" w:hanging="360"/>
+      </w:pPr>
+    </w:lvl>
+    <w:lvl w:ilvl="4" w:tplc="08160019">
+      <w:start w:val="1"/>
+      <w:numFmt w:val="lowerLetter"/>
+      <w:lvlText w:val="%5."/>
+      <w:lvlJc w:val="left"/>
+      <w:pPr>
+        <w:ind w:left="3240" w:hanging="360"/>
+      </w:pPr>
+    </w:lvl>
+    <w:lvl w:ilvl="5" w:tplc="0816001B">
+      <w:start w:val="1"/>
+      <w:numFmt w:val="lowerRoman"/>
+      <w:lvlText w:val="%6."/>
+      <w:lvlJc w:val="right"/>
+      <w:pPr>
+        <w:ind w:left="3960" w:hanging="180"/>
+      </w:pPr>
+    </w:lvl>
+    <w:lvl w:ilvl="6" w:tplc="0816000F">
+      <w:start w:val="1"/>
+      <w:numFmt w:val="decimal"/>
+      <w:lvlText w:val="%7."/>
+      <w:lvlJc w:val="left"/>
+      <w:pPr>
+        <w:ind w:left="4680" w:hanging="360"/>
+      </w:pPr>
+    </w:lvl>
+    <w:lvl w:ilvl="7" w:tplc="08160019">
+      <w:start w:val="1"/>
+      <w:numFmt w:val="lowerLetter"/>
+      <w:lvlText w:val="%8."/>
+      <w:lvlJc w:val="left"/>
+      <w:pPr>
+        <w:ind w:left="5400" w:hanging="360"/>
+      </w:pPr>
+    </w:lvl>
+    <w:lvl w:ilvl="8" w:tplc="0816001B">
+      <w:start w:val="1"/>
+      <w:numFmt w:val="lowerRoman"/>
+      <w:lvlText w:val="%9."/>
+      <w:lvlJc w:val="right"/>
+      <w:pPr>
+        <w:ind w:left="6120" w:hanging="180"/>
+      </w:pPr>
+    </w:lvl>
+  </w:abstractNum>
+  <w:abstractNum w:abstractNumId="4" w15:restartNumberingAfterBreak="0">
+    <w:nsid w:val="06D72559"/>
+    <w:multiLevelType w:val="hybridMultilevel"/>
+    <w:tmpl w:val="FFB0CDEA"/>
+    <w:lvl w:ilvl="0" w:tplc="0816000F">
+      <w:start w:val="1"/>
+      <w:numFmt w:val="decimal"/>
+      <w:lvlText w:val="%1."/>
+      <w:lvlJc w:val="left"/>
+      <w:pPr>
+        <w:ind w:left="360" w:hanging="360"/>
+      </w:pPr>
+    </w:lvl>
+    <w:lvl w:ilvl="1" w:tplc="08160019">
+      <w:start w:val="1"/>
+      <w:numFmt w:val="lowerLetter"/>
+      <w:lvlText w:val="%2."/>
+      <w:lvlJc w:val="left"/>
+      <w:pPr>
+        <w:ind w:left="1080" w:hanging="360"/>
+      </w:pPr>
+    </w:lvl>
+    <w:lvl w:ilvl="2" w:tplc="0816001B">
+      <w:start w:val="1"/>
+      <w:numFmt w:val="lowerRoman"/>
+      <w:lvlText w:val="%3."/>
+      <w:lvlJc w:val="right"/>
+      <w:pPr>
+        <w:ind w:left="1800" w:hanging="180"/>
+      </w:pPr>
+    </w:lvl>
+    <w:lvl w:ilvl="3" w:tplc="0816000F">
+      <w:start w:val="1"/>
+      <w:numFmt w:val="decimal"/>
+      <w:lvlText w:val="%4."/>
+      <w:lvlJc w:val="left"/>
+      <w:pPr>
+        <w:ind w:left="2520" w:hanging="360"/>
+      </w:pPr>
+    </w:lvl>
+    <w:lvl w:ilvl="4" w:tplc="08160019">
+      <w:start w:val="1"/>
+      <w:numFmt w:val="lowerLetter"/>
+      <w:lvlText w:val="%5."/>
+      <w:lvlJc w:val="left"/>
+      <w:pPr>
+        <w:ind w:left="3240" w:hanging="360"/>
+      </w:pPr>
+    </w:lvl>
+    <w:lvl w:ilvl="5" w:tplc="0816001B">
+      <w:start w:val="1"/>
+      <w:numFmt w:val="lowerRoman"/>
+      <w:lvlText w:val="%6."/>
+      <w:lvlJc w:val="right"/>
+      <w:pPr>
+        <w:ind w:left="3960" w:hanging="180"/>
+      </w:pPr>
+    </w:lvl>
+    <w:lvl w:ilvl="6" w:tplc="0816000F">
+      <w:start w:val="1"/>
+      <w:numFmt w:val="decimal"/>
+      <w:lvlText w:val="%7."/>
+      <w:lvlJc w:val="left"/>
+      <w:pPr>
+        <w:ind w:left="4680" w:hanging="360"/>
+      </w:pPr>
+    </w:lvl>
+    <w:lvl w:ilvl="7" w:tplc="08160019">
+      <w:start w:val="1"/>
+      <w:numFmt w:val="lowerLetter"/>
+      <w:lvlText w:val="%8."/>
+      <w:lvlJc w:val="left"/>
+      <w:pPr>
+        <w:ind w:left="5400" w:hanging="360"/>
+      </w:pPr>
+    </w:lvl>
+    <w:lvl w:ilvl="8" w:tplc="0816001B">
+      <w:start w:val="1"/>
+      <w:numFmt w:val="lowerRoman"/>
+      <w:lvlText w:val="%9."/>
+      <w:lvlJc w:val="right"/>
+      <w:pPr>
+        <w:ind w:left="6120" w:hanging="180"/>
+      </w:pPr>
+    </w:lvl>
+  </w:abstractNum>
+  <w:abstractNum w:abstractNumId="5" w15:restartNumberingAfterBreak="0">
     <w:nsid w:val="138B6E5D"/>
     <w:multiLevelType w:val="hybridMultilevel"/>
     <w:tmpl w:val="7B82C034"/>
@@ -1488,7 +7117,120 @@
       </w:rPr>
     </w:lvl>
   </w:abstractNum>
-  <w:abstractNum w:abstractNumId="1" w15:restartNumberingAfterBreak="0">
+  <w:abstractNum w:abstractNumId="6" w15:restartNumberingAfterBreak="0">
+    <w:nsid w:val="165A2A79"/>
+    <w:multiLevelType w:val="hybridMultilevel"/>
+    <w:tmpl w:val="43349EF8"/>
+    <w:lvl w:ilvl="0" w:tplc="08160001">
+      <w:start w:val="1"/>
+      <w:numFmt w:val="bullet"/>
+      <w:lvlText w:val=""/>
+      <w:lvlJc w:val="left"/>
+      <w:pPr>
+        <w:ind w:left="720" w:hanging="360"/>
+      </w:pPr>
+      <w:rPr>
+        <w:rFonts w:ascii="Symbol" w:hAnsi="Symbol" w:hint="default"/>
+      </w:rPr>
+    </w:lvl>
+    <w:lvl w:ilvl="1" w:tplc="08160003">
+      <w:start w:val="1"/>
+      <w:numFmt w:val="bullet"/>
+      <w:lvlText w:val="o"/>
+      <w:lvlJc w:val="left"/>
+      <w:pPr>
+        <w:ind w:left="1440" w:hanging="360"/>
+      </w:pPr>
+      <w:rPr>
+        <w:rFonts w:ascii="Courier New" w:hAnsi="Courier New" w:cs="Courier New" w:hint="default"/>
+      </w:rPr>
+    </w:lvl>
+    <w:lvl w:ilvl="2" w:tplc="08160005">
+      <w:start w:val="1"/>
+      <w:numFmt w:val="bullet"/>
+      <w:lvlText w:val=""/>
+      <w:lvlJc w:val="left"/>
+      <w:pPr>
+        <w:ind w:left="2160" w:hanging="360"/>
+      </w:pPr>
+      <w:rPr>
+        <w:rFonts w:ascii="Wingdings" w:hAnsi="Wingdings" w:hint="default"/>
+      </w:rPr>
+    </w:lvl>
+    <w:lvl w:ilvl="3" w:tplc="08160001">
+      <w:start w:val="1"/>
+      <w:numFmt w:val="bullet"/>
+      <w:lvlText w:val=""/>
+      <w:lvlJc w:val="left"/>
+      <w:pPr>
+        <w:ind w:left="2880" w:hanging="360"/>
+      </w:pPr>
+      <w:rPr>
+        <w:rFonts w:ascii="Symbol" w:hAnsi="Symbol" w:hint="default"/>
+      </w:rPr>
+    </w:lvl>
+    <w:lvl w:ilvl="4" w:tplc="08160003">
+      <w:start w:val="1"/>
+      <w:numFmt w:val="bullet"/>
+      <w:lvlText w:val="o"/>
+      <w:lvlJc w:val="left"/>
+      <w:pPr>
+        <w:ind w:left="3600" w:hanging="360"/>
+      </w:pPr>
+      <w:rPr>
+        <w:rFonts w:ascii="Courier New" w:hAnsi="Courier New" w:cs="Courier New" w:hint="default"/>
+      </w:rPr>
+    </w:lvl>
+    <w:lvl w:ilvl="5" w:tplc="08160005">
+      <w:start w:val="1"/>
+      <w:numFmt w:val="bullet"/>
+      <w:lvlText w:val=""/>
+      <w:lvlJc w:val="left"/>
+      <w:pPr>
+        <w:ind w:left="4320" w:hanging="360"/>
+      </w:pPr>
+      <w:rPr>
+        <w:rFonts w:ascii="Wingdings" w:hAnsi="Wingdings" w:hint="default"/>
+      </w:rPr>
+    </w:lvl>
+    <w:lvl w:ilvl="6" w:tplc="08160001">
+      <w:start w:val="1"/>
+      <w:numFmt w:val="bullet"/>
+      <w:lvlText w:val=""/>
+      <w:lvlJc w:val="left"/>
+      <w:pPr>
+        <w:ind w:left="5040" w:hanging="360"/>
+      </w:pPr>
+      <w:rPr>
+        <w:rFonts w:ascii="Symbol" w:hAnsi="Symbol" w:hint="default"/>
+      </w:rPr>
+    </w:lvl>
+    <w:lvl w:ilvl="7" w:tplc="08160003">
+      <w:start w:val="1"/>
+      <w:numFmt w:val="bullet"/>
+      <w:lvlText w:val="o"/>
+      <w:lvlJc w:val="left"/>
+      <w:pPr>
+        <w:ind w:left="5760" w:hanging="360"/>
+      </w:pPr>
+      <w:rPr>
+        <w:rFonts w:ascii="Courier New" w:hAnsi="Courier New" w:cs="Courier New" w:hint="default"/>
+      </w:rPr>
+    </w:lvl>
+    <w:lvl w:ilvl="8" w:tplc="08160005">
+      <w:start w:val="1"/>
+      <w:numFmt w:val="bullet"/>
+      <w:lvlText w:val=""/>
+      <w:lvlJc w:val="left"/>
+      <w:pPr>
+        <w:ind w:left="6480" w:hanging="360"/>
+      </w:pPr>
+      <w:rPr>
+        <w:rFonts w:ascii="Wingdings" w:hAnsi="Wingdings" w:hint="default"/>
+      </w:rPr>
+    </w:lvl>
+  </w:abstractNum>
+  <w:abstractNum w:abstractNumId="7" w15:restartNumberingAfterBreak="0">
     <w:nsid w:val="1A281580"/>
     <w:multiLevelType w:val="hybridMultilevel"/>
     <w:tmpl w:val="5EB0EDC0"/>
@@ -1601,7 +7343,351 @@
       </w:rPr>
     </w:lvl>
   </w:abstractNum>
-  <w:abstractNum w:abstractNumId="2" w15:restartNumberingAfterBreak="0">
+  <w:abstractNum w:abstractNumId="8" w15:restartNumberingAfterBreak="0">
+    <w:nsid w:val="22526E15"/>
+    <w:multiLevelType w:val="hybridMultilevel"/>
+    <w:tmpl w:val="F9D4CE9A"/>
+    <w:lvl w:ilvl="0" w:tplc="0816000F">
+      <w:start w:val="1"/>
+      <w:numFmt w:val="decimal"/>
+      <w:lvlText w:val="%1."/>
+      <w:lvlJc w:val="left"/>
+      <w:pPr>
+        <w:ind w:left="360" w:hanging="360"/>
+      </w:pPr>
+    </w:lvl>
+    <w:lvl w:ilvl="1" w:tplc="08160019">
+      <w:start w:val="1"/>
+      <w:numFmt w:val="lowerLetter"/>
+      <w:lvlText w:val="%2."/>
+      <w:lvlJc w:val="left"/>
+      <w:pPr>
+        <w:ind w:left="1080" w:hanging="360"/>
+      </w:pPr>
+    </w:lvl>
+    <w:lvl w:ilvl="2" w:tplc="0816001B">
+      <w:start w:val="1"/>
+      <w:numFmt w:val="lowerRoman"/>
+      <w:lvlText w:val="%3."/>
+      <w:lvlJc w:val="right"/>
+      <w:pPr>
+        <w:ind w:left="1800" w:hanging="180"/>
+      </w:pPr>
+    </w:lvl>
+    <w:lvl w:ilvl="3" w:tplc="0816000F">
+      <w:start w:val="1"/>
+      <w:numFmt w:val="decimal"/>
+      <w:lvlText w:val="%4."/>
+      <w:lvlJc w:val="left"/>
+      <w:pPr>
+        <w:ind w:left="2520" w:hanging="360"/>
+      </w:pPr>
+    </w:lvl>
+    <w:lvl w:ilvl="4" w:tplc="08160019">
+      <w:start w:val="1"/>
+      <w:numFmt w:val="lowerLetter"/>
+      <w:lvlText w:val="%5."/>
+      <w:lvlJc w:val="left"/>
+      <w:pPr>
+        <w:ind w:left="3240" w:hanging="360"/>
+      </w:pPr>
+    </w:lvl>
+    <w:lvl w:ilvl="5" w:tplc="0816001B">
+      <w:start w:val="1"/>
+      <w:numFmt w:val="lowerRoman"/>
+      <w:lvlText w:val="%6."/>
+      <w:lvlJc w:val="right"/>
+      <w:pPr>
+        <w:ind w:left="3960" w:hanging="180"/>
+      </w:pPr>
+    </w:lvl>
+    <w:lvl w:ilvl="6" w:tplc="0816000F">
+      <w:start w:val="1"/>
+      <w:numFmt w:val="decimal"/>
+      <w:lvlText w:val="%7."/>
+      <w:lvlJc w:val="left"/>
+      <w:pPr>
+        <w:ind w:left="4680" w:hanging="360"/>
+      </w:pPr>
+    </w:lvl>
+    <w:lvl w:ilvl="7" w:tplc="08160019">
+      <w:start w:val="1"/>
+      <w:numFmt w:val="lowerLetter"/>
+      <w:lvlText w:val="%8."/>
+      <w:lvlJc w:val="left"/>
+      <w:pPr>
+        <w:ind w:left="5400" w:hanging="360"/>
+      </w:pPr>
+    </w:lvl>
+    <w:lvl w:ilvl="8" w:tplc="0816001B">
+      <w:start w:val="1"/>
+      <w:numFmt w:val="lowerRoman"/>
+      <w:lvlText w:val="%9."/>
+      <w:lvlJc w:val="right"/>
+      <w:pPr>
+        <w:ind w:left="6120" w:hanging="180"/>
+      </w:pPr>
+    </w:lvl>
+  </w:abstractNum>
+  <w:abstractNum w:abstractNumId="9" w15:restartNumberingAfterBreak="0">
+    <w:nsid w:val="2AAE11A6"/>
+    <w:multiLevelType w:val="hybridMultilevel"/>
+    <w:tmpl w:val="D7A6810C"/>
+    <w:lvl w:ilvl="0" w:tplc="08160019">
+      <w:start w:val="1"/>
+      <w:numFmt w:val="lowerLetter"/>
+      <w:lvlText w:val="%1."/>
+      <w:lvlJc w:val="left"/>
+      <w:pPr>
+        <w:ind w:left="720" w:hanging="360"/>
+      </w:pPr>
+    </w:lvl>
+    <w:lvl w:ilvl="1" w:tplc="08160019">
+      <w:start w:val="1"/>
+      <w:numFmt w:val="lowerLetter"/>
+      <w:lvlText w:val="%2."/>
+      <w:lvlJc w:val="left"/>
+      <w:pPr>
+        <w:ind w:left="1440" w:hanging="360"/>
+      </w:pPr>
+    </w:lvl>
+    <w:lvl w:ilvl="2" w:tplc="0816001B">
+      <w:start w:val="1"/>
+      <w:numFmt w:val="lowerRoman"/>
+      <w:lvlText w:val="%3."/>
+      <w:lvlJc w:val="right"/>
+      <w:pPr>
+        <w:ind w:left="2160" w:hanging="180"/>
+      </w:pPr>
+    </w:lvl>
+    <w:lvl w:ilvl="3" w:tplc="0816000F">
+      <w:start w:val="1"/>
+      <w:numFmt w:val="decimal"/>
+      <w:lvlText w:val="%4."/>
+      <w:lvlJc w:val="left"/>
+      <w:pPr>
+        <w:ind w:left="2880" w:hanging="360"/>
+      </w:pPr>
+    </w:lvl>
+    <w:lvl w:ilvl="4" w:tplc="08160019">
+      <w:start w:val="1"/>
+      <w:numFmt w:val="lowerLetter"/>
+      <w:lvlText w:val="%5."/>
+      <w:lvlJc w:val="left"/>
+      <w:pPr>
+        <w:ind w:left="3600" w:hanging="360"/>
+      </w:pPr>
+    </w:lvl>
+    <w:lvl w:ilvl="5" w:tplc="0816001B">
+      <w:start w:val="1"/>
+      <w:numFmt w:val="lowerRoman"/>
+      <w:lvlText w:val="%6."/>
+      <w:lvlJc w:val="right"/>
+      <w:pPr>
+        <w:ind w:left="4320" w:hanging="180"/>
+      </w:pPr>
+    </w:lvl>
+    <w:lvl w:ilvl="6" w:tplc="0816000F">
+      <w:start w:val="1"/>
+      <w:numFmt w:val="decimal"/>
+      <w:lvlText w:val="%7."/>
+      <w:lvlJc w:val="left"/>
+      <w:pPr>
+        <w:ind w:left="5040" w:hanging="360"/>
+      </w:pPr>
+    </w:lvl>
+    <w:lvl w:ilvl="7" w:tplc="08160019">
+      <w:start w:val="1"/>
+      <w:numFmt w:val="lowerLetter"/>
+      <w:lvlText w:val="%8."/>
+      <w:lvlJc w:val="left"/>
+      <w:pPr>
+        <w:ind w:left="5760" w:hanging="360"/>
+      </w:pPr>
+    </w:lvl>
+    <w:lvl w:ilvl="8" w:tplc="0816001B">
+      <w:start w:val="1"/>
+      <w:numFmt w:val="lowerRoman"/>
+      <w:lvlText w:val="%9."/>
+      <w:lvlJc w:val="right"/>
+      <w:pPr>
+        <w:ind w:left="6480" w:hanging="180"/>
+      </w:pPr>
+    </w:lvl>
+  </w:abstractNum>
+  <w:abstractNum w:abstractNumId="10" w15:restartNumberingAfterBreak="0">
+    <w:nsid w:val="2C237359"/>
+    <w:multiLevelType w:val="hybridMultilevel"/>
+    <w:tmpl w:val="0A18AE0A"/>
+    <w:lvl w:ilvl="0" w:tplc="0CDEF15C">
+      <w:start w:val="1"/>
+      <w:numFmt w:val="decimal"/>
+      <w:lvlText w:val="%1-"/>
+      <w:lvlJc w:val="left"/>
+      <w:pPr>
+        <w:ind w:left="360" w:hanging="360"/>
+      </w:pPr>
+    </w:lvl>
+    <w:lvl w:ilvl="1" w:tplc="08160019">
+      <w:start w:val="1"/>
+      <w:numFmt w:val="lowerLetter"/>
+      <w:lvlText w:val="%2."/>
+      <w:lvlJc w:val="left"/>
+      <w:pPr>
+        <w:ind w:left="1080" w:hanging="360"/>
+      </w:pPr>
+    </w:lvl>
+    <w:lvl w:ilvl="2" w:tplc="0816001B">
+      <w:start w:val="1"/>
+      <w:numFmt w:val="lowerRoman"/>
+      <w:lvlText w:val="%3."/>
+      <w:lvlJc w:val="right"/>
+      <w:pPr>
+        <w:ind w:left="1800" w:hanging="180"/>
+      </w:pPr>
+    </w:lvl>
+    <w:lvl w:ilvl="3" w:tplc="0816000F">
+      <w:start w:val="1"/>
+      <w:numFmt w:val="decimal"/>
+      <w:lvlText w:val="%4."/>
+      <w:lvlJc w:val="left"/>
+      <w:pPr>
+        <w:ind w:left="2520" w:hanging="360"/>
+      </w:pPr>
+    </w:lvl>
+    <w:lvl w:ilvl="4" w:tplc="08160019">
+      <w:start w:val="1"/>
+      <w:numFmt w:val="lowerLetter"/>
+      <w:lvlText w:val="%5."/>
+      <w:lvlJc w:val="left"/>
+      <w:pPr>
+        <w:ind w:left="3240" w:hanging="360"/>
+      </w:pPr>
+    </w:lvl>
+    <w:lvl w:ilvl="5" w:tplc="0816001B">
+      <w:start w:val="1"/>
+      <w:numFmt w:val="lowerRoman"/>
+      <w:lvlText w:val="%6."/>
+      <w:lvlJc w:val="right"/>
+      <w:pPr>
+        <w:ind w:left="3960" w:hanging="180"/>
+      </w:pPr>
+    </w:lvl>
+    <w:lvl w:ilvl="6" w:tplc="0816000F">
+      <w:start w:val="1"/>
+      <w:numFmt w:val="decimal"/>
+      <w:lvlText w:val="%7."/>
+      <w:lvlJc w:val="left"/>
+      <w:pPr>
+        <w:ind w:left="4680" w:hanging="360"/>
+      </w:pPr>
+    </w:lvl>
+    <w:lvl w:ilvl="7" w:tplc="08160019">
+      <w:start w:val="1"/>
+      <w:numFmt w:val="lowerLetter"/>
+      <w:lvlText w:val="%8."/>
+      <w:lvlJc w:val="left"/>
+      <w:pPr>
+        <w:ind w:left="5400" w:hanging="360"/>
+      </w:pPr>
+    </w:lvl>
+    <w:lvl w:ilvl="8" w:tplc="0816001B">
+      <w:start w:val="1"/>
+      <w:numFmt w:val="lowerRoman"/>
+      <w:lvlText w:val="%9."/>
+      <w:lvlJc w:val="right"/>
+      <w:pPr>
+        <w:ind w:left="6120" w:hanging="180"/>
+      </w:pPr>
+    </w:lvl>
+  </w:abstractNum>
+  <w:abstractNum w:abstractNumId="11" w15:restartNumberingAfterBreak="0">
+    <w:nsid w:val="2C6D11D9"/>
+    <w:multiLevelType w:val="hybridMultilevel"/>
+    <w:tmpl w:val="6F92C258"/>
+    <w:lvl w:ilvl="0" w:tplc="2BAE2602">
+      <w:start w:val="1"/>
+      <w:numFmt w:val="decimal"/>
+      <w:lvlText w:val="%1-"/>
+      <w:lvlJc w:val="left"/>
+      <w:pPr>
+        <w:ind w:left="360" w:hanging="360"/>
+      </w:pPr>
+    </w:lvl>
+    <w:lvl w:ilvl="1" w:tplc="08160019">
+      <w:start w:val="1"/>
+      <w:numFmt w:val="lowerLetter"/>
+      <w:lvlText w:val="%2."/>
+      <w:lvlJc w:val="left"/>
+      <w:pPr>
+        <w:ind w:left="1080" w:hanging="360"/>
+      </w:pPr>
+    </w:lvl>
+    <w:lvl w:ilvl="2" w:tplc="0816001B">
+      <w:start w:val="1"/>
+      <w:numFmt w:val="lowerRoman"/>
+      <w:lvlText w:val="%3."/>
+      <w:lvlJc w:val="right"/>
+      <w:pPr>
+        <w:ind w:left="1800" w:hanging="180"/>
+      </w:pPr>
+    </w:lvl>
+    <w:lvl w:ilvl="3" w:tplc="0816000F">
+      <w:start w:val="1"/>
+      <w:numFmt w:val="decimal"/>
+      <w:lvlText w:val="%4."/>
+      <w:lvlJc w:val="left"/>
+      <w:pPr>
+        <w:ind w:left="2520" w:hanging="360"/>
+      </w:pPr>
+    </w:lvl>
+    <w:lvl w:ilvl="4" w:tplc="08160019">
+      <w:start w:val="1"/>
+      <w:numFmt w:val="lowerLetter"/>
+      <w:lvlText w:val="%5."/>
+      <w:lvlJc w:val="left"/>
+      <w:pPr>
+        <w:ind w:left="3240" w:hanging="360"/>
+      </w:pPr>
+    </w:lvl>
+    <w:lvl w:ilvl="5" w:tplc="0816001B">
+      <w:start w:val="1"/>
+      <w:numFmt w:val="lowerRoman"/>
+      <w:lvlText w:val="%6."/>
+      <w:lvlJc w:val="right"/>
+      <w:pPr>
+        <w:ind w:left="3960" w:hanging="180"/>
+      </w:pPr>
+    </w:lvl>
+    <w:lvl w:ilvl="6" w:tplc="0816000F">
+      <w:start w:val="1"/>
+      <w:numFmt w:val="decimal"/>
+      <w:lvlText w:val="%7."/>
+      <w:lvlJc w:val="left"/>
+      <w:pPr>
+        <w:ind w:left="4680" w:hanging="360"/>
+      </w:pPr>
+    </w:lvl>
+    <w:lvl w:ilvl="7" w:tplc="08160019">
+      <w:start w:val="1"/>
+      <w:numFmt w:val="lowerLetter"/>
+      <w:lvlText w:val="%8."/>
+      <w:lvlJc w:val="left"/>
+      <w:pPr>
+        <w:ind w:left="5400" w:hanging="360"/>
+      </w:pPr>
+    </w:lvl>
+    <w:lvl w:ilvl="8" w:tplc="0816001B">
+      <w:start w:val="1"/>
+      <w:numFmt w:val="lowerRoman"/>
+      <w:lvlText w:val="%9."/>
+      <w:lvlJc w:val="right"/>
+      <w:pPr>
+        <w:ind w:left="6120" w:hanging="180"/>
+      </w:pPr>
+    </w:lvl>
+  </w:abstractNum>
+  <w:abstractNum w:abstractNumId="12" w15:restartNumberingAfterBreak="0">
     <w:nsid w:val="3000329E"/>
     <w:multiLevelType w:val="hybridMultilevel"/>
     <w:tmpl w:val="2DB2580C"/>
@@ -1714,14 +7800,2271 @@
       </w:rPr>
     </w:lvl>
   </w:abstractNum>
+  <w:abstractNum w:abstractNumId="13" w15:restartNumberingAfterBreak="0">
+    <w:nsid w:val="37905C2A"/>
+    <w:multiLevelType w:val="hybridMultilevel"/>
+    <w:tmpl w:val="F9D4CE9A"/>
+    <w:lvl w:ilvl="0" w:tplc="0816000F">
+      <w:start w:val="1"/>
+      <w:numFmt w:val="decimal"/>
+      <w:lvlText w:val="%1."/>
+      <w:lvlJc w:val="left"/>
+      <w:pPr>
+        <w:ind w:left="360" w:hanging="360"/>
+      </w:pPr>
+    </w:lvl>
+    <w:lvl w:ilvl="1" w:tplc="08160019">
+      <w:start w:val="1"/>
+      <w:numFmt w:val="lowerLetter"/>
+      <w:lvlText w:val="%2."/>
+      <w:lvlJc w:val="left"/>
+      <w:pPr>
+        <w:ind w:left="1080" w:hanging="360"/>
+      </w:pPr>
+    </w:lvl>
+    <w:lvl w:ilvl="2" w:tplc="0816001B">
+      <w:start w:val="1"/>
+      <w:numFmt w:val="lowerRoman"/>
+      <w:lvlText w:val="%3."/>
+      <w:lvlJc w:val="right"/>
+      <w:pPr>
+        <w:ind w:left="1800" w:hanging="180"/>
+      </w:pPr>
+    </w:lvl>
+    <w:lvl w:ilvl="3" w:tplc="0816000F">
+      <w:start w:val="1"/>
+      <w:numFmt w:val="decimal"/>
+      <w:lvlText w:val="%4."/>
+      <w:lvlJc w:val="left"/>
+      <w:pPr>
+        <w:ind w:left="2520" w:hanging="360"/>
+      </w:pPr>
+    </w:lvl>
+    <w:lvl w:ilvl="4" w:tplc="08160019">
+      <w:start w:val="1"/>
+      <w:numFmt w:val="lowerLetter"/>
+      <w:lvlText w:val="%5."/>
+      <w:lvlJc w:val="left"/>
+      <w:pPr>
+        <w:ind w:left="3240" w:hanging="360"/>
+      </w:pPr>
+    </w:lvl>
+    <w:lvl w:ilvl="5" w:tplc="0816001B">
+      <w:start w:val="1"/>
+      <w:numFmt w:val="lowerRoman"/>
+      <w:lvlText w:val="%6."/>
+      <w:lvlJc w:val="right"/>
+      <w:pPr>
+        <w:ind w:left="3960" w:hanging="180"/>
+      </w:pPr>
+    </w:lvl>
+    <w:lvl w:ilvl="6" w:tplc="0816000F">
+      <w:start w:val="1"/>
+      <w:numFmt w:val="decimal"/>
+      <w:lvlText w:val="%7."/>
+      <w:lvlJc w:val="left"/>
+      <w:pPr>
+        <w:ind w:left="4680" w:hanging="360"/>
+      </w:pPr>
+    </w:lvl>
+    <w:lvl w:ilvl="7" w:tplc="08160019">
+      <w:start w:val="1"/>
+      <w:numFmt w:val="lowerLetter"/>
+      <w:lvlText w:val="%8."/>
+      <w:lvlJc w:val="left"/>
+      <w:pPr>
+        <w:ind w:left="5400" w:hanging="360"/>
+      </w:pPr>
+    </w:lvl>
+    <w:lvl w:ilvl="8" w:tplc="0816001B">
+      <w:start w:val="1"/>
+      <w:numFmt w:val="lowerRoman"/>
+      <w:lvlText w:val="%9."/>
+      <w:lvlJc w:val="right"/>
+      <w:pPr>
+        <w:ind w:left="6120" w:hanging="180"/>
+      </w:pPr>
+    </w:lvl>
+  </w:abstractNum>
+  <w:abstractNum w:abstractNumId="14" w15:restartNumberingAfterBreak="0">
+    <w:nsid w:val="3A2C6C48"/>
+    <w:multiLevelType w:val="hybridMultilevel"/>
+    <w:tmpl w:val="0A18AE0A"/>
+    <w:lvl w:ilvl="0" w:tplc="0CDEF15C">
+      <w:start w:val="1"/>
+      <w:numFmt w:val="decimal"/>
+      <w:lvlText w:val="%1-"/>
+      <w:lvlJc w:val="left"/>
+      <w:pPr>
+        <w:ind w:left="360" w:hanging="360"/>
+      </w:pPr>
+    </w:lvl>
+    <w:lvl w:ilvl="1" w:tplc="08160019">
+      <w:start w:val="1"/>
+      <w:numFmt w:val="lowerLetter"/>
+      <w:lvlText w:val="%2."/>
+      <w:lvlJc w:val="left"/>
+      <w:pPr>
+        <w:ind w:left="1080" w:hanging="360"/>
+      </w:pPr>
+    </w:lvl>
+    <w:lvl w:ilvl="2" w:tplc="0816001B">
+      <w:start w:val="1"/>
+      <w:numFmt w:val="lowerRoman"/>
+      <w:lvlText w:val="%3."/>
+      <w:lvlJc w:val="right"/>
+      <w:pPr>
+        <w:ind w:left="1800" w:hanging="180"/>
+      </w:pPr>
+    </w:lvl>
+    <w:lvl w:ilvl="3" w:tplc="0816000F">
+      <w:start w:val="1"/>
+      <w:numFmt w:val="decimal"/>
+      <w:lvlText w:val="%4."/>
+      <w:lvlJc w:val="left"/>
+      <w:pPr>
+        <w:ind w:left="2520" w:hanging="360"/>
+      </w:pPr>
+    </w:lvl>
+    <w:lvl w:ilvl="4" w:tplc="08160019">
+      <w:start w:val="1"/>
+      <w:numFmt w:val="lowerLetter"/>
+      <w:lvlText w:val="%5."/>
+      <w:lvlJc w:val="left"/>
+      <w:pPr>
+        <w:ind w:left="3240" w:hanging="360"/>
+      </w:pPr>
+    </w:lvl>
+    <w:lvl w:ilvl="5" w:tplc="0816001B">
+      <w:start w:val="1"/>
+      <w:numFmt w:val="lowerRoman"/>
+      <w:lvlText w:val="%6."/>
+      <w:lvlJc w:val="right"/>
+      <w:pPr>
+        <w:ind w:left="3960" w:hanging="180"/>
+      </w:pPr>
+    </w:lvl>
+    <w:lvl w:ilvl="6" w:tplc="0816000F">
+      <w:start w:val="1"/>
+      <w:numFmt w:val="decimal"/>
+      <w:lvlText w:val="%7."/>
+      <w:lvlJc w:val="left"/>
+      <w:pPr>
+        <w:ind w:left="4680" w:hanging="360"/>
+      </w:pPr>
+    </w:lvl>
+    <w:lvl w:ilvl="7" w:tplc="08160019">
+      <w:start w:val="1"/>
+      <w:numFmt w:val="lowerLetter"/>
+      <w:lvlText w:val="%8."/>
+      <w:lvlJc w:val="left"/>
+      <w:pPr>
+        <w:ind w:left="5400" w:hanging="360"/>
+      </w:pPr>
+    </w:lvl>
+    <w:lvl w:ilvl="8" w:tplc="0816001B">
+      <w:start w:val="1"/>
+      <w:numFmt w:val="lowerRoman"/>
+      <w:lvlText w:val="%9."/>
+      <w:lvlJc w:val="right"/>
+      <w:pPr>
+        <w:ind w:left="6120" w:hanging="180"/>
+      </w:pPr>
+    </w:lvl>
+  </w:abstractNum>
+  <w:abstractNum w:abstractNumId="15" w15:restartNumberingAfterBreak="0">
+    <w:nsid w:val="4A6C568A"/>
+    <w:multiLevelType w:val="hybridMultilevel"/>
+    <w:tmpl w:val="7E04E3B2"/>
+    <w:lvl w:ilvl="0" w:tplc="08160019">
+      <w:start w:val="1"/>
+      <w:numFmt w:val="lowerLetter"/>
+      <w:lvlText w:val="%1."/>
+      <w:lvlJc w:val="left"/>
+      <w:pPr>
+        <w:ind w:left="720" w:hanging="360"/>
+      </w:pPr>
+    </w:lvl>
+    <w:lvl w:ilvl="1" w:tplc="08160019">
+      <w:start w:val="1"/>
+      <w:numFmt w:val="lowerLetter"/>
+      <w:lvlText w:val="%2."/>
+      <w:lvlJc w:val="left"/>
+      <w:pPr>
+        <w:ind w:left="1440" w:hanging="360"/>
+      </w:pPr>
+    </w:lvl>
+    <w:lvl w:ilvl="2" w:tplc="0816001B">
+      <w:start w:val="1"/>
+      <w:numFmt w:val="lowerRoman"/>
+      <w:lvlText w:val="%3."/>
+      <w:lvlJc w:val="right"/>
+      <w:pPr>
+        <w:ind w:left="2160" w:hanging="180"/>
+      </w:pPr>
+    </w:lvl>
+    <w:lvl w:ilvl="3" w:tplc="0816000F">
+      <w:start w:val="1"/>
+      <w:numFmt w:val="decimal"/>
+      <w:lvlText w:val="%4."/>
+      <w:lvlJc w:val="left"/>
+      <w:pPr>
+        <w:ind w:left="2880" w:hanging="360"/>
+      </w:pPr>
+    </w:lvl>
+    <w:lvl w:ilvl="4" w:tplc="08160019">
+      <w:start w:val="1"/>
+      <w:numFmt w:val="lowerLetter"/>
+      <w:lvlText w:val="%5."/>
+      <w:lvlJc w:val="left"/>
+      <w:pPr>
+        <w:ind w:left="3600" w:hanging="360"/>
+      </w:pPr>
+    </w:lvl>
+    <w:lvl w:ilvl="5" w:tplc="0816001B">
+      <w:start w:val="1"/>
+      <w:numFmt w:val="lowerRoman"/>
+      <w:lvlText w:val="%6."/>
+      <w:lvlJc w:val="right"/>
+      <w:pPr>
+        <w:ind w:left="4320" w:hanging="180"/>
+      </w:pPr>
+    </w:lvl>
+    <w:lvl w:ilvl="6" w:tplc="0816000F">
+      <w:start w:val="1"/>
+      <w:numFmt w:val="decimal"/>
+      <w:lvlText w:val="%7."/>
+      <w:lvlJc w:val="left"/>
+      <w:pPr>
+        <w:ind w:left="5040" w:hanging="360"/>
+      </w:pPr>
+    </w:lvl>
+    <w:lvl w:ilvl="7" w:tplc="08160019">
+      <w:start w:val="1"/>
+      <w:numFmt w:val="lowerLetter"/>
+      <w:lvlText w:val="%8."/>
+      <w:lvlJc w:val="left"/>
+      <w:pPr>
+        <w:ind w:left="5760" w:hanging="360"/>
+      </w:pPr>
+    </w:lvl>
+    <w:lvl w:ilvl="8" w:tplc="0816001B">
+      <w:start w:val="1"/>
+      <w:numFmt w:val="lowerRoman"/>
+      <w:lvlText w:val="%9."/>
+      <w:lvlJc w:val="right"/>
+      <w:pPr>
+        <w:ind w:left="6480" w:hanging="180"/>
+      </w:pPr>
+    </w:lvl>
+  </w:abstractNum>
+  <w:abstractNum w:abstractNumId="16" w15:restartNumberingAfterBreak="0">
+    <w:nsid w:val="4C8D7D48"/>
+    <w:multiLevelType w:val="hybridMultilevel"/>
+    <w:tmpl w:val="7E04E3B2"/>
+    <w:lvl w:ilvl="0" w:tplc="08160019">
+      <w:start w:val="1"/>
+      <w:numFmt w:val="lowerLetter"/>
+      <w:lvlText w:val="%1."/>
+      <w:lvlJc w:val="left"/>
+      <w:pPr>
+        <w:ind w:left="720" w:hanging="360"/>
+      </w:pPr>
+    </w:lvl>
+    <w:lvl w:ilvl="1" w:tplc="08160019">
+      <w:start w:val="1"/>
+      <w:numFmt w:val="lowerLetter"/>
+      <w:lvlText w:val="%2."/>
+      <w:lvlJc w:val="left"/>
+      <w:pPr>
+        <w:ind w:left="1440" w:hanging="360"/>
+      </w:pPr>
+    </w:lvl>
+    <w:lvl w:ilvl="2" w:tplc="0816001B">
+      <w:start w:val="1"/>
+      <w:numFmt w:val="lowerRoman"/>
+      <w:lvlText w:val="%3."/>
+      <w:lvlJc w:val="right"/>
+      <w:pPr>
+        <w:ind w:left="2160" w:hanging="180"/>
+      </w:pPr>
+    </w:lvl>
+    <w:lvl w:ilvl="3" w:tplc="0816000F">
+      <w:start w:val="1"/>
+      <w:numFmt w:val="decimal"/>
+      <w:lvlText w:val="%4."/>
+      <w:lvlJc w:val="left"/>
+      <w:pPr>
+        <w:ind w:left="2880" w:hanging="360"/>
+      </w:pPr>
+    </w:lvl>
+    <w:lvl w:ilvl="4" w:tplc="08160019">
+      <w:start w:val="1"/>
+      <w:numFmt w:val="lowerLetter"/>
+      <w:lvlText w:val="%5."/>
+      <w:lvlJc w:val="left"/>
+      <w:pPr>
+        <w:ind w:left="3600" w:hanging="360"/>
+      </w:pPr>
+    </w:lvl>
+    <w:lvl w:ilvl="5" w:tplc="0816001B">
+      <w:start w:val="1"/>
+      <w:numFmt w:val="lowerRoman"/>
+      <w:lvlText w:val="%6."/>
+      <w:lvlJc w:val="right"/>
+      <w:pPr>
+        <w:ind w:left="4320" w:hanging="180"/>
+      </w:pPr>
+    </w:lvl>
+    <w:lvl w:ilvl="6" w:tplc="0816000F">
+      <w:start w:val="1"/>
+      <w:numFmt w:val="decimal"/>
+      <w:lvlText w:val="%7."/>
+      <w:lvlJc w:val="left"/>
+      <w:pPr>
+        <w:ind w:left="5040" w:hanging="360"/>
+      </w:pPr>
+    </w:lvl>
+    <w:lvl w:ilvl="7" w:tplc="08160019">
+      <w:start w:val="1"/>
+      <w:numFmt w:val="lowerLetter"/>
+      <w:lvlText w:val="%8."/>
+      <w:lvlJc w:val="left"/>
+      <w:pPr>
+        <w:ind w:left="5760" w:hanging="360"/>
+      </w:pPr>
+    </w:lvl>
+    <w:lvl w:ilvl="8" w:tplc="0816001B">
+      <w:start w:val="1"/>
+      <w:numFmt w:val="lowerRoman"/>
+      <w:lvlText w:val="%9."/>
+      <w:lvlJc w:val="right"/>
+      <w:pPr>
+        <w:ind w:left="6480" w:hanging="180"/>
+      </w:pPr>
+    </w:lvl>
+  </w:abstractNum>
+  <w:abstractNum w:abstractNumId="17" w15:restartNumberingAfterBreak="0">
+    <w:nsid w:val="4F357646"/>
+    <w:multiLevelType w:val="hybridMultilevel"/>
+    <w:tmpl w:val="7E04E3B2"/>
+    <w:lvl w:ilvl="0" w:tplc="08160019">
+      <w:start w:val="1"/>
+      <w:numFmt w:val="lowerLetter"/>
+      <w:lvlText w:val="%1."/>
+      <w:lvlJc w:val="left"/>
+      <w:pPr>
+        <w:ind w:left="720" w:hanging="360"/>
+      </w:pPr>
+    </w:lvl>
+    <w:lvl w:ilvl="1" w:tplc="08160019">
+      <w:start w:val="1"/>
+      <w:numFmt w:val="lowerLetter"/>
+      <w:lvlText w:val="%2."/>
+      <w:lvlJc w:val="left"/>
+      <w:pPr>
+        <w:ind w:left="1440" w:hanging="360"/>
+      </w:pPr>
+    </w:lvl>
+    <w:lvl w:ilvl="2" w:tplc="0816001B">
+      <w:start w:val="1"/>
+      <w:numFmt w:val="lowerRoman"/>
+      <w:lvlText w:val="%3."/>
+      <w:lvlJc w:val="right"/>
+      <w:pPr>
+        <w:ind w:left="2160" w:hanging="180"/>
+      </w:pPr>
+    </w:lvl>
+    <w:lvl w:ilvl="3" w:tplc="0816000F">
+      <w:start w:val="1"/>
+      <w:numFmt w:val="decimal"/>
+      <w:lvlText w:val="%4."/>
+      <w:lvlJc w:val="left"/>
+      <w:pPr>
+        <w:ind w:left="2880" w:hanging="360"/>
+      </w:pPr>
+    </w:lvl>
+    <w:lvl w:ilvl="4" w:tplc="08160019">
+      <w:start w:val="1"/>
+      <w:numFmt w:val="lowerLetter"/>
+      <w:lvlText w:val="%5."/>
+      <w:lvlJc w:val="left"/>
+      <w:pPr>
+        <w:ind w:left="3600" w:hanging="360"/>
+      </w:pPr>
+    </w:lvl>
+    <w:lvl w:ilvl="5" w:tplc="0816001B">
+      <w:start w:val="1"/>
+      <w:numFmt w:val="lowerRoman"/>
+      <w:lvlText w:val="%6."/>
+      <w:lvlJc w:val="right"/>
+      <w:pPr>
+        <w:ind w:left="4320" w:hanging="180"/>
+      </w:pPr>
+    </w:lvl>
+    <w:lvl w:ilvl="6" w:tplc="0816000F">
+      <w:start w:val="1"/>
+      <w:numFmt w:val="decimal"/>
+      <w:lvlText w:val="%7."/>
+      <w:lvlJc w:val="left"/>
+      <w:pPr>
+        <w:ind w:left="5040" w:hanging="360"/>
+      </w:pPr>
+    </w:lvl>
+    <w:lvl w:ilvl="7" w:tplc="08160019">
+      <w:start w:val="1"/>
+      <w:numFmt w:val="lowerLetter"/>
+      <w:lvlText w:val="%8."/>
+      <w:lvlJc w:val="left"/>
+      <w:pPr>
+        <w:ind w:left="5760" w:hanging="360"/>
+      </w:pPr>
+    </w:lvl>
+    <w:lvl w:ilvl="8" w:tplc="0816001B">
+      <w:start w:val="1"/>
+      <w:numFmt w:val="lowerRoman"/>
+      <w:lvlText w:val="%9."/>
+      <w:lvlJc w:val="right"/>
+      <w:pPr>
+        <w:ind w:left="6480" w:hanging="180"/>
+      </w:pPr>
+    </w:lvl>
+  </w:abstractNum>
+  <w:abstractNum w:abstractNumId="18" w15:restartNumberingAfterBreak="0">
+    <w:nsid w:val="53AE7C5E"/>
+    <w:multiLevelType w:val="hybridMultilevel"/>
+    <w:tmpl w:val="48DEE428"/>
+    <w:lvl w:ilvl="0" w:tplc="90BAB3CE">
+      <w:start w:val="1"/>
+      <w:numFmt w:val="decimal"/>
+      <w:lvlText w:val="%1-"/>
+      <w:lvlJc w:val="left"/>
+      <w:pPr>
+        <w:ind w:left="360" w:hanging="360"/>
+      </w:pPr>
+      <w:rPr>
+        <w:color w:val="auto"/>
+      </w:rPr>
+    </w:lvl>
+    <w:lvl w:ilvl="1" w:tplc="08160019">
+      <w:start w:val="1"/>
+      <w:numFmt w:val="lowerLetter"/>
+      <w:lvlText w:val="%2."/>
+      <w:lvlJc w:val="left"/>
+      <w:pPr>
+        <w:ind w:left="1080" w:hanging="360"/>
+      </w:pPr>
+    </w:lvl>
+    <w:lvl w:ilvl="2" w:tplc="0816001B">
+      <w:start w:val="1"/>
+      <w:numFmt w:val="lowerRoman"/>
+      <w:lvlText w:val="%3."/>
+      <w:lvlJc w:val="right"/>
+      <w:pPr>
+        <w:ind w:left="1800" w:hanging="180"/>
+      </w:pPr>
+    </w:lvl>
+    <w:lvl w:ilvl="3" w:tplc="0816000F">
+      <w:start w:val="1"/>
+      <w:numFmt w:val="decimal"/>
+      <w:lvlText w:val="%4."/>
+      <w:lvlJc w:val="left"/>
+      <w:pPr>
+        <w:ind w:left="2520" w:hanging="360"/>
+      </w:pPr>
+    </w:lvl>
+    <w:lvl w:ilvl="4" w:tplc="08160019">
+      <w:start w:val="1"/>
+      <w:numFmt w:val="lowerLetter"/>
+      <w:lvlText w:val="%5."/>
+      <w:lvlJc w:val="left"/>
+      <w:pPr>
+        <w:ind w:left="3240" w:hanging="360"/>
+      </w:pPr>
+    </w:lvl>
+    <w:lvl w:ilvl="5" w:tplc="0816001B">
+      <w:start w:val="1"/>
+      <w:numFmt w:val="lowerRoman"/>
+      <w:lvlText w:val="%6."/>
+      <w:lvlJc w:val="right"/>
+      <w:pPr>
+        <w:ind w:left="3960" w:hanging="180"/>
+      </w:pPr>
+    </w:lvl>
+    <w:lvl w:ilvl="6" w:tplc="0816000F">
+      <w:start w:val="1"/>
+      <w:numFmt w:val="decimal"/>
+      <w:lvlText w:val="%7."/>
+      <w:lvlJc w:val="left"/>
+      <w:pPr>
+        <w:ind w:left="4680" w:hanging="360"/>
+      </w:pPr>
+    </w:lvl>
+    <w:lvl w:ilvl="7" w:tplc="08160019">
+      <w:start w:val="1"/>
+      <w:numFmt w:val="lowerLetter"/>
+      <w:lvlText w:val="%8."/>
+      <w:lvlJc w:val="left"/>
+      <w:pPr>
+        <w:ind w:left="5400" w:hanging="360"/>
+      </w:pPr>
+    </w:lvl>
+    <w:lvl w:ilvl="8" w:tplc="0816001B">
+      <w:start w:val="1"/>
+      <w:numFmt w:val="lowerRoman"/>
+      <w:lvlText w:val="%9."/>
+      <w:lvlJc w:val="right"/>
+      <w:pPr>
+        <w:ind w:left="6120" w:hanging="180"/>
+      </w:pPr>
+    </w:lvl>
+  </w:abstractNum>
+  <w:abstractNum w:abstractNumId="19" w15:restartNumberingAfterBreak="0">
+    <w:nsid w:val="5FC95B27"/>
+    <w:multiLevelType w:val="hybridMultilevel"/>
+    <w:tmpl w:val="0A18AE0A"/>
+    <w:lvl w:ilvl="0" w:tplc="0CDEF15C">
+      <w:start w:val="1"/>
+      <w:numFmt w:val="decimal"/>
+      <w:lvlText w:val="%1-"/>
+      <w:lvlJc w:val="left"/>
+      <w:pPr>
+        <w:ind w:left="360" w:hanging="360"/>
+      </w:pPr>
+    </w:lvl>
+    <w:lvl w:ilvl="1" w:tplc="08160019">
+      <w:start w:val="1"/>
+      <w:numFmt w:val="lowerLetter"/>
+      <w:lvlText w:val="%2."/>
+      <w:lvlJc w:val="left"/>
+      <w:pPr>
+        <w:ind w:left="1080" w:hanging="360"/>
+      </w:pPr>
+    </w:lvl>
+    <w:lvl w:ilvl="2" w:tplc="0816001B">
+      <w:start w:val="1"/>
+      <w:numFmt w:val="lowerRoman"/>
+      <w:lvlText w:val="%3."/>
+      <w:lvlJc w:val="right"/>
+      <w:pPr>
+        <w:ind w:left="1800" w:hanging="180"/>
+      </w:pPr>
+    </w:lvl>
+    <w:lvl w:ilvl="3" w:tplc="0816000F">
+      <w:start w:val="1"/>
+      <w:numFmt w:val="decimal"/>
+      <w:lvlText w:val="%4."/>
+      <w:lvlJc w:val="left"/>
+      <w:pPr>
+        <w:ind w:left="2520" w:hanging="360"/>
+      </w:pPr>
+    </w:lvl>
+    <w:lvl w:ilvl="4" w:tplc="08160019">
+      <w:start w:val="1"/>
+      <w:numFmt w:val="lowerLetter"/>
+      <w:lvlText w:val="%5."/>
+      <w:lvlJc w:val="left"/>
+      <w:pPr>
+        <w:ind w:left="3240" w:hanging="360"/>
+      </w:pPr>
+    </w:lvl>
+    <w:lvl w:ilvl="5" w:tplc="0816001B">
+      <w:start w:val="1"/>
+      <w:numFmt w:val="lowerRoman"/>
+      <w:lvlText w:val="%6."/>
+      <w:lvlJc w:val="right"/>
+      <w:pPr>
+        <w:ind w:left="3960" w:hanging="180"/>
+      </w:pPr>
+    </w:lvl>
+    <w:lvl w:ilvl="6" w:tplc="0816000F">
+      <w:start w:val="1"/>
+      <w:numFmt w:val="decimal"/>
+      <w:lvlText w:val="%7."/>
+      <w:lvlJc w:val="left"/>
+      <w:pPr>
+        <w:ind w:left="4680" w:hanging="360"/>
+      </w:pPr>
+    </w:lvl>
+    <w:lvl w:ilvl="7" w:tplc="08160019">
+      <w:start w:val="1"/>
+      <w:numFmt w:val="lowerLetter"/>
+      <w:lvlText w:val="%8."/>
+      <w:lvlJc w:val="left"/>
+      <w:pPr>
+        <w:ind w:left="5400" w:hanging="360"/>
+      </w:pPr>
+    </w:lvl>
+    <w:lvl w:ilvl="8" w:tplc="0816001B">
+      <w:start w:val="1"/>
+      <w:numFmt w:val="lowerRoman"/>
+      <w:lvlText w:val="%9."/>
+      <w:lvlJc w:val="right"/>
+      <w:pPr>
+        <w:ind w:left="6120" w:hanging="180"/>
+      </w:pPr>
+    </w:lvl>
+  </w:abstractNum>
+  <w:abstractNum w:abstractNumId="20" w15:restartNumberingAfterBreak="0">
+    <w:nsid w:val="61DA28F9"/>
+    <w:multiLevelType w:val="hybridMultilevel"/>
+    <w:tmpl w:val="0A18AE0A"/>
+    <w:lvl w:ilvl="0" w:tplc="0CDEF15C">
+      <w:start w:val="1"/>
+      <w:numFmt w:val="decimal"/>
+      <w:lvlText w:val="%1-"/>
+      <w:lvlJc w:val="left"/>
+      <w:pPr>
+        <w:ind w:left="360" w:hanging="360"/>
+      </w:pPr>
+    </w:lvl>
+    <w:lvl w:ilvl="1" w:tplc="08160019">
+      <w:start w:val="1"/>
+      <w:numFmt w:val="lowerLetter"/>
+      <w:lvlText w:val="%2."/>
+      <w:lvlJc w:val="left"/>
+      <w:pPr>
+        <w:ind w:left="1080" w:hanging="360"/>
+      </w:pPr>
+    </w:lvl>
+    <w:lvl w:ilvl="2" w:tplc="0816001B">
+      <w:start w:val="1"/>
+      <w:numFmt w:val="lowerRoman"/>
+      <w:lvlText w:val="%3."/>
+      <w:lvlJc w:val="right"/>
+      <w:pPr>
+        <w:ind w:left="1800" w:hanging="180"/>
+      </w:pPr>
+    </w:lvl>
+    <w:lvl w:ilvl="3" w:tplc="0816000F">
+      <w:start w:val="1"/>
+      <w:numFmt w:val="decimal"/>
+      <w:lvlText w:val="%4."/>
+      <w:lvlJc w:val="left"/>
+      <w:pPr>
+        <w:ind w:left="2520" w:hanging="360"/>
+      </w:pPr>
+    </w:lvl>
+    <w:lvl w:ilvl="4" w:tplc="08160019">
+      <w:start w:val="1"/>
+      <w:numFmt w:val="lowerLetter"/>
+      <w:lvlText w:val="%5."/>
+      <w:lvlJc w:val="left"/>
+      <w:pPr>
+        <w:ind w:left="3240" w:hanging="360"/>
+      </w:pPr>
+    </w:lvl>
+    <w:lvl w:ilvl="5" w:tplc="0816001B">
+      <w:start w:val="1"/>
+      <w:numFmt w:val="lowerRoman"/>
+      <w:lvlText w:val="%6."/>
+      <w:lvlJc w:val="right"/>
+      <w:pPr>
+        <w:ind w:left="3960" w:hanging="180"/>
+      </w:pPr>
+    </w:lvl>
+    <w:lvl w:ilvl="6" w:tplc="0816000F">
+      <w:start w:val="1"/>
+      <w:numFmt w:val="decimal"/>
+      <w:lvlText w:val="%7."/>
+      <w:lvlJc w:val="left"/>
+      <w:pPr>
+        <w:ind w:left="4680" w:hanging="360"/>
+      </w:pPr>
+    </w:lvl>
+    <w:lvl w:ilvl="7" w:tplc="08160019">
+      <w:start w:val="1"/>
+      <w:numFmt w:val="lowerLetter"/>
+      <w:lvlText w:val="%8."/>
+      <w:lvlJc w:val="left"/>
+      <w:pPr>
+        <w:ind w:left="5400" w:hanging="360"/>
+      </w:pPr>
+    </w:lvl>
+    <w:lvl w:ilvl="8" w:tplc="0816001B">
+      <w:start w:val="1"/>
+      <w:numFmt w:val="lowerRoman"/>
+      <w:lvlText w:val="%9."/>
+      <w:lvlJc w:val="right"/>
+      <w:pPr>
+        <w:ind w:left="6120" w:hanging="180"/>
+      </w:pPr>
+    </w:lvl>
+  </w:abstractNum>
+  <w:abstractNum w:abstractNumId="21" w15:restartNumberingAfterBreak="0">
+    <w:nsid w:val="64351120"/>
+    <w:multiLevelType w:val="hybridMultilevel"/>
+    <w:tmpl w:val="0A18AE0A"/>
+    <w:lvl w:ilvl="0" w:tplc="0CDEF15C">
+      <w:start w:val="1"/>
+      <w:numFmt w:val="decimal"/>
+      <w:lvlText w:val="%1-"/>
+      <w:lvlJc w:val="left"/>
+      <w:pPr>
+        <w:ind w:left="360" w:hanging="360"/>
+      </w:pPr>
+    </w:lvl>
+    <w:lvl w:ilvl="1" w:tplc="08160019">
+      <w:start w:val="1"/>
+      <w:numFmt w:val="lowerLetter"/>
+      <w:lvlText w:val="%2."/>
+      <w:lvlJc w:val="left"/>
+      <w:pPr>
+        <w:ind w:left="1080" w:hanging="360"/>
+      </w:pPr>
+    </w:lvl>
+    <w:lvl w:ilvl="2" w:tplc="0816001B">
+      <w:start w:val="1"/>
+      <w:numFmt w:val="lowerRoman"/>
+      <w:lvlText w:val="%3."/>
+      <w:lvlJc w:val="right"/>
+      <w:pPr>
+        <w:ind w:left="1800" w:hanging="180"/>
+      </w:pPr>
+    </w:lvl>
+    <w:lvl w:ilvl="3" w:tplc="0816000F">
+      <w:start w:val="1"/>
+      <w:numFmt w:val="decimal"/>
+      <w:lvlText w:val="%4."/>
+      <w:lvlJc w:val="left"/>
+      <w:pPr>
+        <w:ind w:left="2520" w:hanging="360"/>
+      </w:pPr>
+    </w:lvl>
+    <w:lvl w:ilvl="4" w:tplc="08160019">
+      <w:start w:val="1"/>
+      <w:numFmt w:val="lowerLetter"/>
+      <w:lvlText w:val="%5."/>
+      <w:lvlJc w:val="left"/>
+      <w:pPr>
+        <w:ind w:left="3240" w:hanging="360"/>
+      </w:pPr>
+    </w:lvl>
+    <w:lvl w:ilvl="5" w:tplc="0816001B">
+      <w:start w:val="1"/>
+      <w:numFmt w:val="lowerRoman"/>
+      <w:lvlText w:val="%6."/>
+      <w:lvlJc w:val="right"/>
+      <w:pPr>
+        <w:ind w:left="3960" w:hanging="180"/>
+      </w:pPr>
+    </w:lvl>
+    <w:lvl w:ilvl="6" w:tplc="0816000F">
+      <w:start w:val="1"/>
+      <w:numFmt w:val="decimal"/>
+      <w:lvlText w:val="%7."/>
+      <w:lvlJc w:val="left"/>
+      <w:pPr>
+        <w:ind w:left="4680" w:hanging="360"/>
+      </w:pPr>
+    </w:lvl>
+    <w:lvl w:ilvl="7" w:tplc="08160019">
+      <w:start w:val="1"/>
+      <w:numFmt w:val="lowerLetter"/>
+      <w:lvlText w:val="%8."/>
+      <w:lvlJc w:val="left"/>
+      <w:pPr>
+        <w:ind w:left="5400" w:hanging="360"/>
+      </w:pPr>
+    </w:lvl>
+    <w:lvl w:ilvl="8" w:tplc="0816001B">
+      <w:start w:val="1"/>
+      <w:numFmt w:val="lowerRoman"/>
+      <w:lvlText w:val="%9."/>
+      <w:lvlJc w:val="right"/>
+      <w:pPr>
+        <w:ind w:left="6120" w:hanging="180"/>
+      </w:pPr>
+    </w:lvl>
+  </w:abstractNum>
+  <w:abstractNum w:abstractNumId="22" w15:restartNumberingAfterBreak="0">
+    <w:nsid w:val="6674477E"/>
+    <w:multiLevelType w:val="hybridMultilevel"/>
+    <w:tmpl w:val="0A18AE0A"/>
+    <w:lvl w:ilvl="0" w:tplc="0CDEF15C">
+      <w:start w:val="1"/>
+      <w:numFmt w:val="decimal"/>
+      <w:lvlText w:val="%1-"/>
+      <w:lvlJc w:val="left"/>
+      <w:pPr>
+        <w:ind w:left="360" w:hanging="360"/>
+      </w:pPr>
+    </w:lvl>
+    <w:lvl w:ilvl="1" w:tplc="08160019">
+      <w:start w:val="1"/>
+      <w:numFmt w:val="lowerLetter"/>
+      <w:lvlText w:val="%2."/>
+      <w:lvlJc w:val="left"/>
+      <w:pPr>
+        <w:ind w:left="1080" w:hanging="360"/>
+      </w:pPr>
+    </w:lvl>
+    <w:lvl w:ilvl="2" w:tplc="0816001B">
+      <w:start w:val="1"/>
+      <w:numFmt w:val="lowerRoman"/>
+      <w:lvlText w:val="%3."/>
+      <w:lvlJc w:val="right"/>
+      <w:pPr>
+        <w:ind w:left="1800" w:hanging="180"/>
+      </w:pPr>
+    </w:lvl>
+    <w:lvl w:ilvl="3" w:tplc="0816000F">
+      <w:start w:val="1"/>
+      <w:numFmt w:val="decimal"/>
+      <w:lvlText w:val="%4."/>
+      <w:lvlJc w:val="left"/>
+      <w:pPr>
+        <w:ind w:left="2520" w:hanging="360"/>
+      </w:pPr>
+    </w:lvl>
+    <w:lvl w:ilvl="4" w:tplc="08160019">
+      <w:start w:val="1"/>
+      <w:numFmt w:val="lowerLetter"/>
+      <w:lvlText w:val="%5."/>
+      <w:lvlJc w:val="left"/>
+      <w:pPr>
+        <w:ind w:left="3240" w:hanging="360"/>
+      </w:pPr>
+    </w:lvl>
+    <w:lvl w:ilvl="5" w:tplc="0816001B">
+      <w:start w:val="1"/>
+      <w:numFmt w:val="lowerRoman"/>
+      <w:lvlText w:val="%6."/>
+      <w:lvlJc w:val="right"/>
+      <w:pPr>
+        <w:ind w:left="3960" w:hanging="180"/>
+      </w:pPr>
+    </w:lvl>
+    <w:lvl w:ilvl="6" w:tplc="0816000F">
+      <w:start w:val="1"/>
+      <w:numFmt w:val="decimal"/>
+      <w:lvlText w:val="%7."/>
+      <w:lvlJc w:val="left"/>
+      <w:pPr>
+        <w:ind w:left="4680" w:hanging="360"/>
+      </w:pPr>
+    </w:lvl>
+    <w:lvl w:ilvl="7" w:tplc="08160019">
+      <w:start w:val="1"/>
+      <w:numFmt w:val="lowerLetter"/>
+      <w:lvlText w:val="%8."/>
+      <w:lvlJc w:val="left"/>
+      <w:pPr>
+        <w:ind w:left="5400" w:hanging="360"/>
+      </w:pPr>
+    </w:lvl>
+    <w:lvl w:ilvl="8" w:tplc="0816001B">
+      <w:start w:val="1"/>
+      <w:numFmt w:val="lowerRoman"/>
+      <w:lvlText w:val="%9."/>
+      <w:lvlJc w:val="right"/>
+      <w:pPr>
+        <w:ind w:left="6120" w:hanging="180"/>
+      </w:pPr>
+    </w:lvl>
+  </w:abstractNum>
+  <w:abstractNum w:abstractNumId="23" w15:restartNumberingAfterBreak="0">
+    <w:nsid w:val="66CB56E9"/>
+    <w:multiLevelType w:val="hybridMultilevel"/>
+    <w:tmpl w:val="55D0911E"/>
+    <w:lvl w:ilvl="0" w:tplc="0816000F">
+      <w:start w:val="1"/>
+      <w:numFmt w:val="decimal"/>
+      <w:lvlText w:val="%1."/>
+      <w:lvlJc w:val="left"/>
+      <w:pPr>
+        <w:ind w:left="360" w:hanging="360"/>
+      </w:pPr>
+    </w:lvl>
+    <w:lvl w:ilvl="1" w:tplc="08160019">
+      <w:start w:val="1"/>
+      <w:numFmt w:val="lowerLetter"/>
+      <w:lvlText w:val="%2."/>
+      <w:lvlJc w:val="left"/>
+      <w:pPr>
+        <w:ind w:left="1080" w:hanging="360"/>
+      </w:pPr>
+    </w:lvl>
+    <w:lvl w:ilvl="2" w:tplc="0816001B">
+      <w:start w:val="1"/>
+      <w:numFmt w:val="lowerRoman"/>
+      <w:lvlText w:val="%3."/>
+      <w:lvlJc w:val="right"/>
+      <w:pPr>
+        <w:ind w:left="1800" w:hanging="180"/>
+      </w:pPr>
+    </w:lvl>
+    <w:lvl w:ilvl="3" w:tplc="0816000F">
+      <w:start w:val="1"/>
+      <w:numFmt w:val="decimal"/>
+      <w:lvlText w:val="%4."/>
+      <w:lvlJc w:val="left"/>
+      <w:pPr>
+        <w:ind w:left="2520" w:hanging="360"/>
+      </w:pPr>
+    </w:lvl>
+    <w:lvl w:ilvl="4" w:tplc="08160019">
+      <w:start w:val="1"/>
+      <w:numFmt w:val="lowerLetter"/>
+      <w:lvlText w:val="%5."/>
+      <w:lvlJc w:val="left"/>
+      <w:pPr>
+        <w:ind w:left="3240" w:hanging="360"/>
+      </w:pPr>
+    </w:lvl>
+    <w:lvl w:ilvl="5" w:tplc="0816001B">
+      <w:start w:val="1"/>
+      <w:numFmt w:val="lowerRoman"/>
+      <w:lvlText w:val="%6."/>
+      <w:lvlJc w:val="right"/>
+      <w:pPr>
+        <w:ind w:left="3960" w:hanging="180"/>
+      </w:pPr>
+    </w:lvl>
+    <w:lvl w:ilvl="6" w:tplc="0816000F">
+      <w:start w:val="1"/>
+      <w:numFmt w:val="decimal"/>
+      <w:lvlText w:val="%7."/>
+      <w:lvlJc w:val="left"/>
+      <w:pPr>
+        <w:ind w:left="4680" w:hanging="360"/>
+      </w:pPr>
+    </w:lvl>
+    <w:lvl w:ilvl="7" w:tplc="08160019">
+      <w:start w:val="1"/>
+      <w:numFmt w:val="lowerLetter"/>
+      <w:lvlText w:val="%8."/>
+      <w:lvlJc w:val="left"/>
+      <w:pPr>
+        <w:ind w:left="5400" w:hanging="360"/>
+      </w:pPr>
+    </w:lvl>
+    <w:lvl w:ilvl="8" w:tplc="0816001B">
+      <w:start w:val="1"/>
+      <w:numFmt w:val="lowerRoman"/>
+      <w:lvlText w:val="%9."/>
+      <w:lvlJc w:val="right"/>
+      <w:pPr>
+        <w:ind w:left="6120" w:hanging="180"/>
+      </w:pPr>
+    </w:lvl>
+  </w:abstractNum>
+  <w:abstractNum w:abstractNumId="24" w15:restartNumberingAfterBreak="0">
+    <w:nsid w:val="676E2287"/>
+    <w:multiLevelType w:val="hybridMultilevel"/>
+    <w:tmpl w:val="7E04E3B2"/>
+    <w:lvl w:ilvl="0" w:tplc="08160019">
+      <w:start w:val="1"/>
+      <w:numFmt w:val="lowerLetter"/>
+      <w:lvlText w:val="%1."/>
+      <w:lvlJc w:val="left"/>
+      <w:pPr>
+        <w:ind w:left="720" w:hanging="360"/>
+      </w:pPr>
+    </w:lvl>
+    <w:lvl w:ilvl="1" w:tplc="08160019">
+      <w:start w:val="1"/>
+      <w:numFmt w:val="lowerLetter"/>
+      <w:lvlText w:val="%2."/>
+      <w:lvlJc w:val="left"/>
+      <w:pPr>
+        <w:ind w:left="1440" w:hanging="360"/>
+      </w:pPr>
+    </w:lvl>
+    <w:lvl w:ilvl="2" w:tplc="0816001B">
+      <w:start w:val="1"/>
+      <w:numFmt w:val="lowerRoman"/>
+      <w:lvlText w:val="%3."/>
+      <w:lvlJc w:val="right"/>
+      <w:pPr>
+        <w:ind w:left="2160" w:hanging="180"/>
+      </w:pPr>
+    </w:lvl>
+    <w:lvl w:ilvl="3" w:tplc="0816000F">
+      <w:start w:val="1"/>
+      <w:numFmt w:val="decimal"/>
+      <w:lvlText w:val="%4."/>
+      <w:lvlJc w:val="left"/>
+      <w:pPr>
+        <w:ind w:left="2880" w:hanging="360"/>
+      </w:pPr>
+    </w:lvl>
+    <w:lvl w:ilvl="4" w:tplc="08160019">
+      <w:start w:val="1"/>
+      <w:numFmt w:val="lowerLetter"/>
+      <w:lvlText w:val="%5."/>
+      <w:lvlJc w:val="left"/>
+      <w:pPr>
+        <w:ind w:left="3600" w:hanging="360"/>
+      </w:pPr>
+    </w:lvl>
+    <w:lvl w:ilvl="5" w:tplc="0816001B">
+      <w:start w:val="1"/>
+      <w:numFmt w:val="lowerRoman"/>
+      <w:lvlText w:val="%6."/>
+      <w:lvlJc w:val="right"/>
+      <w:pPr>
+        <w:ind w:left="4320" w:hanging="180"/>
+      </w:pPr>
+    </w:lvl>
+    <w:lvl w:ilvl="6" w:tplc="0816000F">
+      <w:start w:val="1"/>
+      <w:numFmt w:val="decimal"/>
+      <w:lvlText w:val="%7."/>
+      <w:lvlJc w:val="left"/>
+      <w:pPr>
+        <w:ind w:left="5040" w:hanging="360"/>
+      </w:pPr>
+    </w:lvl>
+    <w:lvl w:ilvl="7" w:tplc="08160019">
+      <w:start w:val="1"/>
+      <w:numFmt w:val="lowerLetter"/>
+      <w:lvlText w:val="%8."/>
+      <w:lvlJc w:val="left"/>
+      <w:pPr>
+        <w:ind w:left="5760" w:hanging="360"/>
+      </w:pPr>
+    </w:lvl>
+    <w:lvl w:ilvl="8" w:tplc="0816001B">
+      <w:start w:val="1"/>
+      <w:numFmt w:val="lowerRoman"/>
+      <w:lvlText w:val="%9."/>
+      <w:lvlJc w:val="right"/>
+      <w:pPr>
+        <w:ind w:left="6480" w:hanging="180"/>
+      </w:pPr>
+    </w:lvl>
+  </w:abstractNum>
+  <w:abstractNum w:abstractNumId="25" w15:restartNumberingAfterBreak="0">
+    <w:nsid w:val="6CBA5D85"/>
+    <w:multiLevelType w:val="hybridMultilevel"/>
+    <w:tmpl w:val="D7A6810C"/>
+    <w:lvl w:ilvl="0" w:tplc="08160019">
+      <w:start w:val="1"/>
+      <w:numFmt w:val="lowerLetter"/>
+      <w:lvlText w:val="%1."/>
+      <w:lvlJc w:val="left"/>
+      <w:pPr>
+        <w:ind w:left="720" w:hanging="360"/>
+      </w:pPr>
+    </w:lvl>
+    <w:lvl w:ilvl="1" w:tplc="08160019">
+      <w:start w:val="1"/>
+      <w:numFmt w:val="lowerLetter"/>
+      <w:lvlText w:val="%2."/>
+      <w:lvlJc w:val="left"/>
+      <w:pPr>
+        <w:ind w:left="1440" w:hanging="360"/>
+      </w:pPr>
+    </w:lvl>
+    <w:lvl w:ilvl="2" w:tplc="0816001B">
+      <w:start w:val="1"/>
+      <w:numFmt w:val="lowerRoman"/>
+      <w:lvlText w:val="%3."/>
+      <w:lvlJc w:val="right"/>
+      <w:pPr>
+        <w:ind w:left="2160" w:hanging="180"/>
+      </w:pPr>
+    </w:lvl>
+    <w:lvl w:ilvl="3" w:tplc="0816000F">
+      <w:start w:val="1"/>
+      <w:numFmt w:val="decimal"/>
+      <w:lvlText w:val="%4."/>
+      <w:lvlJc w:val="left"/>
+      <w:pPr>
+        <w:ind w:left="2880" w:hanging="360"/>
+      </w:pPr>
+    </w:lvl>
+    <w:lvl w:ilvl="4" w:tplc="08160019">
+      <w:start w:val="1"/>
+      <w:numFmt w:val="lowerLetter"/>
+      <w:lvlText w:val="%5."/>
+      <w:lvlJc w:val="left"/>
+      <w:pPr>
+        <w:ind w:left="3600" w:hanging="360"/>
+      </w:pPr>
+    </w:lvl>
+    <w:lvl w:ilvl="5" w:tplc="0816001B">
+      <w:start w:val="1"/>
+      <w:numFmt w:val="lowerRoman"/>
+      <w:lvlText w:val="%6."/>
+      <w:lvlJc w:val="right"/>
+      <w:pPr>
+        <w:ind w:left="4320" w:hanging="180"/>
+      </w:pPr>
+    </w:lvl>
+    <w:lvl w:ilvl="6" w:tplc="0816000F">
+      <w:start w:val="1"/>
+      <w:numFmt w:val="decimal"/>
+      <w:lvlText w:val="%7."/>
+      <w:lvlJc w:val="left"/>
+      <w:pPr>
+        <w:ind w:left="5040" w:hanging="360"/>
+      </w:pPr>
+    </w:lvl>
+    <w:lvl w:ilvl="7" w:tplc="08160019">
+      <w:start w:val="1"/>
+      <w:numFmt w:val="lowerLetter"/>
+      <w:lvlText w:val="%8."/>
+      <w:lvlJc w:val="left"/>
+      <w:pPr>
+        <w:ind w:left="5760" w:hanging="360"/>
+      </w:pPr>
+    </w:lvl>
+    <w:lvl w:ilvl="8" w:tplc="0816001B">
+      <w:start w:val="1"/>
+      <w:numFmt w:val="lowerRoman"/>
+      <w:lvlText w:val="%9."/>
+      <w:lvlJc w:val="right"/>
+      <w:pPr>
+        <w:ind w:left="6480" w:hanging="180"/>
+      </w:pPr>
+    </w:lvl>
+  </w:abstractNum>
+  <w:abstractNum w:abstractNumId="26" w15:restartNumberingAfterBreak="0">
+    <w:nsid w:val="761C6A3B"/>
+    <w:multiLevelType w:val="hybridMultilevel"/>
+    <w:tmpl w:val="BAEC82F6"/>
+    <w:lvl w:ilvl="0" w:tplc="3320BFCE">
+      <w:start w:val="1"/>
+      <w:numFmt w:val="decimal"/>
+      <w:lvlText w:val="%1-"/>
+      <w:lvlJc w:val="left"/>
+      <w:pPr>
+        <w:ind w:left="360" w:hanging="360"/>
+      </w:pPr>
+    </w:lvl>
+    <w:lvl w:ilvl="1" w:tplc="08160019">
+      <w:start w:val="1"/>
+      <w:numFmt w:val="lowerLetter"/>
+      <w:lvlText w:val="%2."/>
+      <w:lvlJc w:val="left"/>
+      <w:pPr>
+        <w:ind w:left="1080" w:hanging="360"/>
+      </w:pPr>
+    </w:lvl>
+    <w:lvl w:ilvl="2" w:tplc="0816001B">
+      <w:start w:val="1"/>
+      <w:numFmt w:val="lowerRoman"/>
+      <w:lvlText w:val="%3."/>
+      <w:lvlJc w:val="right"/>
+      <w:pPr>
+        <w:ind w:left="1800" w:hanging="180"/>
+      </w:pPr>
+    </w:lvl>
+    <w:lvl w:ilvl="3" w:tplc="0816000F">
+      <w:start w:val="1"/>
+      <w:numFmt w:val="decimal"/>
+      <w:lvlText w:val="%4."/>
+      <w:lvlJc w:val="left"/>
+      <w:pPr>
+        <w:ind w:left="2520" w:hanging="360"/>
+      </w:pPr>
+    </w:lvl>
+    <w:lvl w:ilvl="4" w:tplc="08160019">
+      <w:start w:val="1"/>
+      <w:numFmt w:val="lowerLetter"/>
+      <w:lvlText w:val="%5."/>
+      <w:lvlJc w:val="left"/>
+      <w:pPr>
+        <w:ind w:left="3240" w:hanging="360"/>
+      </w:pPr>
+    </w:lvl>
+    <w:lvl w:ilvl="5" w:tplc="0816001B">
+      <w:start w:val="1"/>
+      <w:numFmt w:val="lowerRoman"/>
+      <w:lvlText w:val="%6."/>
+      <w:lvlJc w:val="right"/>
+      <w:pPr>
+        <w:ind w:left="3960" w:hanging="180"/>
+      </w:pPr>
+    </w:lvl>
+    <w:lvl w:ilvl="6" w:tplc="0816000F">
+      <w:start w:val="1"/>
+      <w:numFmt w:val="decimal"/>
+      <w:lvlText w:val="%7."/>
+      <w:lvlJc w:val="left"/>
+      <w:pPr>
+        <w:ind w:left="4680" w:hanging="360"/>
+      </w:pPr>
+    </w:lvl>
+    <w:lvl w:ilvl="7" w:tplc="08160019">
+      <w:start w:val="1"/>
+      <w:numFmt w:val="lowerLetter"/>
+      <w:lvlText w:val="%8."/>
+      <w:lvlJc w:val="left"/>
+      <w:pPr>
+        <w:ind w:left="5400" w:hanging="360"/>
+      </w:pPr>
+    </w:lvl>
+    <w:lvl w:ilvl="8" w:tplc="0816001B">
+      <w:start w:val="1"/>
+      <w:numFmt w:val="lowerRoman"/>
+      <w:lvlText w:val="%9."/>
+      <w:lvlJc w:val="right"/>
+      <w:pPr>
+        <w:ind w:left="6120" w:hanging="180"/>
+      </w:pPr>
+    </w:lvl>
+  </w:abstractNum>
+  <w:abstractNum w:abstractNumId="27" w15:restartNumberingAfterBreak="0">
+    <w:nsid w:val="7647575E"/>
+    <w:multiLevelType w:val="hybridMultilevel"/>
+    <w:tmpl w:val="0A18AE0A"/>
+    <w:lvl w:ilvl="0" w:tplc="0CDEF15C">
+      <w:start w:val="1"/>
+      <w:numFmt w:val="decimal"/>
+      <w:lvlText w:val="%1-"/>
+      <w:lvlJc w:val="left"/>
+      <w:pPr>
+        <w:ind w:left="360" w:hanging="360"/>
+      </w:pPr>
+    </w:lvl>
+    <w:lvl w:ilvl="1" w:tplc="08160019">
+      <w:start w:val="1"/>
+      <w:numFmt w:val="lowerLetter"/>
+      <w:lvlText w:val="%2."/>
+      <w:lvlJc w:val="left"/>
+      <w:pPr>
+        <w:ind w:left="1080" w:hanging="360"/>
+      </w:pPr>
+    </w:lvl>
+    <w:lvl w:ilvl="2" w:tplc="0816001B">
+      <w:start w:val="1"/>
+      <w:numFmt w:val="lowerRoman"/>
+      <w:lvlText w:val="%3."/>
+      <w:lvlJc w:val="right"/>
+      <w:pPr>
+        <w:ind w:left="1800" w:hanging="180"/>
+      </w:pPr>
+    </w:lvl>
+    <w:lvl w:ilvl="3" w:tplc="0816000F">
+      <w:start w:val="1"/>
+      <w:numFmt w:val="decimal"/>
+      <w:lvlText w:val="%4."/>
+      <w:lvlJc w:val="left"/>
+      <w:pPr>
+        <w:ind w:left="2520" w:hanging="360"/>
+      </w:pPr>
+    </w:lvl>
+    <w:lvl w:ilvl="4" w:tplc="08160019">
+      <w:start w:val="1"/>
+      <w:numFmt w:val="lowerLetter"/>
+      <w:lvlText w:val="%5."/>
+      <w:lvlJc w:val="left"/>
+      <w:pPr>
+        <w:ind w:left="3240" w:hanging="360"/>
+      </w:pPr>
+    </w:lvl>
+    <w:lvl w:ilvl="5" w:tplc="0816001B">
+      <w:start w:val="1"/>
+      <w:numFmt w:val="lowerRoman"/>
+      <w:lvlText w:val="%6."/>
+      <w:lvlJc w:val="right"/>
+      <w:pPr>
+        <w:ind w:left="3960" w:hanging="180"/>
+      </w:pPr>
+    </w:lvl>
+    <w:lvl w:ilvl="6" w:tplc="0816000F">
+      <w:start w:val="1"/>
+      <w:numFmt w:val="decimal"/>
+      <w:lvlText w:val="%7."/>
+      <w:lvlJc w:val="left"/>
+      <w:pPr>
+        <w:ind w:left="4680" w:hanging="360"/>
+      </w:pPr>
+    </w:lvl>
+    <w:lvl w:ilvl="7" w:tplc="08160019">
+      <w:start w:val="1"/>
+      <w:numFmt w:val="lowerLetter"/>
+      <w:lvlText w:val="%8."/>
+      <w:lvlJc w:val="left"/>
+      <w:pPr>
+        <w:ind w:left="5400" w:hanging="360"/>
+      </w:pPr>
+    </w:lvl>
+    <w:lvl w:ilvl="8" w:tplc="0816001B">
+      <w:start w:val="1"/>
+      <w:numFmt w:val="lowerRoman"/>
+      <w:lvlText w:val="%9."/>
+      <w:lvlJc w:val="right"/>
+      <w:pPr>
+        <w:ind w:left="6120" w:hanging="180"/>
+      </w:pPr>
+    </w:lvl>
+  </w:abstractNum>
+  <w:abstractNum w:abstractNumId="28" w15:restartNumberingAfterBreak="0">
+    <w:nsid w:val="76D4767B"/>
+    <w:multiLevelType w:val="hybridMultilevel"/>
+    <w:tmpl w:val="FFB0CDEA"/>
+    <w:lvl w:ilvl="0" w:tplc="0816000F">
+      <w:start w:val="1"/>
+      <w:numFmt w:val="decimal"/>
+      <w:lvlText w:val="%1."/>
+      <w:lvlJc w:val="left"/>
+      <w:pPr>
+        <w:ind w:left="360" w:hanging="360"/>
+      </w:pPr>
+    </w:lvl>
+    <w:lvl w:ilvl="1" w:tplc="08160019">
+      <w:start w:val="1"/>
+      <w:numFmt w:val="lowerLetter"/>
+      <w:lvlText w:val="%2."/>
+      <w:lvlJc w:val="left"/>
+      <w:pPr>
+        <w:ind w:left="1080" w:hanging="360"/>
+      </w:pPr>
+    </w:lvl>
+    <w:lvl w:ilvl="2" w:tplc="0816001B">
+      <w:start w:val="1"/>
+      <w:numFmt w:val="lowerRoman"/>
+      <w:lvlText w:val="%3."/>
+      <w:lvlJc w:val="right"/>
+      <w:pPr>
+        <w:ind w:left="1800" w:hanging="180"/>
+      </w:pPr>
+    </w:lvl>
+    <w:lvl w:ilvl="3" w:tplc="0816000F">
+      <w:start w:val="1"/>
+      <w:numFmt w:val="decimal"/>
+      <w:lvlText w:val="%4."/>
+      <w:lvlJc w:val="left"/>
+      <w:pPr>
+        <w:ind w:left="2520" w:hanging="360"/>
+      </w:pPr>
+    </w:lvl>
+    <w:lvl w:ilvl="4" w:tplc="08160019">
+      <w:start w:val="1"/>
+      <w:numFmt w:val="lowerLetter"/>
+      <w:lvlText w:val="%5."/>
+      <w:lvlJc w:val="left"/>
+      <w:pPr>
+        <w:ind w:left="3240" w:hanging="360"/>
+      </w:pPr>
+    </w:lvl>
+    <w:lvl w:ilvl="5" w:tplc="0816001B">
+      <w:start w:val="1"/>
+      <w:numFmt w:val="lowerRoman"/>
+      <w:lvlText w:val="%6."/>
+      <w:lvlJc w:val="right"/>
+      <w:pPr>
+        <w:ind w:left="3960" w:hanging="180"/>
+      </w:pPr>
+    </w:lvl>
+    <w:lvl w:ilvl="6" w:tplc="0816000F">
+      <w:start w:val="1"/>
+      <w:numFmt w:val="decimal"/>
+      <w:lvlText w:val="%7."/>
+      <w:lvlJc w:val="left"/>
+      <w:pPr>
+        <w:ind w:left="4680" w:hanging="360"/>
+      </w:pPr>
+    </w:lvl>
+    <w:lvl w:ilvl="7" w:tplc="08160019">
+      <w:start w:val="1"/>
+      <w:numFmt w:val="lowerLetter"/>
+      <w:lvlText w:val="%8."/>
+      <w:lvlJc w:val="left"/>
+      <w:pPr>
+        <w:ind w:left="5400" w:hanging="360"/>
+      </w:pPr>
+    </w:lvl>
+    <w:lvl w:ilvl="8" w:tplc="0816001B">
+      <w:start w:val="1"/>
+      <w:numFmt w:val="lowerRoman"/>
+      <w:lvlText w:val="%9."/>
+      <w:lvlJc w:val="right"/>
+      <w:pPr>
+        <w:ind w:left="6120" w:hanging="180"/>
+      </w:pPr>
+    </w:lvl>
+  </w:abstractNum>
+  <w:abstractNum w:abstractNumId="29" w15:restartNumberingAfterBreak="0">
+    <w:nsid w:val="781458D9"/>
+    <w:multiLevelType w:val="hybridMultilevel"/>
+    <w:tmpl w:val="80B0721C"/>
+    <w:lvl w:ilvl="0" w:tplc="08160019">
+      <w:start w:val="1"/>
+      <w:numFmt w:val="lowerLetter"/>
+      <w:lvlText w:val="%1."/>
+      <w:lvlJc w:val="left"/>
+      <w:pPr>
+        <w:ind w:left="720" w:hanging="360"/>
+      </w:pPr>
+    </w:lvl>
+    <w:lvl w:ilvl="1" w:tplc="08160019">
+      <w:start w:val="1"/>
+      <w:numFmt w:val="lowerLetter"/>
+      <w:lvlText w:val="%2."/>
+      <w:lvlJc w:val="left"/>
+      <w:pPr>
+        <w:ind w:left="1440" w:hanging="360"/>
+      </w:pPr>
+    </w:lvl>
+    <w:lvl w:ilvl="2" w:tplc="0816001B">
+      <w:start w:val="1"/>
+      <w:numFmt w:val="lowerRoman"/>
+      <w:lvlText w:val="%3."/>
+      <w:lvlJc w:val="right"/>
+      <w:pPr>
+        <w:ind w:left="2160" w:hanging="180"/>
+      </w:pPr>
+    </w:lvl>
+    <w:lvl w:ilvl="3" w:tplc="0816000F">
+      <w:start w:val="1"/>
+      <w:numFmt w:val="decimal"/>
+      <w:lvlText w:val="%4."/>
+      <w:lvlJc w:val="left"/>
+      <w:pPr>
+        <w:ind w:left="2880" w:hanging="360"/>
+      </w:pPr>
+    </w:lvl>
+    <w:lvl w:ilvl="4" w:tplc="08160019">
+      <w:start w:val="1"/>
+      <w:numFmt w:val="lowerLetter"/>
+      <w:lvlText w:val="%5."/>
+      <w:lvlJc w:val="left"/>
+      <w:pPr>
+        <w:ind w:left="3600" w:hanging="360"/>
+      </w:pPr>
+    </w:lvl>
+    <w:lvl w:ilvl="5" w:tplc="0816001B">
+      <w:start w:val="1"/>
+      <w:numFmt w:val="lowerRoman"/>
+      <w:lvlText w:val="%6."/>
+      <w:lvlJc w:val="right"/>
+      <w:pPr>
+        <w:ind w:left="4320" w:hanging="180"/>
+      </w:pPr>
+    </w:lvl>
+    <w:lvl w:ilvl="6" w:tplc="0816000F">
+      <w:start w:val="1"/>
+      <w:numFmt w:val="decimal"/>
+      <w:lvlText w:val="%7."/>
+      <w:lvlJc w:val="left"/>
+      <w:pPr>
+        <w:ind w:left="5040" w:hanging="360"/>
+      </w:pPr>
+    </w:lvl>
+    <w:lvl w:ilvl="7" w:tplc="08160019">
+      <w:start w:val="1"/>
+      <w:numFmt w:val="lowerLetter"/>
+      <w:lvlText w:val="%8."/>
+      <w:lvlJc w:val="left"/>
+      <w:pPr>
+        <w:ind w:left="5760" w:hanging="360"/>
+      </w:pPr>
+    </w:lvl>
+    <w:lvl w:ilvl="8" w:tplc="0816001B">
+      <w:start w:val="1"/>
+      <w:numFmt w:val="lowerRoman"/>
+      <w:lvlText w:val="%9."/>
+      <w:lvlJc w:val="right"/>
+      <w:pPr>
+        <w:ind w:left="6480" w:hanging="180"/>
+      </w:pPr>
+    </w:lvl>
+  </w:abstractNum>
   <w:num w:numId="1">
-    <w:abstractNumId w:val="0"/>
+    <w:abstractNumId w:val="5"/>
   </w:num>
   <w:num w:numId="2">
-    <w:abstractNumId w:val="2"/>
+    <w:abstractNumId w:val="12"/>
   </w:num>
   <w:num w:numId="3">
+    <w:abstractNumId w:val="7"/>
+  </w:num>
+  <w:num w:numId="4">
+    <w:abstractNumId w:val="6"/>
+    <w:lvlOverride w:ilvl="0"/>
+    <w:lvlOverride w:ilvl="1"/>
+    <w:lvlOverride w:ilvl="2"/>
+    <w:lvlOverride w:ilvl="3"/>
+    <w:lvlOverride w:ilvl="4"/>
+    <w:lvlOverride w:ilvl="5"/>
+    <w:lvlOverride w:ilvl="6"/>
+    <w:lvlOverride w:ilvl="7"/>
+    <w:lvlOverride w:ilvl="8"/>
+  </w:num>
+  <w:num w:numId="5">
+    <w:abstractNumId w:val="18"/>
+    <w:lvlOverride w:ilvl="0">
+      <w:startOverride w:val="1"/>
+    </w:lvlOverride>
+    <w:lvlOverride w:ilvl="1">
+      <w:startOverride w:val="1"/>
+    </w:lvlOverride>
+    <w:lvlOverride w:ilvl="2">
+      <w:startOverride w:val="1"/>
+    </w:lvlOverride>
+    <w:lvlOverride w:ilvl="3">
+      <w:startOverride w:val="1"/>
+    </w:lvlOverride>
+    <w:lvlOverride w:ilvl="4">
+      <w:startOverride w:val="1"/>
+    </w:lvlOverride>
+    <w:lvlOverride w:ilvl="5">
+      <w:startOverride w:val="1"/>
+    </w:lvlOverride>
+    <w:lvlOverride w:ilvl="6">
+      <w:startOverride w:val="1"/>
+    </w:lvlOverride>
+    <w:lvlOverride w:ilvl="7">
+      <w:startOverride w:val="1"/>
+    </w:lvlOverride>
+    <w:lvlOverride w:ilvl="8">
+      <w:startOverride w:val="1"/>
+    </w:lvlOverride>
+  </w:num>
+  <w:num w:numId="6">
+    <w:abstractNumId w:val="17"/>
+    <w:lvlOverride w:ilvl="0">
+      <w:startOverride w:val="1"/>
+    </w:lvlOverride>
+    <w:lvlOverride w:ilvl="1">
+      <w:startOverride w:val="1"/>
+    </w:lvlOverride>
+    <w:lvlOverride w:ilvl="2">
+      <w:startOverride w:val="1"/>
+    </w:lvlOverride>
+    <w:lvlOverride w:ilvl="3">
+      <w:startOverride w:val="1"/>
+    </w:lvlOverride>
+    <w:lvlOverride w:ilvl="4">
+      <w:startOverride w:val="1"/>
+    </w:lvlOverride>
+    <w:lvlOverride w:ilvl="5">
+      <w:startOverride w:val="1"/>
+    </w:lvlOverride>
+    <w:lvlOverride w:ilvl="6">
+      <w:startOverride w:val="1"/>
+    </w:lvlOverride>
+    <w:lvlOverride w:ilvl="7">
+      <w:startOverride w:val="1"/>
+    </w:lvlOverride>
+    <w:lvlOverride w:ilvl="8">
+      <w:startOverride w:val="1"/>
+    </w:lvlOverride>
+  </w:num>
+  <w:num w:numId="7">
+    <w:abstractNumId w:val="14"/>
+    <w:lvlOverride w:ilvl="0">
+      <w:startOverride w:val="1"/>
+    </w:lvlOverride>
+    <w:lvlOverride w:ilvl="1">
+      <w:startOverride w:val="1"/>
+    </w:lvlOverride>
+    <w:lvlOverride w:ilvl="2">
+      <w:startOverride w:val="1"/>
+    </w:lvlOverride>
+    <w:lvlOverride w:ilvl="3">
+      <w:startOverride w:val="1"/>
+    </w:lvlOverride>
+    <w:lvlOverride w:ilvl="4">
+      <w:startOverride w:val="1"/>
+    </w:lvlOverride>
+    <w:lvlOverride w:ilvl="5">
+      <w:startOverride w:val="1"/>
+    </w:lvlOverride>
+    <w:lvlOverride w:ilvl="6">
+      <w:startOverride w:val="1"/>
+    </w:lvlOverride>
+    <w:lvlOverride w:ilvl="7">
+      <w:startOverride w:val="1"/>
+    </w:lvlOverride>
+    <w:lvlOverride w:ilvl="8">
+      <w:startOverride w:val="1"/>
+    </w:lvlOverride>
+  </w:num>
+  <w:num w:numId="8">
+    <w:abstractNumId w:val="24"/>
+    <w:lvlOverride w:ilvl="0">
+      <w:startOverride w:val="1"/>
+    </w:lvlOverride>
+    <w:lvlOverride w:ilvl="1">
+      <w:startOverride w:val="1"/>
+    </w:lvlOverride>
+    <w:lvlOverride w:ilvl="2">
+      <w:startOverride w:val="1"/>
+    </w:lvlOverride>
+    <w:lvlOverride w:ilvl="3">
+      <w:startOverride w:val="1"/>
+    </w:lvlOverride>
+    <w:lvlOverride w:ilvl="4">
+      <w:startOverride w:val="1"/>
+    </w:lvlOverride>
+    <w:lvlOverride w:ilvl="5">
+      <w:startOverride w:val="1"/>
+    </w:lvlOverride>
+    <w:lvlOverride w:ilvl="6">
+      <w:startOverride w:val="1"/>
+    </w:lvlOverride>
+    <w:lvlOverride w:ilvl="7">
+      <w:startOverride w:val="1"/>
+    </w:lvlOverride>
+    <w:lvlOverride w:ilvl="8">
+      <w:startOverride w:val="1"/>
+    </w:lvlOverride>
+  </w:num>
+  <w:num w:numId="9">
+    <w:abstractNumId w:val="19"/>
+    <w:lvlOverride w:ilvl="0">
+      <w:startOverride w:val="1"/>
+    </w:lvlOverride>
+    <w:lvlOverride w:ilvl="1">
+      <w:startOverride w:val="1"/>
+    </w:lvlOverride>
+    <w:lvlOverride w:ilvl="2">
+      <w:startOverride w:val="1"/>
+    </w:lvlOverride>
+    <w:lvlOverride w:ilvl="3">
+      <w:startOverride w:val="1"/>
+    </w:lvlOverride>
+    <w:lvlOverride w:ilvl="4">
+      <w:startOverride w:val="1"/>
+    </w:lvlOverride>
+    <w:lvlOverride w:ilvl="5">
+      <w:startOverride w:val="1"/>
+    </w:lvlOverride>
+    <w:lvlOverride w:ilvl="6">
+      <w:startOverride w:val="1"/>
+    </w:lvlOverride>
+    <w:lvlOverride w:ilvl="7">
+      <w:startOverride w:val="1"/>
+    </w:lvlOverride>
+    <w:lvlOverride w:ilvl="8">
+      <w:startOverride w:val="1"/>
+    </w:lvlOverride>
+  </w:num>
+  <w:num w:numId="10">
+    <w:abstractNumId w:val="15"/>
+    <w:lvlOverride w:ilvl="0">
+      <w:startOverride w:val="1"/>
+    </w:lvlOverride>
+    <w:lvlOverride w:ilvl="1">
+      <w:startOverride w:val="1"/>
+    </w:lvlOverride>
+    <w:lvlOverride w:ilvl="2">
+      <w:startOverride w:val="1"/>
+    </w:lvlOverride>
+    <w:lvlOverride w:ilvl="3">
+      <w:startOverride w:val="1"/>
+    </w:lvlOverride>
+    <w:lvlOverride w:ilvl="4">
+      <w:startOverride w:val="1"/>
+    </w:lvlOverride>
+    <w:lvlOverride w:ilvl="5">
+      <w:startOverride w:val="1"/>
+    </w:lvlOverride>
+    <w:lvlOverride w:ilvl="6">
+      <w:startOverride w:val="1"/>
+    </w:lvlOverride>
+    <w:lvlOverride w:ilvl="7">
+      <w:startOverride w:val="1"/>
+    </w:lvlOverride>
+    <w:lvlOverride w:ilvl="8">
+      <w:startOverride w:val="1"/>
+    </w:lvlOverride>
+  </w:num>
+  <w:num w:numId="11">
+    <w:abstractNumId w:val="20"/>
+    <w:lvlOverride w:ilvl="0">
+      <w:startOverride w:val="1"/>
+    </w:lvlOverride>
+    <w:lvlOverride w:ilvl="1">
+      <w:startOverride w:val="1"/>
+    </w:lvlOverride>
+    <w:lvlOverride w:ilvl="2">
+      <w:startOverride w:val="1"/>
+    </w:lvlOverride>
+    <w:lvlOverride w:ilvl="3">
+      <w:startOverride w:val="1"/>
+    </w:lvlOverride>
+    <w:lvlOverride w:ilvl="4">
+      <w:startOverride w:val="1"/>
+    </w:lvlOverride>
+    <w:lvlOverride w:ilvl="5">
+      <w:startOverride w:val="1"/>
+    </w:lvlOverride>
+    <w:lvlOverride w:ilvl="6">
+      <w:startOverride w:val="1"/>
+    </w:lvlOverride>
+    <w:lvlOverride w:ilvl="7">
+      <w:startOverride w:val="1"/>
+    </w:lvlOverride>
+    <w:lvlOverride w:ilvl="8">
+      <w:startOverride w:val="1"/>
+    </w:lvlOverride>
+  </w:num>
+  <w:num w:numId="12">
+    <w:abstractNumId w:val="10"/>
+    <w:lvlOverride w:ilvl="0">
+      <w:startOverride w:val="1"/>
+    </w:lvlOverride>
+    <w:lvlOverride w:ilvl="1">
+      <w:startOverride w:val="1"/>
+    </w:lvlOverride>
+    <w:lvlOverride w:ilvl="2">
+      <w:startOverride w:val="1"/>
+    </w:lvlOverride>
+    <w:lvlOverride w:ilvl="3">
+      <w:startOverride w:val="1"/>
+    </w:lvlOverride>
+    <w:lvlOverride w:ilvl="4">
+      <w:startOverride w:val="1"/>
+    </w:lvlOverride>
+    <w:lvlOverride w:ilvl="5">
+      <w:startOverride w:val="1"/>
+    </w:lvlOverride>
+    <w:lvlOverride w:ilvl="6">
+      <w:startOverride w:val="1"/>
+    </w:lvlOverride>
+    <w:lvlOverride w:ilvl="7">
+      <w:startOverride w:val="1"/>
+    </w:lvlOverride>
+    <w:lvlOverride w:ilvl="8">
+      <w:startOverride w:val="1"/>
+    </w:lvlOverride>
+  </w:num>
+  <w:num w:numId="13">
+    <w:abstractNumId w:val="16"/>
+    <w:lvlOverride w:ilvl="0">
+      <w:startOverride w:val="1"/>
+    </w:lvlOverride>
+    <w:lvlOverride w:ilvl="1">
+      <w:startOverride w:val="1"/>
+    </w:lvlOverride>
+    <w:lvlOverride w:ilvl="2">
+      <w:startOverride w:val="1"/>
+    </w:lvlOverride>
+    <w:lvlOverride w:ilvl="3">
+      <w:startOverride w:val="1"/>
+    </w:lvlOverride>
+    <w:lvlOverride w:ilvl="4">
+      <w:startOverride w:val="1"/>
+    </w:lvlOverride>
+    <w:lvlOverride w:ilvl="5">
+      <w:startOverride w:val="1"/>
+    </w:lvlOverride>
+    <w:lvlOverride w:ilvl="6">
+      <w:startOverride w:val="1"/>
+    </w:lvlOverride>
+    <w:lvlOverride w:ilvl="7">
+      <w:startOverride w:val="1"/>
+    </w:lvlOverride>
+    <w:lvlOverride w:ilvl="8">
+      <w:startOverride w:val="1"/>
+    </w:lvlOverride>
+  </w:num>
+  <w:num w:numId="14">
+    <w:abstractNumId w:val="21"/>
+    <w:lvlOverride w:ilvl="0">
+      <w:startOverride w:val="1"/>
+    </w:lvlOverride>
+    <w:lvlOverride w:ilvl="1">
+      <w:startOverride w:val="1"/>
+    </w:lvlOverride>
+    <w:lvlOverride w:ilvl="2">
+      <w:startOverride w:val="1"/>
+    </w:lvlOverride>
+    <w:lvlOverride w:ilvl="3">
+      <w:startOverride w:val="1"/>
+    </w:lvlOverride>
+    <w:lvlOverride w:ilvl="4">
+      <w:startOverride w:val="1"/>
+    </w:lvlOverride>
+    <w:lvlOverride w:ilvl="5">
+      <w:startOverride w:val="1"/>
+    </w:lvlOverride>
+    <w:lvlOverride w:ilvl="6">
+      <w:startOverride w:val="1"/>
+    </w:lvlOverride>
+    <w:lvlOverride w:ilvl="7">
+      <w:startOverride w:val="1"/>
+    </w:lvlOverride>
+    <w:lvlOverride w:ilvl="8">
+      <w:startOverride w:val="1"/>
+    </w:lvlOverride>
+  </w:num>
+  <w:num w:numId="15">
     <w:abstractNumId w:val="1"/>
+    <w:lvlOverride w:ilvl="0">
+      <w:startOverride w:val="1"/>
+    </w:lvlOverride>
+    <w:lvlOverride w:ilvl="1">
+      <w:startOverride w:val="1"/>
+    </w:lvlOverride>
+    <w:lvlOverride w:ilvl="2">
+      <w:startOverride w:val="1"/>
+    </w:lvlOverride>
+    <w:lvlOverride w:ilvl="3">
+      <w:startOverride w:val="1"/>
+    </w:lvlOverride>
+    <w:lvlOverride w:ilvl="4">
+      <w:startOverride w:val="1"/>
+    </w:lvlOverride>
+    <w:lvlOverride w:ilvl="5">
+      <w:startOverride w:val="1"/>
+    </w:lvlOverride>
+    <w:lvlOverride w:ilvl="6">
+      <w:startOverride w:val="1"/>
+    </w:lvlOverride>
+    <w:lvlOverride w:ilvl="7">
+      <w:startOverride w:val="1"/>
+    </w:lvlOverride>
+    <w:lvlOverride w:ilvl="8">
+      <w:startOverride w:val="1"/>
+    </w:lvlOverride>
+  </w:num>
+  <w:num w:numId="16">
+    <w:abstractNumId w:val="26"/>
+    <w:lvlOverride w:ilvl="0">
+      <w:startOverride w:val="1"/>
+    </w:lvlOverride>
+    <w:lvlOverride w:ilvl="1">
+      <w:startOverride w:val="1"/>
+    </w:lvlOverride>
+    <w:lvlOverride w:ilvl="2">
+      <w:startOverride w:val="1"/>
+    </w:lvlOverride>
+    <w:lvlOverride w:ilvl="3">
+      <w:startOverride w:val="1"/>
+    </w:lvlOverride>
+    <w:lvlOverride w:ilvl="4">
+      <w:startOverride w:val="1"/>
+    </w:lvlOverride>
+    <w:lvlOverride w:ilvl="5">
+      <w:startOverride w:val="1"/>
+    </w:lvlOverride>
+    <w:lvlOverride w:ilvl="6">
+      <w:startOverride w:val="1"/>
+    </w:lvlOverride>
+    <w:lvlOverride w:ilvl="7">
+      <w:startOverride w:val="1"/>
+    </w:lvlOverride>
+    <w:lvlOverride w:ilvl="8">
+      <w:startOverride w:val="1"/>
+    </w:lvlOverride>
+  </w:num>
+  <w:num w:numId="17">
+    <w:abstractNumId w:val="22"/>
+    <w:lvlOverride w:ilvl="0">
+      <w:startOverride w:val="1"/>
+    </w:lvlOverride>
+    <w:lvlOverride w:ilvl="1">
+      <w:startOverride w:val="1"/>
+    </w:lvlOverride>
+    <w:lvlOverride w:ilvl="2">
+      <w:startOverride w:val="1"/>
+    </w:lvlOverride>
+    <w:lvlOverride w:ilvl="3">
+      <w:startOverride w:val="1"/>
+    </w:lvlOverride>
+    <w:lvlOverride w:ilvl="4">
+      <w:startOverride w:val="1"/>
+    </w:lvlOverride>
+    <w:lvlOverride w:ilvl="5">
+      <w:startOverride w:val="1"/>
+    </w:lvlOverride>
+    <w:lvlOverride w:ilvl="6">
+      <w:startOverride w:val="1"/>
+    </w:lvlOverride>
+    <w:lvlOverride w:ilvl="7">
+      <w:startOverride w:val="1"/>
+    </w:lvlOverride>
+    <w:lvlOverride w:ilvl="8">
+      <w:startOverride w:val="1"/>
+    </w:lvlOverride>
+  </w:num>
+  <w:num w:numId="18">
+    <w:abstractNumId w:val="27"/>
+    <w:lvlOverride w:ilvl="0">
+      <w:startOverride w:val="1"/>
+    </w:lvlOverride>
+    <w:lvlOverride w:ilvl="1">
+      <w:startOverride w:val="1"/>
+    </w:lvlOverride>
+    <w:lvlOverride w:ilvl="2">
+      <w:startOverride w:val="1"/>
+    </w:lvlOverride>
+    <w:lvlOverride w:ilvl="3">
+      <w:startOverride w:val="1"/>
+    </w:lvlOverride>
+    <w:lvlOverride w:ilvl="4">
+      <w:startOverride w:val="1"/>
+    </w:lvlOverride>
+    <w:lvlOverride w:ilvl="5">
+      <w:startOverride w:val="1"/>
+    </w:lvlOverride>
+    <w:lvlOverride w:ilvl="6">
+      <w:startOverride w:val="1"/>
+    </w:lvlOverride>
+    <w:lvlOverride w:ilvl="7">
+      <w:startOverride w:val="1"/>
+    </w:lvlOverride>
+    <w:lvlOverride w:ilvl="8">
+      <w:startOverride w:val="1"/>
+    </w:lvlOverride>
+  </w:num>
+  <w:num w:numId="19">
+    <w:abstractNumId w:val="29"/>
+    <w:lvlOverride w:ilvl="0">
+      <w:startOverride w:val="1"/>
+    </w:lvlOverride>
+    <w:lvlOverride w:ilvl="1">
+      <w:startOverride w:val="1"/>
+    </w:lvlOverride>
+    <w:lvlOverride w:ilvl="2">
+      <w:startOverride w:val="1"/>
+    </w:lvlOverride>
+    <w:lvlOverride w:ilvl="3">
+      <w:startOverride w:val="1"/>
+    </w:lvlOverride>
+    <w:lvlOverride w:ilvl="4">
+      <w:startOverride w:val="1"/>
+    </w:lvlOverride>
+    <w:lvlOverride w:ilvl="5">
+      <w:startOverride w:val="1"/>
+    </w:lvlOverride>
+    <w:lvlOverride w:ilvl="6">
+      <w:startOverride w:val="1"/>
+    </w:lvlOverride>
+    <w:lvlOverride w:ilvl="7">
+      <w:startOverride w:val="1"/>
+    </w:lvlOverride>
+    <w:lvlOverride w:ilvl="8">
+      <w:startOverride w:val="1"/>
+    </w:lvlOverride>
+  </w:num>
+  <w:num w:numId="20">
+    <w:abstractNumId w:val="3"/>
+    <w:lvlOverride w:ilvl="0">
+      <w:startOverride w:val="1"/>
+    </w:lvlOverride>
+    <w:lvlOverride w:ilvl="1">
+      <w:startOverride w:val="1"/>
+    </w:lvlOverride>
+    <w:lvlOverride w:ilvl="2">
+      <w:startOverride w:val="1"/>
+    </w:lvlOverride>
+    <w:lvlOverride w:ilvl="3">
+      <w:startOverride w:val="1"/>
+    </w:lvlOverride>
+    <w:lvlOverride w:ilvl="4">
+      <w:startOverride w:val="1"/>
+    </w:lvlOverride>
+    <w:lvlOverride w:ilvl="5">
+      <w:startOverride w:val="1"/>
+    </w:lvlOverride>
+    <w:lvlOverride w:ilvl="6">
+      <w:startOverride w:val="1"/>
+    </w:lvlOverride>
+    <w:lvlOverride w:ilvl="7">
+      <w:startOverride w:val="1"/>
+    </w:lvlOverride>
+    <w:lvlOverride w:ilvl="8">
+      <w:startOverride w:val="1"/>
+    </w:lvlOverride>
+  </w:num>
+  <w:num w:numId="21">
+    <w:abstractNumId w:val="2"/>
+    <w:lvlOverride w:ilvl="0">
+      <w:startOverride w:val="1"/>
+    </w:lvlOverride>
+    <w:lvlOverride w:ilvl="1">
+      <w:startOverride w:val="1"/>
+    </w:lvlOverride>
+    <w:lvlOverride w:ilvl="2">
+      <w:startOverride w:val="1"/>
+    </w:lvlOverride>
+    <w:lvlOverride w:ilvl="3">
+      <w:startOverride w:val="1"/>
+    </w:lvlOverride>
+    <w:lvlOverride w:ilvl="4">
+      <w:startOverride w:val="1"/>
+    </w:lvlOverride>
+    <w:lvlOverride w:ilvl="5">
+      <w:startOverride w:val="1"/>
+    </w:lvlOverride>
+    <w:lvlOverride w:ilvl="6">
+      <w:startOverride w:val="1"/>
+    </w:lvlOverride>
+    <w:lvlOverride w:ilvl="7">
+      <w:startOverride w:val="1"/>
+    </w:lvlOverride>
+    <w:lvlOverride w:ilvl="8">
+      <w:startOverride w:val="1"/>
+    </w:lvlOverride>
+  </w:num>
+  <w:num w:numId="22">
+    <w:abstractNumId w:val="9"/>
+    <w:lvlOverride w:ilvl="0">
+      <w:startOverride w:val="1"/>
+    </w:lvlOverride>
+    <w:lvlOverride w:ilvl="1">
+      <w:startOverride w:val="1"/>
+    </w:lvlOverride>
+    <w:lvlOverride w:ilvl="2">
+      <w:startOverride w:val="1"/>
+    </w:lvlOverride>
+    <w:lvlOverride w:ilvl="3">
+      <w:startOverride w:val="1"/>
+    </w:lvlOverride>
+    <w:lvlOverride w:ilvl="4">
+      <w:startOverride w:val="1"/>
+    </w:lvlOverride>
+    <w:lvlOverride w:ilvl="5">
+      <w:startOverride w:val="1"/>
+    </w:lvlOverride>
+    <w:lvlOverride w:ilvl="6">
+      <w:startOverride w:val="1"/>
+    </w:lvlOverride>
+    <w:lvlOverride w:ilvl="7">
+      <w:startOverride w:val="1"/>
+    </w:lvlOverride>
+    <w:lvlOverride w:ilvl="8">
+      <w:startOverride w:val="1"/>
+    </w:lvlOverride>
+  </w:num>
+  <w:num w:numId="23">
+    <w:abstractNumId w:val="4"/>
+    <w:lvlOverride w:ilvl="0">
+      <w:startOverride w:val="1"/>
+    </w:lvlOverride>
+    <w:lvlOverride w:ilvl="1">
+      <w:startOverride w:val="1"/>
+    </w:lvlOverride>
+    <w:lvlOverride w:ilvl="2">
+      <w:startOverride w:val="1"/>
+    </w:lvlOverride>
+    <w:lvlOverride w:ilvl="3">
+      <w:startOverride w:val="1"/>
+    </w:lvlOverride>
+    <w:lvlOverride w:ilvl="4">
+      <w:startOverride w:val="1"/>
+    </w:lvlOverride>
+    <w:lvlOverride w:ilvl="5">
+      <w:startOverride w:val="1"/>
+    </w:lvlOverride>
+    <w:lvlOverride w:ilvl="6">
+      <w:startOverride w:val="1"/>
+    </w:lvlOverride>
+    <w:lvlOverride w:ilvl="7">
+      <w:startOverride w:val="1"/>
+    </w:lvlOverride>
+    <w:lvlOverride w:ilvl="8">
+      <w:startOverride w:val="1"/>
+    </w:lvlOverride>
+  </w:num>
+  <w:num w:numId="24">
+    <w:abstractNumId w:val="28"/>
+    <w:lvlOverride w:ilvl="0">
+      <w:startOverride w:val="1"/>
+    </w:lvlOverride>
+    <w:lvlOverride w:ilvl="1">
+      <w:startOverride w:val="1"/>
+    </w:lvlOverride>
+    <w:lvlOverride w:ilvl="2">
+      <w:startOverride w:val="1"/>
+    </w:lvlOverride>
+    <w:lvlOverride w:ilvl="3">
+      <w:startOverride w:val="1"/>
+    </w:lvlOverride>
+    <w:lvlOverride w:ilvl="4">
+      <w:startOverride w:val="1"/>
+    </w:lvlOverride>
+    <w:lvlOverride w:ilvl="5">
+      <w:startOverride w:val="1"/>
+    </w:lvlOverride>
+    <w:lvlOverride w:ilvl="6">
+      <w:startOverride w:val="1"/>
+    </w:lvlOverride>
+    <w:lvlOverride w:ilvl="7">
+      <w:startOverride w:val="1"/>
+    </w:lvlOverride>
+    <w:lvlOverride w:ilvl="8">
+      <w:startOverride w:val="1"/>
+    </w:lvlOverride>
+  </w:num>
+  <w:num w:numId="25">
+    <w:abstractNumId w:val="23"/>
+    <w:lvlOverride w:ilvl="0">
+      <w:startOverride w:val="1"/>
+    </w:lvlOverride>
+    <w:lvlOverride w:ilvl="1">
+      <w:startOverride w:val="1"/>
+    </w:lvlOverride>
+    <w:lvlOverride w:ilvl="2">
+      <w:startOverride w:val="1"/>
+    </w:lvlOverride>
+    <w:lvlOverride w:ilvl="3">
+      <w:startOverride w:val="1"/>
+    </w:lvlOverride>
+    <w:lvlOverride w:ilvl="4">
+      <w:startOverride w:val="1"/>
+    </w:lvlOverride>
+    <w:lvlOverride w:ilvl="5">
+      <w:startOverride w:val="1"/>
+    </w:lvlOverride>
+    <w:lvlOverride w:ilvl="6">
+      <w:startOverride w:val="1"/>
+    </w:lvlOverride>
+    <w:lvlOverride w:ilvl="7">
+      <w:startOverride w:val="1"/>
+    </w:lvlOverride>
+    <w:lvlOverride w:ilvl="8">
+      <w:startOverride w:val="1"/>
+    </w:lvlOverride>
+  </w:num>
+  <w:num w:numId="26">
+    <w:abstractNumId w:val="11"/>
+    <w:lvlOverride w:ilvl="0">
+      <w:startOverride w:val="1"/>
+    </w:lvlOverride>
+    <w:lvlOverride w:ilvl="1">
+      <w:startOverride w:val="1"/>
+    </w:lvlOverride>
+    <w:lvlOverride w:ilvl="2">
+      <w:startOverride w:val="1"/>
+    </w:lvlOverride>
+    <w:lvlOverride w:ilvl="3">
+      <w:startOverride w:val="1"/>
+    </w:lvlOverride>
+    <w:lvlOverride w:ilvl="4">
+      <w:startOverride w:val="1"/>
+    </w:lvlOverride>
+    <w:lvlOverride w:ilvl="5">
+      <w:startOverride w:val="1"/>
+    </w:lvlOverride>
+    <w:lvlOverride w:ilvl="6">
+      <w:startOverride w:val="1"/>
+    </w:lvlOverride>
+    <w:lvlOverride w:ilvl="7">
+      <w:startOverride w:val="1"/>
+    </w:lvlOverride>
+    <w:lvlOverride w:ilvl="8">
+      <w:startOverride w:val="1"/>
+    </w:lvlOverride>
+  </w:num>
+  <w:num w:numId="27">
+    <w:abstractNumId w:val="25"/>
+    <w:lvlOverride w:ilvl="0">
+      <w:startOverride w:val="1"/>
+    </w:lvlOverride>
+    <w:lvlOverride w:ilvl="1">
+      <w:startOverride w:val="1"/>
+    </w:lvlOverride>
+    <w:lvlOverride w:ilvl="2">
+      <w:startOverride w:val="1"/>
+    </w:lvlOverride>
+    <w:lvlOverride w:ilvl="3">
+      <w:startOverride w:val="1"/>
+    </w:lvlOverride>
+    <w:lvlOverride w:ilvl="4">
+      <w:startOverride w:val="1"/>
+    </w:lvlOverride>
+    <w:lvlOverride w:ilvl="5">
+      <w:startOverride w:val="1"/>
+    </w:lvlOverride>
+    <w:lvlOverride w:ilvl="6">
+      <w:startOverride w:val="1"/>
+    </w:lvlOverride>
+    <w:lvlOverride w:ilvl="7">
+      <w:startOverride w:val="1"/>
+    </w:lvlOverride>
+    <w:lvlOverride w:ilvl="8">
+      <w:startOverride w:val="1"/>
+    </w:lvlOverride>
+  </w:num>
+  <w:num w:numId="28">
+    <w:abstractNumId w:val="13"/>
+    <w:lvlOverride w:ilvl="0">
+      <w:startOverride w:val="1"/>
+    </w:lvlOverride>
+    <w:lvlOverride w:ilvl="1">
+      <w:startOverride w:val="1"/>
+    </w:lvlOverride>
+    <w:lvlOverride w:ilvl="2">
+      <w:startOverride w:val="1"/>
+    </w:lvlOverride>
+    <w:lvlOverride w:ilvl="3">
+      <w:startOverride w:val="1"/>
+    </w:lvlOverride>
+    <w:lvlOverride w:ilvl="4">
+      <w:startOverride w:val="1"/>
+    </w:lvlOverride>
+    <w:lvlOverride w:ilvl="5">
+      <w:startOverride w:val="1"/>
+    </w:lvlOverride>
+    <w:lvlOverride w:ilvl="6">
+      <w:startOverride w:val="1"/>
+    </w:lvlOverride>
+    <w:lvlOverride w:ilvl="7">
+      <w:startOverride w:val="1"/>
+    </w:lvlOverride>
+    <w:lvlOverride w:ilvl="8">
+      <w:startOverride w:val="1"/>
+    </w:lvlOverride>
+  </w:num>
+  <w:num w:numId="29">
+    <w:abstractNumId w:val="8"/>
+    <w:lvlOverride w:ilvl="0">
+      <w:startOverride w:val="1"/>
+    </w:lvlOverride>
+    <w:lvlOverride w:ilvl="1">
+      <w:startOverride w:val="1"/>
+    </w:lvlOverride>
+    <w:lvlOverride w:ilvl="2">
+      <w:startOverride w:val="1"/>
+    </w:lvlOverride>
+    <w:lvlOverride w:ilvl="3">
+      <w:startOverride w:val="1"/>
+    </w:lvlOverride>
+    <w:lvlOverride w:ilvl="4">
+      <w:startOverride w:val="1"/>
+    </w:lvlOverride>
+    <w:lvlOverride w:ilvl="5">
+      <w:startOverride w:val="1"/>
+    </w:lvlOverride>
+    <w:lvlOverride w:ilvl="6">
+      <w:startOverride w:val="1"/>
+    </w:lvlOverride>
+    <w:lvlOverride w:ilvl="7">
+      <w:startOverride w:val="1"/>
+    </w:lvlOverride>
+    <w:lvlOverride w:ilvl="8">
+      <w:startOverride w:val="1"/>
+    </w:lvlOverride>
+  </w:num>
+  <w:num w:numId="30">
+    <w:abstractNumId w:val="0"/>
+    <w:lvlOverride w:ilvl="0">
+      <w:startOverride w:val="1"/>
+    </w:lvlOverride>
+    <w:lvlOverride w:ilvl="1">
+      <w:startOverride w:val="1"/>
+    </w:lvlOverride>
+    <w:lvlOverride w:ilvl="2">
+      <w:startOverride w:val="1"/>
+    </w:lvlOverride>
+    <w:lvlOverride w:ilvl="3">
+      <w:startOverride w:val="1"/>
+    </w:lvlOverride>
+    <w:lvlOverride w:ilvl="4">
+      <w:startOverride w:val="1"/>
+    </w:lvlOverride>
+    <w:lvlOverride w:ilvl="5">
+      <w:startOverride w:val="1"/>
+    </w:lvlOverride>
+    <w:lvlOverride w:ilvl="6">
+      <w:startOverride w:val="1"/>
+    </w:lvlOverride>
+    <w:lvlOverride w:ilvl="7">
+      <w:startOverride w:val="1"/>
+    </w:lvlOverride>
+    <w:lvlOverride w:ilvl="8">
+      <w:startOverride w:val="1"/>
+    </w:lvlOverride>
   </w:num>
 </w:numbering>
 </file>
@@ -2128,7 +10471,7 @@
     <w:link w:val="Cabealho1Carter"/>
     <w:uiPriority w:val="9"/>
     <w:qFormat/>
-    <w:rsid w:val="00FE0EF3"/>
+    <w:rsid w:val="002B038A"/>
     <w:pPr>
       <w:keepNext/>
       <w:keepLines/>
@@ -2137,15 +10480,14 @@
     </w:pPr>
     <w:rPr>
       <w:rFonts w:asciiTheme="majorHAnsi" w:eastAsiaTheme="majorEastAsia" w:hAnsiTheme="majorHAnsi" w:cstheme="majorBidi"/>
-      <w:color w:val="2E74B5" w:themeColor="accent1" w:themeShade="BF"/>
-      <w:sz w:val="32"/>
+      <w:b/>
+      <w:sz w:val="28"/>
       <w:szCs w:val="32"/>
     </w:rPr>
   </w:style>
   <w:style w:type="character" w:default="1" w:styleId="Tipodeletrapredefinidodopargrafo">
     <w:name w:val="Default Paragraph Font"/>
     <w:uiPriority w:val="1"/>
-    <w:semiHidden/>
     <w:unhideWhenUsed/>
   </w:style>
   <w:style w:type="table" w:default="1" w:styleId="Tabelanormal">
@@ -2240,11 +10582,11 @@
     <w:basedOn w:val="Tipodeletrapredefinidodopargrafo"/>
     <w:link w:val="Cabealho1"/>
     <w:uiPriority w:val="9"/>
-    <w:rsid w:val="00FE0EF3"/>
+    <w:rsid w:val="002B038A"/>
     <w:rPr>
       <w:rFonts w:asciiTheme="majorHAnsi" w:eastAsiaTheme="majorEastAsia" w:hAnsiTheme="majorHAnsi" w:cstheme="majorBidi"/>
-      <w:color w:val="2E74B5" w:themeColor="accent1" w:themeShade="BF"/>
-      <w:sz w:val="32"/>
+      <w:b/>
+      <w:sz w:val="28"/>
       <w:szCs w:val="32"/>
     </w:rPr>
   </w:style>
@@ -2266,6 +10608,130 @@
       <w:sz w:val="18"/>
       <w:szCs w:val="18"/>
     </w:rPr>
+  </w:style>
+  <w:style w:type="paragraph" w:styleId="Ttulo">
+    <w:name w:val="Title"/>
+    <w:basedOn w:val="Normal"/>
+    <w:next w:val="Normal"/>
+    <w:link w:val="TtuloCarter"/>
+    <w:uiPriority w:val="10"/>
+    <w:qFormat/>
+    <w:rsid w:val="00FA59F6"/>
+    <w:pPr>
+      <w:spacing w:after="0" w:line="240" w:lineRule="auto"/>
+      <w:contextualSpacing/>
+    </w:pPr>
+    <w:rPr>
+      <w:rFonts w:asciiTheme="majorHAnsi" w:eastAsiaTheme="majorEastAsia" w:hAnsiTheme="majorHAnsi" w:cstheme="majorBidi"/>
+      <w:spacing w:val="-10"/>
+      <w:kern w:val="28"/>
+      <w:sz w:val="56"/>
+      <w:szCs w:val="56"/>
+    </w:rPr>
+  </w:style>
+  <w:style w:type="character" w:customStyle="1" w:styleId="TtuloCarter">
+    <w:name w:val="Título Caráter"/>
+    <w:basedOn w:val="Tipodeletrapredefinidodopargrafo"/>
+    <w:link w:val="Ttulo"/>
+    <w:uiPriority w:val="10"/>
+    <w:rsid w:val="00FA59F6"/>
+    <w:rPr>
+      <w:rFonts w:asciiTheme="majorHAnsi" w:eastAsiaTheme="majorEastAsia" w:hAnsiTheme="majorHAnsi" w:cstheme="majorBidi"/>
+      <w:spacing w:val="-10"/>
+      <w:kern w:val="28"/>
+      <w:sz w:val="56"/>
+      <w:szCs w:val="56"/>
+    </w:rPr>
+  </w:style>
+  <w:style w:type="paragraph" w:styleId="Subttulo">
+    <w:name w:val="Subtitle"/>
+    <w:basedOn w:val="Normal"/>
+    <w:next w:val="Normal"/>
+    <w:link w:val="SubttuloCarter"/>
+    <w:uiPriority w:val="11"/>
+    <w:qFormat/>
+    <w:rsid w:val="00FA59F6"/>
+    <w:pPr>
+      <w:spacing w:line="256" w:lineRule="auto"/>
+    </w:pPr>
+    <w:rPr>
+      <w:rFonts w:eastAsiaTheme="minorEastAsia"/>
+      <w:color w:val="5A5A5A" w:themeColor="text1" w:themeTint="A5"/>
+      <w:spacing w:val="15"/>
+    </w:rPr>
+  </w:style>
+  <w:style w:type="character" w:customStyle="1" w:styleId="SubttuloCarter">
+    <w:name w:val="Subtítulo Caráter"/>
+    <w:basedOn w:val="Tipodeletrapredefinidodopargrafo"/>
+    <w:link w:val="Subttulo"/>
+    <w:uiPriority w:val="11"/>
+    <w:rsid w:val="00FA59F6"/>
+    <w:rPr>
+      <w:rFonts w:eastAsiaTheme="minorEastAsia"/>
+      <w:color w:val="5A5A5A" w:themeColor="text1" w:themeTint="A5"/>
+      <w:spacing w:val="15"/>
+    </w:rPr>
+  </w:style>
+  <w:style w:type="table" w:styleId="Tabelacomgrelha">
+    <w:name w:val="Table Grid"/>
+    <w:basedOn w:val="Tabelanormal"/>
+    <w:uiPriority w:val="39"/>
+    <w:rsid w:val="00BD2FA0"/>
+    <w:pPr>
+      <w:spacing w:after="0" w:line="240" w:lineRule="auto"/>
+    </w:pPr>
+    <w:tblPr>
+      <w:tblInd w:w="0" w:type="nil"/>
+      <w:tblBorders>
+        <w:top w:val="single" w:sz="4" w:space="0" w:color="auto"/>
+        <w:left w:val="single" w:sz="4" w:space="0" w:color="auto"/>
+        <w:bottom w:val="single" w:sz="4" w:space="0" w:color="auto"/>
+        <w:right w:val="single" w:sz="4" w:space="0" w:color="auto"/>
+        <w:insideH w:val="single" w:sz="4" w:space="0" w:color="auto"/>
+        <w:insideV w:val="single" w:sz="4" w:space="0" w:color="auto"/>
+      </w:tblBorders>
+    </w:tblPr>
+  </w:style>
+  <w:style w:type="paragraph" w:styleId="Cabealhodondice">
+    <w:name w:val="TOC Heading"/>
+    <w:basedOn w:val="Cabealho1"/>
+    <w:next w:val="Normal"/>
+    <w:uiPriority w:val="39"/>
+    <w:unhideWhenUsed/>
+    <w:qFormat/>
+    <w:rsid w:val="00BD2FA0"/>
+    <w:pPr>
+      <w:outlineLvl w:val="9"/>
+    </w:pPr>
+    <w:rPr>
+      <w:b w:val="0"/>
+      <w:color w:val="2E74B5" w:themeColor="accent1" w:themeShade="BF"/>
+      <w:sz w:val="32"/>
+      <w:lang w:eastAsia="pt-PT"/>
+    </w:rPr>
+  </w:style>
+  <w:style w:type="paragraph" w:styleId="ndice1">
+    <w:name w:val="toc 1"/>
+    <w:basedOn w:val="Normal"/>
+    <w:next w:val="Normal"/>
+    <w:autoRedefine/>
+    <w:uiPriority w:val="39"/>
+    <w:unhideWhenUsed/>
+    <w:rsid w:val="00BD2FA0"/>
+    <w:pPr>
+      <w:spacing w:after="100"/>
+    </w:pPr>
+  </w:style>
+  <w:style w:type="paragraph" w:styleId="ndicedeilustraes">
+    <w:name w:val="table of figures"/>
+    <w:basedOn w:val="Normal"/>
+    <w:next w:val="Normal"/>
+    <w:uiPriority w:val="99"/>
+    <w:unhideWhenUsed/>
+    <w:rsid w:val="00BD2FA0"/>
+    <w:pPr>
+      <w:spacing w:after="0"/>
+    </w:pPr>
   </w:style>
 </w:styles>
 </file>
@@ -2536,7 +11002,7 @@
 </file>
 
 <file path=customXml/itemProps1.xml><?xml version="1.0" encoding="utf-8"?>
-<ds:datastoreItem xmlns:ds="http://schemas.openxmlformats.org/officeDocument/2006/customXml" ds:itemID="{405E7915-0F4D-44AA-A922-0F2350926DD9}">
+<ds:datastoreItem xmlns:ds="http://schemas.openxmlformats.org/officeDocument/2006/customXml" ds:itemID="{4C6D248D-438C-4068-A85F-1A760B889700}">
   <ds:schemaRefs>
     <ds:schemaRef ds:uri="http://schemas.openxmlformats.org/officeDocument/2006/bibliography"/>
   </ds:schemaRefs>
